--- a/Project Report.docx
+++ b/Project Report.docx
@@ -191,14 +191,7 @@
           <w:sz w:val="18"/>
           <w:szCs w:val="18"/>
         </w:rPr>
-        <w:t xml:space="preserve">                   </w:t>
-      </w:r>
-      <w:r>
-        <w:rPr>
-          <w:sz w:val="18"/>
-          <w:szCs w:val="18"/>
-        </w:rPr>
-        <w:t>College of Engineering, University of Illinois at Chicago,</w:t>
+        <w:t xml:space="preserve">                   College of Engineering, University of Illinois at Chicago,</w:t>
       </w:r>
       <w:r>
         <w:rPr>
@@ -454,10 +447,13 @@
         <w:rPr>
           <w:lang w:val="en-US"/>
         </w:rPr>
-        <w:t>This study aims to identify useful parameters for determining the general trajectory of prices in the stock and cryptocurrency market. We consider historical quotes of varying time lengths and use the adaptive LMS algorithm to predict the closing price of each stock for the following day. The</w:t>
-      </w:r>
-      <w:r>
-        <w:t xml:space="preserve"> conference proceedings. Margins, column widths, line spacing, and type styles are built-in; examples of the type styles are provided throughout this document and are identified in italic type, within parentheses, following the example. Some components, such as multi-leveled equations, graphics, and tables are not prescribed, although the various table text styles are provided. The formatter will need to create these components, incorporating the applicable criteria that follow.</w:t>
+        <w:t xml:space="preserve">This study aims to identify useful parameters for determining the general trajectory of prices in the stock and cryptocurrency market. We consider historical quotes of varying time lengths and use the adaptive LMS algorithm to predict the closing price of each stock for the following day. </w:t>
+      </w:r>
+      <w:r>
+        <w:rPr>
+          <w:lang w:val="en-US"/>
+        </w:rPr>
+        <w:t xml:space="preserve">This method is not enough to accurately predict the future prices of stocks and cryptocurrencies in a reliable manner but should be used in conjunction with other methods if practical results are to be obtained. </w:t>
       </w:r>
     </w:p>
     <w:p>
@@ -476,30 +472,38 @@
         <w:t xml:space="preserve">Selecting a </w:t>
       </w:r>
       <w:r>
-        <w:t>Template</w:t>
-      </w:r>
-      <w:r>
-        <w:t xml:space="preserve"> (Heading 2)</w:t>
+        <w:t>stock or cryptocurrency</w:t>
       </w:r>
     </w:p>
     <w:p>
       <w:pPr>
         <w:pStyle w:val="BodyText"/>
-      </w:pPr>
-      <w:r>
-        <w:t>First, confirm that you have the correct template for your paper size. This template has been tailored for output on the US-letter paper size. If you are using A4-sized paper, please close this</w:t>
-      </w:r>
-      <w:r>
-        <w:t xml:space="preserve"> file and download the file </w:t>
-      </w:r>
-      <w:r>
-        <w:t>“</w:t>
-      </w:r>
-      <w:r>
-        <w:t>MSW_A4_format</w:t>
-      </w:r>
-      <w:r>
-        <w:t>”.</w:t>
+        <w:rPr>
+          <w:lang w:val="en-US"/>
+        </w:rPr>
+      </w:pPr>
+      <w:r>
+        <w:t xml:space="preserve">First, </w:t>
+      </w:r>
+      <w:r>
+        <w:rPr>
+          <w:lang w:val="en-US"/>
+        </w:rPr>
+        <w:t xml:space="preserve">the user chooses a stock or cryptocurrency to analyze. In this study, we provide three different options to choose from. These options are either Google, Apple, or Dogecoin. The user is then given the option to choose a one month, three </w:t>
+      </w:r>
+      <w:proofErr w:type="gramStart"/>
+      <w:r>
+        <w:rPr>
+          <w:lang w:val="en-US"/>
+        </w:rPr>
+        <w:t>month</w:t>
+      </w:r>
+      <w:proofErr w:type="gramEnd"/>
+      <w:r>
+        <w:rPr>
+          <w:lang w:val="en-US"/>
+        </w:rPr>
+        <w:t xml:space="preserve">, or six month version of the historical quote for that particular asset.  </w:t>
       </w:r>
     </w:p>
     <w:p>
@@ -512,7 +516,7 @@
         <w:pStyle w:val="Heading2"/>
       </w:pPr>
       <w:r>
-        <w:t>Maintaining the Integrity of the Specifications</w:t>
+        <w:t>Implementing the LMS algorithm</w:t>
       </w:r>
     </w:p>
     <w:p>
@@ -551,7 +555,16 @@
         <w:pStyle w:val="BodyText"/>
       </w:pPr>
       <w:r>
-        <w:t>The template is used to format your paper and style the text. All margins, column widths, line spaces, and text fonts are prescribed; please do not alter them. You may note peculiarities. For example, the head margin in this template measures proportionately more than is customary. This measurement and others are deliberate, using specifications that anticipate your paper as one part of the entire proceedings, and not as an independent document. Please do not revise any of the current designations.</w:t>
+        <w:rPr>
+          <w:lang w:val="en-US"/>
+        </w:rPr>
+        <w:t xml:space="preserve">Next, the user is then prompted to enter the filter size to be used. </w:t>
+      </w:r>
+      <w:r>
+        <w:t xml:space="preserve">The template is used to format your paper and style the </w:t>
+      </w:r>
+      <w:r>
+        <w:t>text. All margins, column widths, line spaces, and text fonts are prescribed; please do not alter them. You may note peculiarities. For example, the head margin in this template measures proportionately more than is customary. This measurement and others are deliberate, using specifications that anticipate your paper as one part of the entire proceedings, and not as an independent document. Please do not revise any of the current designations.</w:t>
       </w:r>
     </w:p>
     <w:p>
@@ -660,16 +673,19 @@
         <w:pStyle w:val="bulletlist"/>
       </w:pPr>
       <w:r>
+        <w:t>Do not mix complete spellings and abbreviations of units: “Wb/m2” or “</w:t>
+      </w:r>
+      <w:proofErr w:type="spellStart"/>
+      <w:r>
+        <w:t>webers</w:t>
+      </w:r>
+      <w:proofErr w:type="spellEnd"/>
+      <w:r>
+        <w:t xml:space="preserve"> per square meter”, not </w:t>
+      </w:r>
+      <w:r>
         <w:lastRenderedPageBreak/>
-        <w:t>Do not mix complete spellings and abbreviations of units: “Wb/m2” or “</w:t>
-      </w:r>
-      <w:proofErr w:type="spellStart"/>
-      <w:r>
-        <w:t>webers</w:t>
-      </w:r>
-      <w:proofErr w:type="spellEnd"/>
-      <w:r>
-        <w:t xml:space="preserve"> per square meter”, not “</w:t>
+        <w:t>“</w:t>
       </w:r>
       <w:proofErr w:type="spellStart"/>
       <w:r>
@@ -1197,19 +1213,19 @@
         <w:pStyle w:val="BodyText"/>
       </w:pPr>
       <w:r>
-        <w:t xml:space="preserve">Component heads identify the different components of your paper and are not topically subordinate to each other. Examples include Acknowledgments and References and, for these, the correct style to use is “Heading 5”. Use “figure caption” for your Figure captions, and “table head” for your table title. Run-in heads, such as “Abstract”, will require you to apply a style (in </w:t>
+        <w:t>Component heads identify the different components of your paper and are not topically subordinate to each other. Examples include Acknowledgments and References and, for these, the correct style to use is “Heading 5”. Use “figure caption” for your Figure captions, and “table head” for your table title. Run-in heads, such as “Abstract”, will require you to apply a style (in this case, italic) in addition to the style provided by the drop down menu to differentiate the head from the text.</w:t>
+      </w:r>
+    </w:p>
+    <w:p>
+      <w:pPr>
+        <w:pStyle w:val="BodyText"/>
+      </w:pPr>
+      <w:r>
+        <w:t xml:space="preserve">Text heads organize the topics on a relational, hierarchical basis. For example, the paper title is the primary text head </w:t>
       </w:r>
       <w:r>
         <w:lastRenderedPageBreak/>
-        <w:t>this case, italic) in addition to the style provided by the drop down menu to differentiate the head from the text.</w:t>
-      </w:r>
-    </w:p>
-    <w:p>
-      <w:pPr>
-        <w:pStyle w:val="BodyText"/>
-      </w:pPr>
-      <w:r>
-        <w:t>Text heads organize the topics on a relational, hierarchical basis. For example, the paper title is the primary text head because all subsequent material relates and elaborates on this one topic. If there are two or more sub-topics, the next level head (uppercase Roman numerals) should be used and, conversely, if there are not at least two sub-topics, then no subheads should be introduced. Styles named “Heading 1”, “Heading 2”, “Heading 3”, and “Heading 4” are prescribed.</w:t>
+        <w:t>because all subsequent material relates and elaborates on this one topic. If there are two or more sub-topics, the next level head (uppercase Roman numerals) should be used and, conversely, if there are not at least two sub-topics, then no subheads should be introduced. Styles named “Heading 1”, “Heading 2”, “Heading 3”, and “Heading 4” are prescribed.</w:t>
       </w:r>
     </w:p>
     <w:p>
@@ -1666,7 +1682,10 @@
         <w:t>The preferred spelling of the word “acknowledgment” in America is without an “e” after the “g</w:t>
       </w:r>
       <w:r>
-        <w:t>”. Avoid the stilted expression “</w:t>
+        <w:t xml:space="preserve">”. Avoid the stilted </w:t>
+      </w:r>
+      <w:r>
+        <w:t>expression “</w:t>
       </w:r>
       <w:proofErr w:type="spellStart"/>
       <w:r>
@@ -3524,6 +3543,7 @@
     <w:lsdException w:name="Strong" w:qFormat="1"/>
     <w:lsdException w:name="Emphasis" w:qFormat="1"/>
     <w:lsdException w:name="HTML Keyboard" w:semiHidden="1" w:unhideWhenUsed="1"/>
+    <w:lsdException w:name="Normal Table" w:semiHidden="1" w:unhideWhenUsed="1"/>
     <w:lsdException w:name="annotation subject" w:semiHidden="1" w:unhideWhenUsed="1"/>
     <w:lsdException w:name="No List" w:semiHidden="1" w:unhideWhenUsed="1"/>
     <w:lsdException w:name="Outline List 1" w:semiHidden="1" w:unhideWhenUsed="1"/>
@@ -3566,8 +3586,11 @@
     <w:lsdException w:name="Table Contemporary" w:semiHidden="1" w:unhideWhenUsed="1"/>
     <w:lsdException w:name="Table Elegant" w:semiHidden="1" w:unhideWhenUsed="1"/>
     <w:lsdException w:name="Table Professional" w:semiHidden="1" w:unhideWhenUsed="1"/>
+    <w:lsdException w:name="Table Subtle 1" w:semiHidden="1" w:unhideWhenUsed="1"/>
     <w:lsdException w:name="Table Subtle 2" w:semiHidden="1" w:unhideWhenUsed="1"/>
     <w:lsdException w:name="Table Web 1" w:semiHidden="1" w:unhideWhenUsed="1"/>
+    <w:lsdException w:name="Table Web 2" w:semiHidden="1" w:unhideWhenUsed="1"/>
+    <w:lsdException w:name="Table Web 3" w:semiHidden="1" w:unhideWhenUsed="1"/>
     <w:lsdException w:name="Balloon Text" w:semiHidden="1" w:unhideWhenUsed="1"/>
     <w:lsdException w:name="Table Theme" w:semiHidden="1" w:unhideWhenUsed="1"/>
     <w:lsdException w:name="Placeholder Text" w:semiHidden="1" w:uiPriority="99"/>

--- a/Project Report.docx
+++ b/Project Report.docx
@@ -553,6 +553,9 @@
     <w:p>
       <w:pPr>
         <w:pStyle w:val="BodyText"/>
+        <w:rPr>
+          <w:lang w:val="en-US"/>
+        </w:rPr>
       </w:pPr>
       <w:r>
         <w:rPr>
@@ -561,10 +564,317 @@
         <w:t xml:space="preserve">Next, the user is then prompted to enter the filter size to be used. </w:t>
       </w:r>
       <w:r>
-        <w:t xml:space="preserve">The template is used to format your paper and style the </w:t>
-      </w:r>
-      <w:r>
-        <w:t>text. All margins, column widths, line spaces, and text fonts are prescribed; please do not alter them. You may note peculiarities. For example, the head margin in this template measures proportionately more than is customary. This measurement and others are deliberate, using specifications that anticipate your paper as one part of the entire proceedings, and not as an independent document. Please do not revise any of the current designations.</w:t>
+        <w:rPr>
+          <w:lang w:val="en-US"/>
+        </w:rPr>
+        <w:t xml:space="preserve">Once the stock data and filter size are chosen, an array is </w:t>
+      </w:r>
+      <w:r>
+        <w:rPr>
+          <w:lang w:val="en-US"/>
+        </w:rPr>
+        <w:t xml:space="preserve">filled with data from the sock excel sheet. The filter determines how many data entries will be used at a given to predict a subsequent data entry. For example, if a filter of size 2 is chosen then the first and second data entries are used to predict the value of the third data entry. </w:t>
+      </w:r>
+    </w:p>
+    <w:p>
+      <w:pPr>
+        <w:pStyle w:val="BodyText"/>
+        <w:rPr>
+          <w:lang w:val="en-US"/>
+        </w:rPr>
+      </w:pPr>
+      <w:r>
+        <w:rPr>
+          <w:lang w:val="en-US"/>
+        </w:rPr>
+        <w:t>To predict the subsequent value the data entries that fit inside the filter are multiplied by a weight vector. This weight vector is designed to be a scalar that adjusts the values of data entries to predict the next data entry more accurately. This weight vector is updated throughout the process so that it can become more accurate. The wights are initially set to 1, and the size of the w</w:t>
+      </w:r>
+      <w:r>
+        <w:rPr>
+          <w:lang w:val="en-US"/>
+        </w:rPr>
+        <w:t xml:space="preserve">eight vector matches the size of the filter. The reason for this is that each index of the weight vector is multiplied against each corresponding vector of the stock data. For </w:t>
+      </w:r>
+      <w:r>
+        <w:rPr>
+          <w:lang w:val="en-US"/>
+        </w:rPr>
+        <w:t>example,</w:t>
+      </w:r>
+      <w:r>
+        <w:rPr>
+          <w:lang w:val="en-US"/>
+        </w:rPr>
+        <w:t xml:space="preserve"> if </w:t>
+      </w:r>
+      <w:proofErr w:type="gramStart"/>
+      <w:r>
+        <w:rPr>
+          <w:lang w:val="en-US"/>
+        </w:rPr>
+        <w:t>we’re</w:t>
+      </w:r>
+      <w:proofErr w:type="gramEnd"/>
+      <w:r>
+        <w:rPr>
+          <w:lang w:val="en-US"/>
+        </w:rPr>
+        <w:t xml:space="preserve"> currently working with the 3</w:t>
+      </w:r>
+      <w:r>
+        <w:rPr>
+          <w:vertAlign w:val="superscript"/>
+          <w:lang w:val="en-US"/>
+        </w:rPr>
+        <w:t>rd</w:t>
+      </w:r>
+      <w:r>
+        <w:rPr>
+          <w:lang w:val="en-US"/>
+        </w:rPr>
+        <w:t xml:space="preserve"> and 4</w:t>
+      </w:r>
+      <w:r>
+        <w:rPr>
+          <w:vertAlign w:val="superscript"/>
+          <w:lang w:val="en-US"/>
+        </w:rPr>
+        <w:t>th</w:t>
+      </w:r>
+      <w:r>
+        <w:rPr>
+          <w:lang w:val="en-US"/>
+        </w:rPr>
+        <w:t xml:space="preserve"> indexes of the stock data and our filter is of size 2, then the first index of the weight vector is multiplied with the 3</w:t>
+      </w:r>
+      <w:r>
+        <w:rPr>
+          <w:vertAlign w:val="superscript"/>
+          <w:lang w:val="en-US"/>
+        </w:rPr>
+        <w:t>rd</w:t>
+      </w:r>
+      <w:r>
+        <w:rPr>
+          <w:lang w:val="en-US"/>
+        </w:rPr>
+        <w:t xml:space="preserve"> index of the stock array and the second index of the weight vector is multiplied against the 4</w:t>
+      </w:r>
+      <w:r>
+        <w:rPr>
+          <w:vertAlign w:val="superscript"/>
+          <w:lang w:val="en-US"/>
+        </w:rPr>
+        <w:t>th</w:t>
+      </w:r>
+      <w:r>
+        <w:rPr>
+          <w:lang w:val="en-US"/>
+        </w:rPr>
+        <w:t xml:space="preserve"> index of the stock array. Once </w:t>
+      </w:r>
+      <w:proofErr w:type="gramStart"/>
+      <w:r>
+        <w:rPr>
+          <w:lang w:val="en-US"/>
+        </w:rPr>
+        <w:t>all of</w:t>
+      </w:r>
+      <w:proofErr w:type="gramEnd"/>
+      <w:r>
+        <w:rPr>
+          <w:lang w:val="en-US"/>
+        </w:rPr>
+        <w:t xml:space="preserve"> the weight values are multiplied to their corresponding stock array values,</w:t>
+      </w:r>
+      <w:r>
+        <w:rPr>
+          <w:lang w:val="en-US"/>
+        </w:rPr>
+        <w:t xml:space="preserve"> all of the products are all added together, and the sum is the predicted value.</w:t>
+      </w:r>
+    </w:p>
+    <w:p>
+      <w:pPr>
+        <w:pStyle w:val="BodyText"/>
+        <w:rPr>
+          <w:lang w:val="en-US"/>
+        </w:rPr>
+      </w:pPr>
+      <w:r>
+        <w:rPr>
+          <w:lang w:val="en-US"/>
+        </w:rPr>
+        <w:t>Next</w:t>
+      </w:r>
+      <w:r>
+        <w:rPr>
+          <w:lang w:val="en-US"/>
+        </w:rPr>
+        <w:t>,</w:t>
+      </w:r>
+      <w:r>
+        <w:rPr>
+          <w:lang w:val="en-US"/>
+        </w:rPr>
+        <w:t xml:space="preserve"> we need to compare our predicted value to the actual stock value predicted by subtracting them. The difference will be used </w:t>
+      </w:r>
+      <w:r>
+        <w:rPr>
+          <w:lang w:val="en-US"/>
+        </w:rPr>
+        <w:t>to update the weights so that they will be more accurate for the next set of data entries. The wights will be updated by subtracting a weight updater from them. To obtain the weight updater we need two things, a vector of the stock index values we just used to predict the next value and a scalar to multiply with.</w:t>
+      </w:r>
+    </w:p>
+    <w:p>
+      <w:pPr>
+        <w:pStyle w:val="BodyText"/>
+        <w:rPr>
+          <w:lang w:val="en-US"/>
+        </w:rPr>
+      </w:pPr>
+      <w:r>
+        <w:rPr>
+          <w:lang w:val="en-US"/>
+        </w:rPr>
+        <w:t>The Scalar is a fraction, and its numerator is the difference of our predicted value and the actual stock value. The denominator is the sum of all the stock values squared that there were used to predict the current stock value in the filter.</w:t>
+      </w:r>
+      <w:r>
+        <w:rPr>
+          <w:lang w:val="en-US"/>
+        </w:rPr>
+        <w:t xml:space="preserve"> </w:t>
+      </w:r>
+      <w:r>
+        <w:rPr>
+          <w:lang w:val="en-US"/>
+        </w:rPr>
+        <w:t>This scalar is then multiplied to an array of stock values inside the current filter. This becomes the weight updater.</w:t>
+      </w:r>
+    </w:p>
+    <w:p>
+      <w:pPr>
+        <w:pStyle w:val="BodyText"/>
+        <w:rPr>
+          <w:lang w:val="en-US"/>
+        </w:rPr>
+      </w:pPr>
+      <w:r>
+        <w:rPr>
+          <w:lang w:val="en-US"/>
+        </w:rPr>
+        <w:t xml:space="preserve">Now that we have the weight updater, we subtract this from the current weights to obtain new weights that are more accurate to the stock dataset we are currently working with. This process is then repeated as our filter shifts through the entire stock dataset. As an example </w:t>
+      </w:r>
+      <w:proofErr w:type="gramStart"/>
+      <w:r>
+        <w:rPr>
+          <w:lang w:val="en-US"/>
+        </w:rPr>
+        <w:t xml:space="preserve">if </w:t>
+      </w:r>
+      <w:r>
+        <w:rPr>
+          <w:lang w:val="en-US"/>
+        </w:rPr>
+        <w:t xml:space="preserve"> </w:t>
+      </w:r>
+      <w:r>
+        <w:rPr>
+          <w:lang w:val="en-US"/>
+        </w:rPr>
+        <w:t>our</w:t>
+      </w:r>
+      <w:proofErr w:type="gramEnd"/>
+      <w:r>
+        <w:rPr>
+          <w:lang w:val="en-US"/>
+        </w:rPr>
+        <w:t xml:space="preserve"> filter size is 3 then initially we’re going to predict the 4</w:t>
+      </w:r>
+      <w:r>
+        <w:rPr>
+          <w:vertAlign w:val="superscript"/>
+          <w:lang w:val="en-US"/>
+        </w:rPr>
+        <w:t>th</w:t>
+      </w:r>
+      <w:r>
+        <w:rPr>
+          <w:lang w:val="en-US"/>
+        </w:rPr>
+        <w:t xml:space="preserve"> dataset by using the LMS algorithm of </w:t>
+      </w:r>
+      <w:r>
+        <w:rPr>
+          <w:lang w:val="en-US"/>
+        </w:rPr>
+        <w:lastRenderedPageBreak/>
+        <w:t>the first 3 indexes, 1, 2, and 3. Then we’ll compare our predicted value with the actual value of the 4</w:t>
+      </w:r>
+      <w:r>
+        <w:rPr>
+          <w:vertAlign w:val="superscript"/>
+          <w:lang w:val="en-US"/>
+        </w:rPr>
+        <w:t>th</w:t>
+      </w:r>
+      <w:r>
+        <w:rPr>
+          <w:lang w:val="en-US"/>
+        </w:rPr>
+        <w:t xml:space="preserve"> index. Once we update out weights then we will shift the filter to work with the 2</w:t>
+      </w:r>
+      <w:r>
+        <w:rPr>
+          <w:vertAlign w:val="superscript"/>
+          <w:lang w:val="en-US"/>
+        </w:rPr>
+        <w:t>nd</w:t>
+      </w:r>
+      <w:r>
+        <w:rPr>
+          <w:lang w:val="en-US"/>
+        </w:rPr>
+        <w:t xml:space="preserve"> 3</w:t>
+      </w:r>
+      <w:r>
+        <w:rPr>
+          <w:vertAlign w:val="superscript"/>
+          <w:lang w:val="en-US"/>
+        </w:rPr>
+        <w:t>rd</w:t>
+      </w:r>
+      <w:r>
+        <w:rPr>
+          <w:lang w:val="en-US"/>
+        </w:rPr>
+        <w:t xml:space="preserve"> and 4</w:t>
+      </w:r>
+      <w:r>
+        <w:rPr>
+          <w:vertAlign w:val="superscript"/>
+          <w:lang w:val="en-US"/>
+        </w:rPr>
+        <w:t>th</w:t>
+      </w:r>
+      <w:r>
+        <w:rPr>
+          <w:lang w:val="en-US"/>
+        </w:rPr>
+        <w:t xml:space="preserve"> indexes to predict the 5</w:t>
+      </w:r>
+      <w:r>
+        <w:rPr>
+          <w:vertAlign w:val="superscript"/>
+          <w:lang w:val="en-US"/>
+        </w:rPr>
+        <w:t>th</w:t>
+      </w:r>
+      <w:r>
+        <w:rPr>
+          <w:lang w:val="en-US"/>
+        </w:rPr>
+        <w:t xml:space="preserve"> index using our updated weights. this update continuous until we reach the end of our stock data </w:t>
       </w:r>
     </w:p>
     <w:p>
@@ -681,11 +991,7 @@
       </w:r>
       <w:proofErr w:type="spellEnd"/>
       <w:r>
-        <w:t xml:space="preserve"> per square meter”, not </w:t>
-      </w:r>
-      <w:r>
-        <w:lastRenderedPageBreak/>
-        <w:t>“</w:t>
+        <w:t xml:space="preserve"> per square meter”, not “</w:t>
       </w:r>
       <w:proofErr w:type="spellStart"/>
       <w:r>
@@ -749,7 +1055,10 @@
         </w:rPr>
       </w:pPr>
       <w:r>
-        <w:t>Number equations consecutively. Equation numbers, within parentheses, are to position flush right, as in (1), using a right tab stop. To make your equations more compact, you may use the solidus ( / ), the exp function, or appropriate exponents. Italicize Roman symbols for quantities and variables, but not Greek symbols. Use a long dash rather than a hyphen for a minus sign. Punctuate equations with commas or periods when they are part of a sentence, as in</w:t>
+        <w:t xml:space="preserve">Number equations consecutively. Equation numbers, within parentheses, are to position flush right, as in (1), using a right tab stop. To make your equations more compact, you may use the solidus ( / ), the exp function, or appropriate exponents. Italicize Roman symbols for quantities and variables, but not Greek symbols. Use a long dash rather than a hyphen for a minus sign. </w:t>
+      </w:r>
+      <w:r>
+        <w:t>Punctuate equations with commas or periods when they are part of a sentence, as in</w:t>
       </w:r>
       <w:r>
         <w:rPr>
@@ -761,62 +1070,167 @@
     <w:p>
       <w:pPr>
         <w:pStyle w:val="equation"/>
-        <w:rPr>
-          <w:rFonts w:hint="eastAsia"/>
-        </w:rPr>
-      </w:pPr>
-      <w:r>
-        <w:tab/>
-      </w:r>
-      <w:r>
+      </w:pPr>
+      <w:r>
+        <w:t></w:t>
+      </w:r>
+      <w:r>
+        <w:t></w:t>
+      </w:r>
+      <w:r>
+        <w:t></w:t>
+      </w:r>
+    </w:p>
+    <w:p>
+      <w:pPr>
+        <w:pStyle w:val="equation"/>
         <w:rPr>
           <w:rFonts w:ascii="Times New Roman" w:hAnsi="Times New Roman" w:cs="Times New Roman"/>
-          <w:i/>
-        </w:rPr>
-        <w:t>a</w:t>
-      </w:r>
-      <w:r>
-        <w:t></w:t>
-      </w:r>
-      <w:r>
-        <w:t></w:t>
-      </w:r>
-      <w:r>
-        <w:t></w:t>
-      </w:r>
+        </w:rPr>
+      </w:pPr>
       <w:r>
         <w:rPr>
           <w:rFonts w:ascii="Times New Roman" w:hAnsi="Times New Roman" w:cs="Times New Roman"/>
-          <w:i/>
-        </w:rPr>
-        <w:t>b</w:t>
-      </w:r>
-      <w:r>
-        <w:t></w:t>
-      </w:r>
-      <w:r>
-        <w:t></w:t>
-      </w:r>
-      <w:r>
-        <w:t></w:t>
-      </w:r>
-      <w:r>
-        <w:t></w:t>
-      </w:r>
-      <w:r>
-        <w:t></w:t>
-      </w:r>
-      <w:r>
-        <w:tab/>
-      </w:r>
-      <w:r>
-        <w:t></w:t>
-      </w:r>
-      <w:r>
-        <w:t></w:t>
-      </w:r>
-      <w:r>
-        <w:t></w:t>
+        </w:rPr>
+        <w:t>Rb(n) = u(n)</w:t>
+      </w:r>
+      <w:proofErr w:type="spellStart"/>
+      <w:r>
+        <w:rPr>
+          <w:rFonts w:ascii="Times New Roman" w:hAnsi="Times New Roman" w:cs="Times New Roman"/>
+        </w:rPr>
+        <w:t>u</w:t>
+      </w:r>
+      <w:r>
+        <w:rPr>
+          <w:rFonts w:ascii="Times New Roman" w:hAnsi="Times New Roman" w:cs="Times New Roman"/>
+        </w:rPr>
+        <w:t>^</w:t>
+      </w:r>
+      <w:r>
+        <w:rPr>
+          <w:rFonts w:ascii="Times New Roman" w:hAnsi="Times New Roman" w:cs="Times New Roman"/>
+        </w:rPr>
+        <w:t>H</w:t>
+      </w:r>
+      <w:proofErr w:type="spellEnd"/>
+      <w:r>
+        <w:rPr>
+          <w:rFonts w:ascii="Times New Roman" w:hAnsi="Times New Roman" w:cs="Times New Roman"/>
+        </w:rPr>
+        <w:t xml:space="preserve"> </w:t>
+      </w:r>
+      <w:r>
+        <w:rPr>
+          <w:rFonts w:ascii="Times New Roman" w:hAnsi="Times New Roman" w:cs="Times New Roman"/>
+        </w:rPr>
+        <w:t>(n)</w:t>
+      </w:r>
+    </w:p>
+    <w:p>
+      <w:pPr>
+        <w:pStyle w:val="equation"/>
+        <w:rPr>
+          <w:rFonts w:ascii="Times New Roman" w:hAnsi="Times New Roman" w:cs="Times New Roman"/>
+        </w:rPr>
+      </w:pPr>
+      <w:r>
+        <w:rPr>
+          <w:rFonts w:ascii="Times New Roman" w:hAnsi="Times New Roman" w:cs="Times New Roman"/>
+        </w:rPr>
+        <w:t xml:space="preserve">p(n) = u(n)d </w:t>
+      </w:r>
+      <w:r>
+        <w:rPr>
+          <w:rFonts w:ascii="Cambria Math" w:hAnsi="Cambria Math" w:cs="Cambria Math"/>
+        </w:rPr>
+        <w:t>∗</w:t>
+      </w:r>
+      <w:r>
+        <w:rPr>
+          <w:rFonts w:ascii="Times New Roman" w:hAnsi="Times New Roman" w:cs="Times New Roman"/>
+        </w:rPr>
+        <w:t xml:space="preserve"> (n)</w:t>
+      </w:r>
+    </w:p>
+    <w:p>
+      <w:pPr>
+        <w:pStyle w:val="equation"/>
+        <w:rPr>
+          <w:rFonts w:ascii="Times New Roman" w:hAnsi="Times New Roman" w:cs="Times New Roman"/>
+        </w:rPr>
+      </w:pPr>
+      <w:r>
+        <w:rPr>
+          <w:rFonts w:ascii="Times New Roman" w:hAnsi="Times New Roman" w:cs="Times New Roman"/>
+        </w:rPr>
+        <w:t>w(n+</w:t>
+      </w:r>
+      <w:proofErr w:type="gramStart"/>
+      <w:r>
+        <w:rPr>
+          <w:rFonts w:ascii="Times New Roman" w:hAnsi="Times New Roman" w:cs="Times New Roman"/>
+        </w:rPr>
+        <w:t>1)=</w:t>
+      </w:r>
+      <w:proofErr w:type="gramEnd"/>
+      <w:r>
+        <w:rPr>
+          <w:rFonts w:ascii="Times New Roman" w:hAnsi="Times New Roman" w:cs="Times New Roman"/>
+        </w:rPr>
+        <w:t>w(n) + 1 2 µ[−</w:t>
+      </w:r>
+      <w:r>
+        <w:rPr>
+          <w:rFonts w:ascii="Cambria Math" w:hAnsi="Cambria Math" w:cs="Cambria Math"/>
+        </w:rPr>
+        <w:t>∇</w:t>
+      </w:r>
+      <w:r>
+        <w:rPr>
+          <w:rFonts w:ascii="Times New Roman" w:hAnsi="Times New Roman" w:cs="Times New Roman"/>
+        </w:rPr>
+        <w:t>J(n)]</w:t>
+      </w:r>
+    </w:p>
+    <w:p>
+      <w:pPr>
+        <w:pStyle w:val="equation"/>
+        <w:rPr>
+          <w:rFonts w:ascii="Times New Roman" w:hAnsi="Times New Roman" w:cs="Times New Roman"/>
+        </w:rPr>
+      </w:pPr>
+      <w:r>
+        <w:rPr>
+          <w:rFonts w:ascii="Cambria Math" w:hAnsi="Cambria Math" w:cs="Cambria Math"/>
+        </w:rPr>
+        <w:t>∇</w:t>
+      </w:r>
+      <w:r>
+        <w:rPr>
+          <w:rFonts w:ascii="Times New Roman" w:hAnsi="Times New Roman" w:cs="Times New Roman"/>
+        </w:rPr>
+        <w:t>J(n)=−2p + 2Rw(n)</w:t>
+      </w:r>
+    </w:p>
+    <w:p>
+      <w:pPr>
+        <w:pStyle w:val="equation"/>
+        <w:rPr>
+          <w:rFonts w:ascii="Times New Roman" w:hAnsi="Times New Roman" w:cs="Times New Roman"/>
+        </w:rPr>
+      </w:pPr>
+      <w:r>
+        <w:rPr>
+          <w:rFonts w:ascii="Cambria Math" w:hAnsi="Cambria Math" w:cs="Cambria Math"/>
+        </w:rPr>
+        <w:t>∇</w:t>
+      </w:r>
+      <w:r>
+        <w:rPr>
+          <w:rFonts w:ascii="Times New Roman" w:hAnsi="Times New Roman" w:cs="Times New Roman"/>
+        </w:rPr>
+        <w:t>b J(n)=−2bp(n) + 2Rb(n)wb(n)</w:t>
       </w:r>
     </w:p>
     <w:p>
@@ -952,6 +1366,7 @@
         <w:pStyle w:val="BodyText"/>
       </w:pPr>
       <w:r>
+        <w:lastRenderedPageBreak/>
         <w:t>An excellent style manual for science writers is [7].</w:t>
       </w:r>
     </w:p>
@@ -1221,11 +1636,7 @@
         <w:pStyle w:val="BodyText"/>
       </w:pPr>
       <w:r>
-        <w:t xml:space="preserve">Text heads organize the topics on a relational, hierarchical basis. For example, the paper title is the primary text head </w:t>
-      </w:r>
-      <w:r>
-        <w:lastRenderedPageBreak/>
-        <w:t>because all subsequent material relates and elaborates on this one topic. If there are two or more sub-topics, the next level head (uppercase Roman numerals) should be used and, conversely, if there are not at least two sub-topics, then no subheads should be introduced. Styles named “Heading 1”, “Heading 2”, “Heading 3”, and “Heading 4” are prescribed.</w:t>
+        <w:t>Text heads organize the topics on a relational, hierarchical basis. For example, the paper title is the primary text head because all subsequent material relates and elaborates on this one topic. If there are two or more sub-topics, the next level head (uppercase Roman numerals) should be used and, conversely, if there are not at least two sub-topics, then no subheads should be introduced. Styles named “Heading 1”, “Heading 2”, “Heading 3”, and “Heading 4” are prescribed.</w:t>
       </w:r>
     </w:p>
     <w:p>
@@ -1682,10 +2093,7 @@
         <w:t>The preferred spelling of the word “acknowledgment” in America is without an “e” after the “g</w:t>
       </w:r>
       <w:r>
-        <w:t xml:space="preserve">”. Avoid the stilted </w:t>
-      </w:r>
-      <w:r>
-        <w:t>expression “</w:t>
+        <w:t>”. Avoid the stilted expression “</w:t>
       </w:r>
       <w:proofErr w:type="spellStart"/>
       <w:r>
@@ -1800,7 +2208,11 @@
         <w:t xml:space="preserve">’ </w:t>
       </w:r>
       <w:r>
-        <w:t>names; do not use “et al.”. Papers that have not been published, even if they have been submitted for publication, should be cited as “unpublished” [4]. Papers that have been accepted for publication should be cited as “in press” [5]. Capitalize only the first word in a paper title, except for proper nouns and element symbols.</w:t>
+        <w:t xml:space="preserve">names; do not use “et al.”. Papers that have not been published, even if they have been submitted for publication, should be cited as </w:t>
+      </w:r>
+      <w:r>
+        <w:lastRenderedPageBreak/>
+        <w:t>“unpublished” [4]. Papers that have been accepted for publication should be cited as “in press” [5]. Capitalize only the first word in a paper title, except for proper nouns and element symbols.</w:t>
       </w:r>
     </w:p>
     <w:p>
@@ -1824,23 +2236,81 @@
         <w:ind w:left="354" w:hanging="354"/>
       </w:pPr>
       <w:r>
-        <w:t xml:space="preserve">G. Eason, B. Noble, and I. N. Sneddon, “On certain integrals of Lipschitz-Hankel type involving products of Bessel functions,” Phil. Trans. Roy. Soc. London, vol. A247, pp. 529–551, April 1955. </w:t>
-      </w:r>
-      <w:r>
-        <w:rPr>
-          <w:i/>
-          <w:iCs/>
-        </w:rPr>
-        <w:t>(references)</w:t>
-      </w:r>
-    </w:p>
-    <w:p>
-      <w:pPr>
-        <w:pStyle w:val="references"/>
-        <w:ind w:left="354" w:hanging="354"/>
-      </w:pPr>
-      <w:r>
-        <w:t>J. Clerk Maxwell, A Treatise on Electricity and Magnetism, 3rd ed., vol. 2. Oxford: Clarendon, 1892, pp.68–73.</w:t>
+        <w:rPr>
+          <w:color w:val="333333"/>
+          <w:shd w:val="clear" w:color="auto" w:fill="FFFFFF"/>
+        </w:rPr>
+        <w:t>M. Stridh</w:t>
+      </w:r>
+      <w:r>
+        <w:rPr>
+          <w:color w:val="333333"/>
+          <w:shd w:val="clear" w:color="auto" w:fill="FFFFFF"/>
+        </w:rPr>
+        <w:t xml:space="preserve"> Class Lecture, Topic: "Lecture </w:t>
+      </w:r>
+      <w:r>
+        <w:rPr>
+          <w:color w:val="333333"/>
+          <w:shd w:val="clear" w:color="auto" w:fill="FFFFFF"/>
+        </w:rPr>
+        <w:t>2</w:t>
+      </w:r>
+      <w:r>
+        <w:rPr>
+          <w:color w:val="333333"/>
+          <w:shd w:val="clear" w:color="auto" w:fill="FFFFFF"/>
+        </w:rPr>
+        <w:t xml:space="preserve">- </w:t>
+      </w:r>
+      <w:r>
+        <w:rPr>
+          <w:color w:val="333333"/>
+          <w:shd w:val="clear" w:color="auto" w:fill="FFFFFF"/>
+        </w:rPr>
+        <w:t>LMS Algorithm</w:t>
+      </w:r>
+      <w:r>
+        <w:rPr>
+          <w:color w:val="333333"/>
+          <w:shd w:val="clear" w:color="auto" w:fill="FFFFFF"/>
+        </w:rPr>
+        <w:t xml:space="preserve">", College of Engineering, </w:t>
+      </w:r>
+      <w:r>
+        <w:rPr>
+          <w:color w:val="333333"/>
+          <w:shd w:val="clear" w:color="auto" w:fill="FFFFFF"/>
+        </w:rPr>
+        <w:t>Lund</w:t>
+      </w:r>
+      <w:r>
+        <w:rPr>
+          <w:color w:val="333333"/>
+          <w:shd w:val="clear" w:color="auto" w:fill="FFFFFF"/>
+        </w:rPr>
+        <w:t xml:space="preserve"> University, </w:t>
+      </w:r>
+      <w:r>
+        <w:rPr>
+          <w:color w:val="333333"/>
+          <w:shd w:val="clear" w:color="auto" w:fill="FFFFFF"/>
+        </w:rPr>
+        <w:t>Sweden</w:t>
+      </w:r>
+      <w:r>
+        <w:rPr>
+          <w:color w:val="333333"/>
+          <w:shd w:val="clear" w:color="auto" w:fill="FFFFFF"/>
+        </w:rPr>
+        <w:t>, Apr., 20</w:t>
+      </w:r>
+      <w:r>
+        <w:rPr>
+          <w:color w:val="333333"/>
+          <w:shd w:val="clear" w:color="auto" w:fill="FFFFFF"/>
+        </w:rPr>
+        <w:t>21</w:t>
       </w:r>
     </w:p>
     <w:p>

--- a/Project Report.docx
+++ b/Project Report.docx
@@ -489,21 +489,7 @@
         <w:rPr>
           <w:lang w:val="en-US"/>
         </w:rPr>
-        <w:t xml:space="preserve">the user chooses a stock or cryptocurrency to analyze. In this study, we provide three different options to choose from. These options are either Google, Apple, or Dogecoin. The user is then given the option to choose a one month, three </w:t>
-      </w:r>
-      <w:proofErr w:type="gramStart"/>
-      <w:r>
-        <w:rPr>
-          <w:lang w:val="en-US"/>
-        </w:rPr>
-        <w:t>month</w:t>
-      </w:r>
-      <w:proofErr w:type="gramEnd"/>
-      <w:r>
-        <w:rPr>
-          <w:lang w:val="en-US"/>
-        </w:rPr>
-        <w:t xml:space="preserve">, or six month version of the historical quote for that particular asset.  </w:t>
+        <w:t xml:space="preserve">the user chooses a stock or cryptocurrency to analyze. In this study, we provide three different options to choose from. These options are either Google, Apple, or Dogecoin. The user is then given the option to choose a one month, three month, or six month version of the historical quote for that particular asset.  </w:t>
       </w:r>
     </w:p>
     <w:p>
@@ -605,21 +591,7 @@
         <w:rPr>
           <w:lang w:val="en-US"/>
         </w:rPr>
-        <w:t xml:space="preserve"> if </w:t>
-      </w:r>
-      <w:proofErr w:type="gramStart"/>
-      <w:r>
-        <w:rPr>
-          <w:lang w:val="en-US"/>
-        </w:rPr>
-        <w:t>we’re</w:t>
-      </w:r>
-      <w:proofErr w:type="gramEnd"/>
-      <w:r>
-        <w:rPr>
-          <w:lang w:val="en-US"/>
-        </w:rPr>
-        <w:t xml:space="preserve"> currently working with the 3</w:t>
+        <w:t xml:space="preserve"> if we’re currently working with the 3</w:t>
       </w:r>
       <w:r>
         <w:rPr>
@@ -671,27 +643,45 @@
         <w:rPr>
           <w:lang w:val="en-US"/>
         </w:rPr>
-        <w:t xml:space="preserve"> index of the stock array. Once </w:t>
-      </w:r>
-      <w:proofErr w:type="gramStart"/>
+        <w:t xml:space="preserve"> index of the stock array. Once all of the weight values are multiplied to their corresponding stock array values,</w:t>
+      </w:r>
       <w:r>
         <w:rPr>
           <w:lang w:val="en-US"/>
         </w:rPr>
-        <w:t>all of</w:t>
-      </w:r>
-      <w:proofErr w:type="gramEnd"/>
-      <w:r>
+        <w:t xml:space="preserve"> all of the products are all added together, and the sum is the predicted value.</w:t>
+      </w:r>
+    </w:p>
+    <w:p>
+      <w:pPr>
+        <w:pStyle w:val="BodyText"/>
         <w:rPr>
           <w:lang w:val="en-US"/>
         </w:rPr>
-        <w:t xml:space="preserve"> the weight values are multiplied to their corresponding stock array values,</w:t>
-      </w:r>
+      </w:pPr>
       <w:r>
         <w:rPr>
           <w:lang w:val="en-US"/>
         </w:rPr>
-        <w:t xml:space="preserve"> all of the products are all added together, and the sum is the predicted value.</w:t>
+        <w:t>Next</w:t>
+      </w:r>
+      <w:r>
+        <w:rPr>
+          <w:lang w:val="en-US"/>
+        </w:rPr>
+        <w:t>,</w:t>
+      </w:r>
+      <w:r>
+        <w:rPr>
+          <w:lang w:val="en-US"/>
+        </w:rPr>
+        <w:t xml:space="preserve"> we need to compare our predicted value to the actual stock value predicted by subtracting them. The difference will be used </w:t>
+      </w:r>
+      <w:r>
+        <w:rPr>
+          <w:lang w:val="en-US"/>
+        </w:rPr>
+        <w:t>to update the weights so that they will be more accurate for the next set of data entries. The wights will be updated by subtracting a weight updater from them. To obtain the weight updater we need two things, a vector of the stock index values we just used to predict the next value and a scalar to multiply with.</w:t>
       </w:r>
     </w:p>
     <w:p>
@@ -705,91 +695,45 @@
         <w:rPr>
           <w:lang w:val="en-US"/>
         </w:rPr>
-        <w:t>Next</w:t>
+        <w:t>The Scalar is a fraction, and its numerator is the difference of our predicted value and the actual stock value. The denominator is the sum of all the stock values squared that there were used to predict the current stock value in the filter.</w:t>
       </w:r>
       <w:r>
         <w:rPr>
           <w:lang w:val="en-US"/>
         </w:rPr>
-        <w:t>,</w:t>
+        <w:t xml:space="preserve"> </w:t>
       </w:r>
       <w:r>
         <w:rPr>
           <w:lang w:val="en-US"/>
         </w:rPr>
-        <w:t xml:space="preserve"> we need to compare our predicted value to the actual stock value predicted by subtracting them. The difference will be used </w:t>
-      </w:r>
-      <w:r>
+        <w:t>This scalar is then multiplied to an array of stock values inside the current filter. This becomes the weight updater.</w:t>
+      </w:r>
+    </w:p>
+    <w:p>
+      <w:pPr>
+        <w:pStyle w:val="BodyText"/>
         <w:rPr>
           <w:lang w:val="en-US"/>
         </w:rPr>
-        <w:t>to update the weights so that they will be more accurate for the next set of data entries. The wights will be updated by subtracting a weight updater from them. To obtain the weight updater we need two things, a vector of the stock index values we just used to predict the next value and a scalar to multiply with.</w:t>
-      </w:r>
-    </w:p>
-    <w:p>
-      <w:pPr>
-        <w:pStyle w:val="BodyText"/>
+      </w:pPr>
+      <w:r>
         <w:rPr>
           <w:lang w:val="en-US"/>
         </w:rPr>
-      </w:pPr>
+        <w:t xml:space="preserve">Now that we have the weight updater, we subtract this from the current weights to obtain new weights that are more accurate to the stock dataset we are currently working with. This process is then repeated as our filter shifts through the entire stock dataset. As an example if </w:t>
+      </w:r>
       <w:r>
         <w:rPr>
           <w:lang w:val="en-US"/>
         </w:rPr>
-        <w:t>The Scalar is a fraction, and its numerator is the difference of our predicted value and the actual stock value. The denominator is the sum of all the stock values squared that there were used to predict the current stock value in the filter.</w:t>
+        <w:t xml:space="preserve"> </w:t>
       </w:r>
       <w:r>
         <w:rPr>
           <w:lang w:val="en-US"/>
         </w:rPr>
-        <w:t xml:space="preserve"> </w:t>
-      </w:r>
-      <w:r>
-        <w:rPr>
-          <w:lang w:val="en-US"/>
-        </w:rPr>
-        <w:t>This scalar is then multiplied to an array of stock values inside the current filter. This becomes the weight updater.</w:t>
-      </w:r>
-    </w:p>
-    <w:p>
-      <w:pPr>
-        <w:pStyle w:val="BodyText"/>
-        <w:rPr>
-          <w:lang w:val="en-US"/>
-        </w:rPr>
-      </w:pPr>
-      <w:r>
-        <w:rPr>
-          <w:lang w:val="en-US"/>
-        </w:rPr>
-        <w:t xml:space="preserve">Now that we have the weight updater, we subtract this from the current weights to obtain new weights that are more accurate to the stock dataset we are currently working with. This process is then repeated as our filter shifts through the entire stock dataset. As an example </w:t>
-      </w:r>
-      <w:proofErr w:type="gramStart"/>
-      <w:r>
-        <w:rPr>
-          <w:lang w:val="en-US"/>
-        </w:rPr>
-        <w:t xml:space="preserve">if </w:t>
-      </w:r>
-      <w:r>
-        <w:rPr>
-          <w:lang w:val="en-US"/>
-        </w:rPr>
-        <w:t xml:space="preserve"> </w:t>
-      </w:r>
-      <w:r>
-        <w:rPr>
-          <w:lang w:val="en-US"/>
-        </w:rPr>
-        <w:t>our</w:t>
-      </w:r>
-      <w:proofErr w:type="gramEnd"/>
-      <w:r>
-        <w:rPr>
-          <w:lang w:val="en-US"/>
-        </w:rPr>
-        <w:t xml:space="preserve"> filter size is 3 then initially we’re going to predict the 4</w:t>
+        <w:t>our filter size is 3 then initially we’re going to predict the 4</w:t>
       </w:r>
       <w:r>
         <w:rPr>
@@ -874,506 +818,94 @@
         <w:rPr>
           <w:lang w:val="en-US"/>
         </w:rPr>
-        <w:t xml:space="preserve"> index using our updated weights. this update continuous until we reach the end of our stock data </w:t>
-      </w:r>
-    </w:p>
-    <w:p>
-      <w:pPr>
-        <w:pStyle w:val="Heading1"/>
-      </w:pPr>
-      <w:r>
-        <w:t>Experimental Results</w:t>
-      </w:r>
-    </w:p>
-    <w:p>
-      <w:pPr>
-        <w:pStyle w:val="BodyText"/>
+        <w:t xml:space="preserve"> index using our updated weights.</w:t>
+      </w:r>
+      <w:r>
         <w:rPr>
           <w:lang w:val="en-US"/>
         </w:rPr>
-      </w:pPr>
-      <w:r>
-        <w:t>Before</w:t>
-      </w:r>
-      <w:r>
-        <w:t xml:space="preserve"> you begin to format your paper, first write and save the content as a separate text file. </w:t>
+        <w:t xml:space="preserve"> (1)</w:t>
       </w:r>
       <w:r>
         <w:rPr>
           <w:lang w:val="en-US"/>
         </w:rPr>
-        <w:t>Complete all content and organizational editing before formatting. Please note sections A-D below for more information on proofreading, spelling and grammar.</w:t>
-      </w:r>
-    </w:p>
-    <w:p>
-      <w:pPr>
-        <w:pStyle w:val="BodyText"/>
-      </w:pPr>
-      <w:r>
-        <w:t>Keep your text and graphic files separate until after the text has been formatted and styled. Do not use hard tabs, and limit use of hard returns to only one return at the end of a paragraph. Do not add any kind of pagination anywhere in the paper. Do not number text heads-the template will do that for you.</w:t>
-      </w:r>
-    </w:p>
-    <w:p>
-      <w:pPr>
-        <w:pStyle w:val="Heading2"/>
-      </w:pPr>
-      <w:r>
-        <w:t>Abbreviations</w:t>
-      </w:r>
-      <w:r>
-        <w:t xml:space="preserve"> and Acronyms</w:t>
-      </w:r>
-    </w:p>
-    <w:p>
-      <w:pPr>
-        <w:pStyle w:val="BodyText"/>
-      </w:pPr>
-      <w:r>
-        <w:t xml:space="preserve">Define abbreviations and acronyms the first time they are used in the text, even after they have been defined in the abstract. Abbreviations such as IEEE, SI, MKS, CGS, </w:t>
-      </w:r>
-      <w:proofErr w:type="spellStart"/>
-      <w:r>
-        <w:t>sc</w:t>
-      </w:r>
-      <w:proofErr w:type="spellEnd"/>
-      <w:r>
-        <w:t>, dc, and rms do not have to be defined. Do not use abbreviations in the title or heads unless they are unavoidable.</w:t>
-      </w:r>
-    </w:p>
-    <w:p>
-      <w:pPr>
-        <w:pStyle w:val="Heading2"/>
-      </w:pPr>
-      <w:r>
-        <w:t>Units</w:t>
-      </w:r>
-    </w:p>
-    <w:p>
-      <w:pPr>
-        <w:pStyle w:val="bulletlist"/>
-      </w:pPr>
-      <w:r>
-        <w:t xml:space="preserve">Use </w:t>
-      </w:r>
-      <w:r>
-        <w:t>either</w:t>
-      </w:r>
-      <w:r>
-        <w:t xml:space="preserve"> SI (MKS) or CGS as primary units. (SI units are encouraged.) English units may be used as secondary units (in parentheses). An exception would be the use of English units as identifiers in trade, such as “3.5-inch disk drive”.</w:t>
-      </w:r>
-    </w:p>
-    <w:p>
-      <w:pPr>
-        <w:pStyle w:val="bulletlist"/>
-      </w:pPr>
-      <w:r>
-        <w:t xml:space="preserve">Avoid combining SI and CGS units, such as current in amperes and magnetic field in </w:t>
-      </w:r>
-      <w:proofErr w:type="spellStart"/>
-      <w:r>
-        <w:t>oersteds</w:t>
-      </w:r>
-      <w:proofErr w:type="spellEnd"/>
-      <w:r>
-        <w:t>. This often leads to confusion because equations do not balance dimensionally. If you must use mixed units, clearly state the units for each quantity that you use in an equation.</w:t>
-      </w:r>
-    </w:p>
-    <w:p>
-      <w:pPr>
-        <w:pStyle w:val="bulletlist"/>
-      </w:pPr>
-      <w:r>
-        <w:t>Do not mix complete spellings and abbreviations of units: “Wb/m2” or “</w:t>
-      </w:r>
-      <w:proofErr w:type="spellStart"/>
-      <w:r>
-        <w:t>webers</w:t>
-      </w:r>
-      <w:proofErr w:type="spellEnd"/>
-      <w:r>
-        <w:t xml:space="preserve"> per square meter”, not “</w:t>
-      </w:r>
-      <w:proofErr w:type="spellStart"/>
-      <w:r>
-        <w:t>webers</w:t>
-      </w:r>
-      <w:proofErr w:type="spellEnd"/>
-      <w:r>
-        <w:t xml:space="preserve">/m2”.  Spell out units when they appear in text: “. . . a few </w:t>
-      </w:r>
-      <w:proofErr w:type="spellStart"/>
-      <w:r>
-        <w:t>henries</w:t>
-      </w:r>
-      <w:proofErr w:type="spellEnd"/>
-      <w:r>
-        <w:t>”, not “. . . a few H”.</w:t>
-      </w:r>
-    </w:p>
-    <w:p>
-      <w:pPr>
-        <w:pStyle w:val="bulletlist"/>
-      </w:pPr>
-      <w:r>
-        <w:t xml:space="preserve">Use a zero before decimal points: “0.25”, not “.25”. Use “cm3”, not “cc”. </w:t>
-      </w:r>
-      <w:r>
-        <w:t>(</w:t>
-      </w:r>
-      <w:r>
-        <w:rPr>
+        <w:t xml:space="preserve"> this update continuous until we reach the end of our stock data</w:t>
+      </w:r>
+    </w:p>
+    <w:p>
+      <w:pPr>
+        <w:pStyle w:val="equation"/>
+        <w:rPr>
+          <w:rFonts w:hint="eastAsia"/>
+        </w:rPr>
+      </w:pPr>
+      <w:r>
+        <w:rPr>
+          <w:rFonts w:ascii="Times New Roman" w:hAnsi="Times New Roman" w:cs="Times New Roman"/>
           <w:i/>
           <w:iCs/>
         </w:rPr>
-        <w:t>bullet list</w:t>
-      </w:r>
-      <w:r>
-        <w:t>)</w:t>
-      </w:r>
-    </w:p>
-    <w:p>
-      <w:pPr>
-        <w:pStyle w:val="Heading2"/>
-      </w:pPr>
-      <w:r>
-        <w:t>Equations</w:t>
-      </w:r>
-    </w:p>
-    <w:p>
-      <w:pPr>
-        <w:pStyle w:val="BodyText"/>
-      </w:pPr>
-      <w:r>
-        <w:t>The equations are an exception to the prescribed specifications of this template. You will need to determine whether or not your equation should be typed using either the Times New Roman or the Symbol font (please no other font). To create multileveled equations, it may be necessary to treat the equation as a graphic and insert it into the text after your paper is styled.</w:t>
-      </w:r>
-    </w:p>
-    <w:p>
-      <w:pPr>
-        <w:pStyle w:val="BodyText"/>
-        <w:rPr>
-          <w:lang w:val="en-US"/>
-        </w:rPr>
-      </w:pPr>
-      <w:r>
-        <w:t xml:space="preserve">Number equations consecutively. Equation numbers, within parentheses, are to position flush right, as in (1), using a right tab stop. To make your equations more compact, you may use the solidus ( / ), the exp function, or appropriate exponents. Italicize Roman symbols for quantities and variables, but not Greek symbols. Use a long dash rather than a hyphen for a minus sign. </w:t>
-      </w:r>
-      <w:r>
-        <w:t>Punctuate equations with commas or periods when they are part of a sentence, as in</w:t>
-      </w:r>
-      <w:r>
-        <w:rPr>
-          <w:lang w:val="en-US"/>
-        </w:rPr>
-        <w:t>:</w:t>
-      </w:r>
-    </w:p>
-    <w:p>
-      <w:pPr>
-        <w:pStyle w:val="equation"/>
-      </w:pPr>
-      <w:r>
-        <w:t></w:t>
-      </w:r>
-      <w:r>
-        <w:t></w:t>
-      </w:r>
-      <w:r>
-        <w:t></w:t>
-      </w:r>
-    </w:p>
-    <w:p>
-      <w:pPr>
-        <w:pStyle w:val="equation"/>
-        <w:rPr>
-          <w:rFonts w:ascii="Times New Roman" w:hAnsi="Times New Roman" w:cs="Times New Roman"/>
-        </w:rPr>
-      </w:pPr>
-      <w:r>
-        <w:rPr>
-          <w:rFonts w:ascii="Times New Roman" w:hAnsi="Times New Roman" w:cs="Times New Roman"/>
-        </w:rPr>
-        <w:t>Rb(n) = u(n)</w:t>
-      </w:r>
-      <w:proofErr w:type="spellStart"/>
-      <w:r>
-        <w:rPr>
-          <w:rFonts w:ascii="Times New Roman" w:hAnsi="Times New Roman" w:cs="Times New Roman"/>
-        </w:rPr>
-        <w:t>u</w:t>
-      </w:r>
-      <w:r>
-        <w:rPr>
-          <w:rFonts w:ascii="Times New Roman" w:hAnsi="Times New Roman" w:cs="Times New Roman"/>
-        </w:rPr>
-        <w:t>^</w:t>
-      </w:r>
-      <w:r>
-        <w:rPr>
-          <w:rFonts w:ascii="Times New Roman" w:hAnsi="Times New Roman" w:cs="Times New Roman"/>
-        </w:rPr>
-        <w:t>H</w:t>
-      </w:r>
-      <w:proofErr w:type="spellEnd"/>
-      <w:r>
-        <w:rPr>
-          <w:rFonts w:ascii="Times New Roman" w:hAnsi="Times New Roman" w:cs="Times New Roman"/>
-        </w:rPr>
-        <w:t xml:space="preserve"> </w:t>
-      </w:r>
-      <w:r>
-        <w:rPr>
-          <w:rFonts w:ascii="Times New Roman" w:hAnsi="Times New Roman" w:cs="Times New Roman"/>
-        </w:rPr>
-        <w:t>(n)</w:t>
-      </w:r>
-    </w:p>
-    <w:p>
-      <w:pPr>
-        <w:pStyle w:val="equation"/>
-        <w:rPr>
-          <w:rFonts w:ascii="Times New Roman" w:hAnsi="Times New Roman" w:cs="Times New Roman"/>
-        </w:rPr>
-      </w:pPr>
-      <w:r>
-        <w:rPr>
-          <w:rFonts w:ascii="Times New Roman" w:hAnsi="Times New Roman" w:cs="Times New Roman"/>
-        </w:rPr>
-        <w:t xml:space="preserve">p(n) = u(n)d </w:t>
+        <w:t>w(n+1)=w(n) + 1 2 µ[−</w:t>
       </w:r>
       <w:r>
         <w:rPr>
           <w:rFonts w:ascii="Cambria Math" w:hAnsi="Cambria Math" w:cs="Cambria Math"/>
-        </w:rPr>
-        <w:t>∗</w:t>
-      </w:r>
-      <w:r>
-        <w:rPr>
-          <w:rFonts w:ascii="Times New Roman" w:hAnsi="Times New Roman" w:cs="Times New Roman"/>
-        </w:rPr>
-        <w:t xml:space="preserve"> (n)</w:t>
-      </w:r>
-    </w:p>
-    <w:p>
-      <w:pPr>
-        <w:pStyle w:val="equation"/>
-        <w:rPr>
-          <w:rFonts w:ascii="Times New Roman" w:hAnsi="Times New Roman" w:cs="Times New Roman"/>
-        </w:rPr>
-      </w:pPr>
-      <w:r>
-        <w:rPr>
-          <w:rFonts w:ascii="Times New Roman" w:hAnsi="Times New Roman" w:cs="Times New Roman"/>
-        </w:rPr>
-        <w:t>w(n+</w:t>
-      </w:r>
-      <w:proofErr w:type="gramStart"/>
-      <w:r>
-        <w:rPr>
-          <w:rFonts w:ascii="Times New Roman" w:hAnsi="Times New Roman" w:cs="Times New Roman"/>
-        </w:rPr>
-        <w:t>1)=</w:t>
-      </w:r>
-      <w:proofErr w:type="gramEnd"/>
-      <w:r>
-        <w:rPr>
-          <w:rFonts w:ascii="Times New Roman" w:hAnsi="Times New Roman" w:cs="Times New Roman"/>
-        </w:rPr>
-        <w:t>w(n) + 1 2 µ[−</w:t>
-      </w:r>
-      <w:r>
-        <w:rPr>
-          <w:rFonts w:ascii="Cambria Math" w:hAnsi="Cambria Math" w:cs="Cambria Math"/>
-        </w:rPr>
-        <w:t>∇</w:t>
-      </w:r>
-      <w:r>
-        <w:rPr>
-          <w:rFonts w:ascii="Times New Roman" w:hAnsi="Times New Roman" w:cs="Times New Roman"/>
-        </w:rPr>
-        <w:t>J(n)]</w:t>
-      </w:r>
-    </w:p>
-    <w:p>
-      <w:pPr>
-        <w:pStyle w:val="equation"/>
-        <w:rPr>
-          <w:rFonts w:ascii="Times New Roman" w:hAnsi="Times New Roman" w:cs="Times New Roman"/>
-        </w:rPr>
-      </w:pPr>
-      <w:r>
-        <w:rPr>
-          <w:rFonts w:ascii="Cambria Math" w:hAnsi="Cambria Math" w:cs="Cambria Math"/>
-        </w:rPr>
-        <w:t>∇</w:t>
-      </w:r>
-      <w:r>
-        <w:rPr>
-          <w:rFonts w:ascii="Times New Roman" w:hAnsi="Times New Roman" w:cs="Times New Roman"/>
-        </w:rPr>
-        <w:t>J(n)=−2p + 2Rw(n)</w:t>
-      </w:r>
-    </w:p>
-    <w:p>
-      <w:pPr>
-        <w:pStyle w:val="equation"/>
-        <w:rPr>
-          <w:rFonts w:ascii="Times New Roman" w:hAnsi="Times New Roman" w:cs="Times New Roman"/>
-        </w:rPr>
-      </w:pPr>
-      <w:r>
-        <w:rPr>
-          <w:rFonts w:ascii="Cambria Math" w:hAnsi="Cambria Math" w:cs="Cambria Math"/>
-        </w:rPr>
-        <w:t>∇</w:t>
-      </w:r>
-      <w:r>
-        <w:rPr>
-          <w:rFonts w:ascii="Times New Roman" w:hAnsi="Times New Roman" w:cs="Times New Roman"/>
-        </w:rPr>
-        <w:t>b J(n)=−2bp(n) + 2Rb(n)wb(n)</w:t>
-      </w:r>
-    </w:p>
-    <w:p>
-      <w:pPr>
-        <w:pStyle w:val="BodyText"/>
-      </w:pPr>
-      <w:r>
-        <w:t>Note that the equation is centered using a center tab stop. Be sure that the symbols in your equation have been defined before or immediately following the equation. Use “(1)”, not “Eq. (1)” or “equation (1)”, except at the beginning of a sentence: “Equation (1) is . . .”</w:t>
-      </w:r>
-    </w:p>
-    <w:p>
-      <w:pPr>
-        <w:pStyle w:val="Heading2"/>
-      </w:pPr>
-      <w:r>
-        <w:t>Some Common Mistakes</w:t>
-      </w:r>
-    </w:p>
-    <w:p>
-      <w:pPr>
-        <w:pStyle w:val="bulletlist"/>
-      </w:pPr>
-      <w:r>
-        <w:t>The word “data” is plural, not singular.</w:t>
-      </w:r>
-    </w:p>
-    <w:p>
-      <w:pPr>
-        <w:pStyle w:val="bulletlist"/>
-      </w:pPr>
-      <w:r>
-        <w:t xml:space="preserve">The subscript for the permeability of vacuum </w:t>
-      </w:r>
-      <w:r>
-        <w:rPr>
-          <w:rFonts w:ascii="Symbol" w:hAnsi="Symbol" w:cs="Symbol"/>
           <w:i/>
           <w:iCs/>
-          <w:snapToGrid w:val="0"/>
-        </w:rPr>
-        <w:t></w:t>
-      </w:r>
-      <w:r>
-        <w:rPr>
-          <w:vertAlign w:val="subscript"/>
-        </w:rPr>
-        <w:t>0</w:t>
-      </w:r>
-      <w:r>
-        <w:t>, and other common scientific constants, is zero with subscript formatting, not a lowercase letter “o”.</w:t>
-      </w:r>
-    </w:p>
-    <w:p>
-      <w:pPr>
-        <w:pStyle w:val="bulletlist"/>
-      </w:pPr>
-      <w:r>
-        <w:t xml:space="preserve">In American </w:t>
-      </w:r>
-      <w:r>
-        <w:t>English, commas, semi</w:t>
-      </w:r>
-      <w:r>
-        <w:t>colons, periods, question and exclamation marks are located within quotation marks only when a complete thought or name is cited, such as a title or full quotation. When quotation marks are used, instead of a bold or italic typeface, to highlight a word or phrase, punctuation should appear outside of the quotation marks. A parenthetical phrase or statement at the end of a sentence is punctuated outside of the closing parenthesis (like this). (A parenthetical sentence is punctuated within the parentheses.)</w:t>
-      </w:r>
-    </w:p>
-    <w:p>
-      <w:pPr>
-        <w:pStyle w:val="bulletlist"/>
-      </w:pPr>
-      <w:r>
-        <w:t>A graph within a graph is an “inset”, not an “insert”. The word alternatively is preferred to the word “alternately” (unless you really mean something that alternates).</w:t>
-      </w:r>
-    </w:p>
-    <w:p>
-      <w:pPr>
-        <w:pStyle w:val="bulletlist"/>
-      </w:pPr>
-      <w:r>
-        <w:t>Do not use the word “essentially” to mean “approximately” or “effectively”.</w:t>
-      </w:r>
-    </w:p>
-    <w:p>
-      <w:pPr>
-        <w:pStyle w:val="bulletlist"/>
-      </w:pPr>
-      <w:r>
-        <w:t>In your paper title, if the words “that uses” can accurately replace the word “using”, capitalize the “u”; if not, keep using lower-cased.</w:t>
-      </w:r>
-    </w:p>
-    <w:p>
-      <w:pPr>
-        <w:pStyle w:val="bulletlist"/>
-      </w:pPr>
-      <w:r>
-        <w:t>Be aware of the different meanings of the homophones “affect” and “effect”, “complement” and “compliment”, “discreet” and “discrete”, “principal” and “principle”.</w:t>
-      </w:r>
-    </w:p>
-    <w:p>
-      <w:pPr>
-        <w:pStyle w:val="bulletlist"/>
-      </w:pPr>
-      <w:r>
-        <w:t>Do not confuse “imply” and “infer”.</w:t>
-      </w:r>
-    </w:p>
-    <w:p>
-      <w:pPr>
-        <w:pStyle w:val="bulletlist"/>
-      </w:pPr>
-      <w:r>
-        <w:t>The prefix “non” is not a word; it should be joined to the word it modifies, usually without a hyphen.</w:t>
-      </w:r>
-    </w:p>
-    <w:p>
-      <w:pPr>
-        <w:pStyle w:val="bulletlist"/>
-      </w:pPr>
-      <w:r>
-        <w:t>There is no period after the “et” in the Latin abbreviation “et al.”.</w:t>
-      </w:r>
-    </w:p>
-    <w:p>
-      <w:pPr>
-        <w:pStyle w:val="bulletlist"/>
-      </w:pPr>
-      <w:r>
-        <w:t>The abbreviation “i.e.” means “that is”, and the abbreviation “e.g.” means “for example”.</w:t>
+        </w:rPr>
+        <w:t>∇</w:t>
+      </w:r>
+      <w:r>
+        <w:rPr>
+          <w:rFonts w:ascii="Times New Roman" w:hAnsi="Times New Roman" w:cs="Times New Roman"/>
+          <w:i/>
+          <w:iCs/>
+        </w:rPr>
+        <w:t>J(n)]</w:t>
+      </w:r>
+      <w:r>
+        <w:rPr>
+          <w:rFonts w:ascii="Times New Roman" w:hAnsi="Times New Roman" w:cs="Times New Roman"/>
+        </w:rPr>
+        <w:t xml:space="preserve">                 </w:t>
+      </w:r>
+      <w:r>
+        <w:t>(</w:t>
+      </w:r>
+      <w:r>
+        <w:t></w:t>
+      </w:r>
+      <w:r>
+        <w:t>)</w:t>
       </w:r>
     </w:p>
     <w:p>
       <w:pPr>
         <w:pStyle w:val="BodyText"/>
-      </w:pPr>
-      <w:r>
-        <w:lastRenderedPageBreak/>
-        <w:t>An excellent style manual for science writers is [7].</w:t>
-      </w:r>
+        <w:rPr>
+          <w:lang w:val="en-US"/>
+        </w:rPr>
+      </w:pPr>
     </w:p>
     <w:p>
       <w:pPr>
         <w:pStyle w:val="Heading1"/>
       </w:pPr>
+      <w:r>
+        <w:t>Experimental Results</w:t>
+      </w:r>
+    </w:p>
+    <w:p>
+      <w:pPr>
+        <w:pStyle w:val="BodyText"/>
+      </w:pPr>
+      <w:r>
+        <w:t>Before</w:t>
+      </w:r>
+      <w:r>
+        <w:t xml:space="preserve"> you begin to format your paper, first write and save </w:t>
+      </w:r>
       <w:r>
         <w:t>Conclusion</w:t>
       </w:r>
@@ -1633,14 +1165,6 @@
     </w:p>
     <w:p>
       <w:pPr>
-        <w:pStyle w:val="BodyText"/>
-      </w:pPr>
-      <w:r>
-        <w:t>Text heads organize the topics on a relational, hierarchical basis. For example, the paper title is the primary text head because all subsequent material relates and elaborates on this one topic. If there are two or more sub-topics, the next level head (uppercase Roman numerals) should be used and, conversely, if there are not at least two sub-topics, then no subheads should be introduced. Styles named “Heading 1”, “Heading 2”, “Heading 3”, and “Heading 4” are prescribed.</w:t>
-      </w:r>
-    </w:p>
-    <w:p>
-      <w:pPr>
         <w:pStyle w:val="Heading2"/>
       </w:pPr>
       <w:r>
@@ -1650,6 +1174,9 @@
     <w:p>
       <w:pPr>
         <w:pStyle w:val="Heading4"/>
+        <w:rPr>
+          <w:i w:val="0"/>
+        </w:rPr>
       </w:pPr>
       <w:r>
         <w:t xml:space="preserve"> </w:t>
@@ -1661,20 +1188,22 @@
         <w:rPr>
           <w:i w:val="0"/>
         </w:rPr>
-        <w:t>Place figures and tables at the top and bottom of columns. Avoid placing them in the middle of columns. Large figures and tables may span across both columns. Figure captions should be below the figures; table heads should appear above the tables. Insert figures and tables after they are cited in the text. Use the abbreviation “Fig. 1”, even at the beginning of a sentence.</w:t>
-      </w:r>
-    </w:p>
+        <w:t xml:space="preserve">Place figures and tables at the top and bottom of columns. Avoid placing them in </w:t>
+      </w:r>
+    </w:p>
+    <w:p/>
+    <w:p/>
     <w:p>
       <w:pPr>
         <w:pStyle w:val="tablehead"/>
       </w:pPr>
       <w:r>
-        <w:t>Table Type Styles</w:t>
+        <w:t>Google Historical Quotes</w:t>
       </w:r>
     </w:p>
     <w:tbl>
       <w:tblPr>
-        <w:tblW w:w="0" w:type="dxa"/>
+        <w:tblW w:w="4860" w:type="dxa"/>
         <w:jc w:val="center"/>
         <w:tblBorders>
           <w:top w:val="single" w:sz="2" w:space="0" w:color="auto"/>
@@ -1689,9 +1218,9 @@
       </w:tblPr>
       <w:tblGrid>
         <w:gridCol w:w="720"/>
-        <w:gridCol w:w="2340"/>
-        <w:gridCol w:w="900"/>
-        <w:gridCol w:w="900"/>
+        <w:gridCol w:w="1347"/>
+        <w:gridCol w:w="1440"/>
+        <w:gridCol w:w="1353"/>
       </w:tblGrid>
       <w:tr>
         <w:trPr>
@@ -1711,7 +1240,15 @@
               <w:pStyle w:val="tablecolhead"/>
             </w:pPr>
             <w:r>
-              <w:t>Table Head</w:t>
+              <w:t>Filter</w:t>
+            </w:r>
+          </w:p>
+          <w:p>
+            <w:pPr>
+              <w:pStyle w:val="tablecolhead"/>
+            </w:pPr>
+            <w:r>
+              <w:t>Size</w:t>
             </w:r>
           </w:p>
         </w:tc>
@@ -1726,7 +1263,7 @@
               <w:pStyle w:val="tablecolhead"/>
             </w:pPr>
             <w:r>
-              <w:t>Table Column Head</w:t>
+              <w:t>Google Prediction Accuracy</w:t>
             </w:r>
           </w:p>
         </w:tc>
@@ -1754,7 +1291,7 @@
         </w:tc>
         <w:tc>
           <w:tcPr>
-            <w:tcW w:w="2340" w:type="dxa"/>
+            <w:tcW w:w="1347" w:type="dxa"/>
             <w:vAlign w:val="center"/>
           </w:tcPr>
           <w:p>
@@ -1762,13 +1299,13 @@
               <w:pStyle w:val="tablecolsubhead"/>
             </w:pPr>
             <w:r>
-              <w:t>Table column subhead</w:t>
-            </w:r>
-          </w:p>
-        </w:tc>
-        <w:tc>
-          <w:tcPr>
-            <w:tcW w:w="900" w:type="dxa"/>
+              <w:t>1 month</w:t>
+            </w:r>
+          </w:p>
+        </w:tc>
+        <w:tc>
+          <w:tcPr>
+            <w:tcW w:w="1440" w:type="dxa"/>
             <w:vAlign w:val="center"/>
           </w:tcPr>
           <w:p>
@@ -1776,13 +1313,13 @@
               <w:pStyle w:val="tablecolsubhead"/>
             </w:pPr>
             <w:r>
-              <w:t>Subhead</w:t>
-            </w:r>
-          </w:p>
-        </w:tc>
-        <w:tc>
-          <w:tcPr>
-            <w:tcW w:w="900" w:type="dxa"/>
+              <w:t>3 months</w:t>
+            </w:r>
+          </w:p>
+        </w:tc>
+        <w:tc>
+          <w:tcPr>
+            <w:tcW w:w="1353" w:type="dxa"/>
             <w:vAlign w:val="center"/>
           </w:tcPr>
           <w:p>
@@ -1790,14 +1327,14 @@
               <w:pStyle w:val="tablecolsubhead"/>
             </w:pPr>
             <w:r>
-              <w:t>Subhead</w:t>
+              <w:t>6 months</w:t>
             </w:r>
           </w:p>
         </w:tc>
       </w:tr>
       <w:tr>
         <w:trPr>
-          <w:trHeight w:val="320"/>
+          <w:trHeight w:val="436"/>
           <w:jc w:val="center"/>
         </w:trPr>
         <w:tc>
@@ -1808,57 +1345,888 @@
           <w:p>
             <w:pPr>
               <w:pStyle w:val="tablecopy"/>
-              <w:rPr>
-                <w:sz w:val="8"/>
-                <w:szCs w:val="8"/>
-              </w:rPr>
-            </w:pPr>
-            <w:r>
-              <w:t>copy</w:t>
-            </w:r>
-          </w:p>
-        </w:tc>
-        <w:tc>
-          <w:tcPr>
-            <w:tcW w:w="2340" w:type="dxa"/>
-            <w:vAlign w:val="center"/>
-          </w:tcPr>
-          <w:p>
-            <w:pPr>
-              <w:pStyle w:val="tablecopy"/>
-            </w:pPr>
-            <w:r>
-              <w:t>More table copy</w:t>
-            </w:r>
-            <w:r>
-              <w:rPr>
-                <w:vertAlign w:val="superscript"/>
-              </w:rPr>
-              <w:t>a</w:t>
-            </w:r>
-          </w:p>
-        </w:tc>
-        <w:tc>
-          <w:tcPr>
-            <w:tcW w:w="900" w:type="dxa"/>
-            <w:vAlign w:val="center"/>
-          </w:tcPr>
-          <w:p>
-            <w:pPr>
-              <w:rPr>
-                <w:sz w:val="16"/>
-                <w:szCs w:val="16"/>
-              </w:rPr>
-            </w:pPr>
-          </w:p>
-        </w:tc>
-        <w:tc>
-          <w:tcPr>
-            <w:tcW w:w="900" w:type="dxa"/>
-            <w:vAlign w:val="center"/>
-          </w:tcPr>
-          <w:p>
-            <w:pPr>
+            </w:pPr>
+            <w:r>
+              <w:t>2</w:t>
+            </w:r>
+          </w:p>
+        </w:tc>
+        <w:tc>
+          <w:tcPr>
+            <w:tcW w:w="1347" w:type="dxa"/>
+            <w:vAlign w:val="center"/>
+          </w:tcPr>
+          <w:p>
+            <w:pPr>
+              <w:pStyle w:val="tablecopy"/>
+            </w:pPr>
+            <w:r>
+              <w:t>96.83%</w:t>
+            </w:r>
+          </w:p>
+        </w:tc>
+        <w:tc>
+          <w:tcPr>
+            <w:tcW w:w="1440" w:type="dxa"/>
+            <w:vAlign w:val="center"/>
+          </w:tcPr>
+          <w:p>
+            <w:pPr>
+              <w:rPr>
+                <w:sz w:val="16"/>
+                <w:szCs w:val="16"/>
+              </w:rPr>
+            </w:pPr>
+          </w:p>
+          <w:p>
+            <w:pPr>
+              <w:rPr>
+                <w:sz w:val="16"/>
+                <w:szCs w:val="16"/>
+              </w:rPr>
+            </w:pPr>
+            <w:r>
+              <w:rPr>
+                <w:sz w:val="16"/>
+                <w:szCs w:val="16"/>
+              </w:rPr>
+              <w:t>98.32%</w:t>
+            </w:r>
+          </w:p>
+          <w:p>
+            <w:pPr>
+              <w:rPr>
+                <w:sz w:val="16"/>
+                <w:szCs w:val="16"/>
+              </w:rPr>
+            </w:pPr>
+          </w:p>
+        </w:tc>
+        <w:tc>
+          <w:tcPr>
+            <w:tcW w:w="1353" w:type="dxa"/>
+            <w:vAlign w:val="center"/>
+          </w:tcPr>
+          <w:p>
+            <w:pPr>
+              <w:jc w:val="both"/>
+              <w:rPr>
+                <w:sz w:val="16"/>
+                <w:szCs w:val="16"/>
+              </w:rPr>
+            </w:pPr>
+          </w:p>
+          <w:p>
+            <w:pPr>
+              <w:jc w:val="both"/>
+              <w:rPr>
+                <w:sz w:val="16"/>
+                <w:szCs w:val="16"/>
+              </w:rPr>
+            </w:pPr>
+            <w:r>
+              <w:rPr>
+                <w:sz w:val="16"/>
+                <w:szCs w:val="16"/>
+              </w:rPr>
+              <w:t>98.74%</w:t>
+            </w:r>
+          </w:p>
+          <w:p>
+            <w:pPr>
+              <w:jc w:val="both"/>
+              <w:rPr>
+                <w:sz w:val="16"/>
+                <w:szCs w:val="16"/>
+              </w:rPr>
+            </w:pPr>
+          </w:p>
+        </w:tc>
+      </w:tr>
+      <w:tr>
+        <w:trPr>
+          <w:trHeight w:val="436"/>
+          <w:jc w:val="center"/>
+        </w:trPr>
+        <w:tc>
+          <w:tcPr>
+            <w:tcW w:w="720" w:type="dxa"/>
+            <w:vAlign w:val="center"/>
+          </w:tcPr>
+          <w:p>
+            <w:pPr>
+              <w:pStyle w:val="tablecopy"/>
+            </w:pPr>
+            <w:r>
+              <w:t>3</w:t>
+            </w:r>
+          </w:p>
+        </w:tc>
+        <w:tc>
+          <w:tcPr>
+            <w:tcW w:w="1347" w:type="dxa"/>
+            <w:vAlign w:val="center"/>
+          </w:tcPr>
+          <w:p>
+            <w:pPr>
+              <w:pStyle w:val="tablecopy"/>
+            </w:pPr>
+            <w:r>
+              <w:t>94.99%</w:t>
+            </w:r>
+          </w:p>
+          <w:p>
+            <w:pPr>
+              <w:pStyle w:val="tablecopy"/>
+            </w:pPr>
+          </w:p>
+        </w:tc>
+        <w:tc>
+          <w:tcPr>
+            <w:tcW w:w="1440" w:type="dxa"/>
+            <w:vAlign w:val="center"/>
+          </w:tcPr>
+          <w:p>
+            <w:pPr>
+              <w:rPr>
+                <w:sz w:val="16"/>
+                <w:szCs w:val="16"/>
+              </w:rPr>
+            </w:pPr>
+            <w:r>
+              <w:rPr>
+                <w:sz w:val="16"/>
+                <w:szCs w:val="16"/>
+              </w:rPr>
+              <w:t>97.27%</w:t>
+            </w:r>
+          </w:p>
+          <w:p>
+            <w:pPr>
+              <w:rPr>
+                <w:sz w:val="16"/>
+                <w:szCs w:val="16"/>
+              </w:rPr>
+            </w:pPr>
+          </w:p>
+        </w:tc>
+        <w:tc>
+          <w:tcPr>
+            <w:tcW w:w="1353" w:type="dxa"/>
+            <w:vAlign w:val="center"/>
+          </w:tcPr>
+          <w:p>
+            <w:pPr>
+              <w:jc w:val="both"/>
+              <w:rPr>
+                <w:sz w:val="16"/>
+                <w:szCs w:val="16"/>
+              </w:rPr>
+            </w:pPr>
+            <w:r>
+              <w:rPr>
+                <w:sz w:val="16"/>
+                <w:szCs w:val="16"/>
+              </w:rPr>
+              <w:t>97.73%</w:t>
+            </w:r>
+          </w:p>
+          <w:p>
+            <w:pPr>
+              <w:jc w:val="both"/>
+              <w:rPr>
+                <w:sz w:val="16"/>
+                <w:szCs w:val="16"/>
+              </w:rPr>
+            </w:pPr>
+          </w:p>
+        </w:tc>
+      </w:tr>
+      <w:tr>
+        <w:trPr>
+          <w:trHeight w:val="436"/>
+          <w:jc w:val="center"/>
+        </w:trPr>
+        <w:tc>
+          <w:tcPr>
+            <w:tcW w:w="720" w:type="dxa"/>
+            <w:vAlign w:val="center"/>
+          </w:tcPr>
+          <w:p>
+            <w:pPr>
+              <w:pStyle w:val="tablecopy"/>
+            </w:pPr>
+            <w:r>
+              <w:t>4</w:t>
+            </w:r>
+          </w:p>
+        </w:tc>
+        <w:tc>
+          <w:tcPr>
+            <w:tcW w:w="1347" w:type="dxa"/>
+            <w:vAlign w:val="center"/>
+          </w:tcPr>
+          <w:p>
+            <w:pPr>
+              <w:pStyle w:val="tablecopy"/>
+            </w:pPr>
+            <w:r>
+              <w:t>93.78%</w:t>
+            </w:r>
+          </w:p>
+          <w:p>
+            <w:pPr>
+              <w:pStyle w:val="tablecopy"/>
+            </w:pPr>
+          </w:p>
+        </w:tc>
+        <w:tc>
+          <w:tcPr>
+            <w:tcW w:w="1440" w:type="dxa"/>
+            <w:vAlign w:val="center"/>
+          </w:tcPr>
+          <w:p>
+            <w:pPr>
+              <w:rPr>
+                <w:sz w:val="16"/>
+                <w:szCs w:val="16"/>
+              </w:rPr>
+            </w:pPr>
+            <w:r>
+              <w:rPr>
+                <w:sz w:val="16"/>
+                <w:szCs w:val="16"/>
+              </w:rPr>
+              <w:t>96.76%</w:t>
+            </w:r>
+          </w:p>
+          <w:p>
+            <w:pPr>
+              <w:rPr>
+                <w:sz w:val="16"/>
+                <w:szCs w:val="16"/>
+              </w:rPr>
+            </w:pPr>
+          </w:p>
+        </w:tc>
+        <w:tc>
+          <w:tcPr>
+            <w:tcW w:w="1353" w:type="dxa"/>
+            <w:vAlign w:val="center"/>
+          </w:tcPr>
+          <w:p>
+            <w:pPr>
+              <w:jc w:val="both"/>
+              <w:rPr>
+                <w:sz w:val="16"/>
+                <w:szCs w:val="16"/>
+              </w:rPr>
+            </w:pPr>
+            <w:r>
+              <w:rPr>
+                <w:sz w:val="16"/>
+                <w:szCs w:val="16"/>
+              </w:rPr>
+              <w:t>97.23%</w:t>
+            </w:r>
+          </w:p>
+          <w:p>
+            <w:pPr>
+              <w:jc w:val="both"/>
+              <w:rPr>
+                <w:sz w:val="16"/>
+                <w:szCs w:val="16"/>
+              </w:rPr>
+            </w:pPr>
+          </w:p>
+        </w:tc>
+      </w:tr>
+      <w:tr>
+        <w:trPr>
+          <w:trHeight w:val="436"/>
+          <w:jc w:val="center"/>
+        </w:trPr>
+        <w:tc>
+          <w:tcPr>
+            <w:tcW w:w="720" w:type="dxa"/>
+            <w:vAlign w:val="center"/>
+          </w:tcPr>
+          <w:p>
+            <w:pPr>
+              <w:pStyle w:val="tablecopy"/>
+            </w:pPr>
+            <w:r>
+              <w:t>5</w:t>
+            </w:r>
+          </w:p>
+        </w:tc>
+        <w:tc>
+          <w:tcPr>
+            <w:tcW w:w="1347" w:type="dxa"/>
+            <w:vAlign w:val="center"/>
+          </w:tcPr>
+          <w:p>
+            <w:pPr>
+              <w:pStyle w:val="tablecopy"/>
+            </w:pPr>
+            <w:r>
+              <w:t>92.46%</w:t>
+            </w:r>
+          </w:p>
+          <w:p>
+            <w:pPr>
+              <w:pStyle w:val="tablecopy"/>
+            </w:pPr>
+          </w:p>
+        </w:tc>
+        <w:tc>
+          <w:tcPr>
+            <w:tcW w:w="1440" w:type="dxa"/>
+            <w:vAlign w:val="center"/>
+          </w:tcPr>
+          <w:p>
+            <w:pPr>
+              <w:rPr>
+                <w:sz w:val="16"/>
+                <w:szCs w:val="16"/>
+              </w:rPr>
+            </w:pPr>
+            <w:r>
+              <w:rPr>
+                <w:sz w:val="16"/>
+                <w:szCs w:val="16"/>
+              </w:rPr>
+              <w:t>96.51%</w:t>
+            </w:r>
+          </w:p>
+          <w:p>
+            <w:pPr>
+              <w:rPr>
+                <w:sz w:val="16"/>
+                <w:szCs w:val="16"/>
+              </w:rPr>
+            </w:pPr>
+          </w:p>
+        </w:tc>
+        <w:tc>
+          <w:tcPr>
+            <w:tcW w:w="1353" w:type="dxa"/>
+            <w:vAlign w:val="center"/>
+          </w:tcPr>
+          <w:p>
+            <w:pPr>
+              <w:jc w:val="both"/>
+              <w:rPr>
+                <w:sz w:val="16"/>
+                <w:szCs w:val="16"/>
+              </w:rPr>
+            </w:pPr>
+            <w:r>
+              <w:rPr>
+                <w:sz w:val="16"/>
+                <w:szCs w:val="16"/>
+              </w:rPr>
+              <w:t>96.86%</w:t>
+            </w:r>
+          </w:p>
+          <w:p>
+            <w:pPr>
+              <w:jc w:val="both"/>
+              <w:rPr>
+                <w:sz w:val="16"/>
+                <w:szCs w:val="16"/>
+              </w:rPr>
+            </w:pPr>
+          </w:p>
+        </w:tc>
+      </w:tr>
+      <w:tr>
+        <w:trPr>
+          <w:trHeight w:val="436"/>
+          <w:jc w:val="center"/>
+        </w:trPr>
+        <w:tc>
+          <w:tcPr>
+            <w:tcW w:w="720" w:type="dxa"/>
+            <w:vAlign w:val="center"/>
+          </w:tcPr>
+          <w:p>
+            <w:pPr>
+              <w:pStyle w:val="tablecopy"/>
+            </w:pPr>
+            <w:r>
+              <w:t>6</w:t>
+            </w:r>
+          </w:p>
+        </w:tc>
+        <w:tc>
+          <w:tcPr>
+            <w:tcW w:w="1347" w:type="dxa"/>
+            <w:vAlign w:val="center"/>
+          </w:tcPr>
+          <w:p>
+            <w:pPr>
+              <w:pStyle w:val="tablecopy"/>
+            </w:pPr>
+            <w:r>
+              <w:t>91.27%</w:t>
+            </w:r>
+          </w:p>
+          <w:p>
+            <w:pPr>
+              <w:pStyle w:val="tablecopy"/>
+            </w:pPr>
+          </w:p>
+        </w:tc>
+        <w:tc>
+          <w:tcPr>
+            <w:tcW w:w="1440" w:type="dxa"/>
+            <w:vAlign w:val="center"/>
+          </w:tcPr>
+          <w:p>
+            <w:pPr>
+              <w:rPr>
+                <w:sz w:val="16"/>
+                <w:szCs w:val="16"/>
+              </w:rPr>
+            </w:pPr>
+            <w:r>
+              <w:rPr>
+                <w:sz w:val="16"/>
+                <w:szCs w:val="16"/>
+              </w:rPr>
+              <w:t>96.38%</w:t>
+            </w:r>
+          </w:p>
+          <w:p>
+            <w:pPr>
+              <w:rPr>
+                <w:sz w:val="16"/>
+                <w:szCs w:val="16"/>
+              </w:rPr>
+            </w:pPr>
+          </w:p>
+        </w:tc>
+        <w:tc>
+          <w:tcPr>
+            <w:tcW w:w="1353" w:type="dxa"/>
+            <w:vAlign w:val="center"/>
+          </w:tcPr>
+          <w:p>
+            <w:pPr>
+              <w:jc w:val="both"/>
+              <w:rPr>
+                <w:sz w:val="16"/>
+                <w:szCs w:val="16"/>
+              </w:rPr>
+            </w:pPr>
+            <w:r>
+              <w:rPr>
+                <w:sz w:val="16"/>
+                <w:szCs w:val="16"/>
+              </w:rPr>
+              <w:t>96.67%</w:t>
+            </w:r>
+          </w:p>
+          <w:p>
+            <w:pPr>
+              <w:jc w:val="both"/>
+              <w:rPr>
+                <w:sz w:val="16"/>
+                <w:szCs w:val="16"/>
+              </w:rPr>
+            </w:pPr>
+          </w:p>
+        </w:tc>
+      </w:tr>
+      <w:tr>
+        <w:trPr>
+          <w:trHeight w:val="436"/>
+          <w:jc w:val="center"/>
+        </w:trPr>
+        <w:tc>
+          <w:tcPr>
+            <w:tcW w:w="720" w:type="dxa"/>
+            <w:vAlign w:val="center"/>
+          </w:tcPr>
+          <w:p>
+            <w:pPr>
+              <w:pStyle w:val="tablecopy"/>
+            </w:pPr>
+            <w:r>
+              <w:t>7</w:t>
+            </w:r>
+          </w:p>
+        </w:tc>
+        <w:tc>
+          <w:tcPr>
+            <w:tcW w:w="1347" w:type="dxa"/>
+            <w:vAlign w:val="center"/>
+          </w:tcPr>
+          <w:p>
+            <w:pPr>
+              <w:pStyle w:val="tablecopy"/>
+            </w:pPr>
+            <w:r>
+              <w:t>90.00%</w:t>
+            </w:r>
+          </w:p>
+          <w:p>
+            <w:pPr>
+              <w:pStyle w:val="tablecopy"/>
+            </w:pPr>
+          </w:p>
+        </w:tc>
+        <w:tc>
+          <w:tcPr>
+            <w:tcW w:w="1440" w:type="dxa"/>
+            <w:vAlign w:val="center"/>
+          </w:tcPr>
+          <w:p>
+            <w:pPr>
+              <w:rPr>
+                <w:sz w:val="16"/>
+                <w:szCs w:val="16"/>
+              </w:rPr>
+            </w:pPr>
+            <w:r>
+              <w:rPr>
+                <w:sz w:val="16"/>
+                <w:szCs w:val="16"/>
+              </w:rPr>
+              <w:t>95.80%</w:t>
+            </w:r>
+          </w:p>
+          <w:p>
+            <w:pPr>
+              <w:rPr>
+                <w:sz w:val="16"/>
+                <w:szCs w:val="16"/>
+              </w:rPr>
+            </w:pPr>
+          </w:p>
+        </w:tc>
+        <w:tc>
+          <w:tcPr>
+            <w:tcW w:w="1353" w:type="dxa"/>
+            <w:vAlign w:val="center"/>
+          </w:tcPr>
+          <w:p>
+            <w:pPr>
+              <w:jc w:val="both"/>
+              <w:rPr>
+                <w:sz w:val="16"/>
+                <w:szCs w:val="16"/>
+              </w:rPr>
+            </w:pPr>
+            <w:r>
+              <w:rPr>
+                <w:sz w:val="16"/>
+                <w:szCs w:val="16"/>
+              </w:rPr>
+              <w:t>96.28%</w:t>
+            </w:r>
+          </w:p>
+          <w:p>
+            <w:pPr>
+              <w:jc w:val="both"/>
+              <w:rPr>
+                <w:sz w:val="16"/>
+                <w:szCs w:val="16"/>
+              </w:rPr>
+            </w:pPr>
+          </w:p>
+        </w:tc>
+      </w:tr>
+      <w:tr>
+        <w:trPr>
+          <w:trHeight w:val="436"/>
+          <w:jc w:val="center"/>
+        </w:trPr>
+        <w:tc>
+          <w:tcPr>
+            <w:tcW w:w="720" w:type="dxa"/>
+            <w:vAlign w:val="center"/>
+          </w:tcPr>
+          <w:p>
+            <w:pPr>
+              <w:pStyle w:val="tablecopy"/>
+            </w:pPr>
+            <w:r>
+              <w:t>8</w:t>
+            </w:r>
+          </w:p>
+        </w:tc>
+        <w:tc>
+          <w:tcPr>
+            <w:tcW w:w="1347" w:type="dxa"/>
+            <w:vAlign w:val="center"/>
+          </w:tcPr>
+          <w:p>
+            <w:pPr>
+              <w:pStyle w:val="tablecopy"/>
+            </w:pPr>
+            <w:r>
+              <w:t>88.57%</w:t>
+            </w:r>
+          </w:p>
+          <w:p>
+            <w:pPr>
+              <w:pStyle w:val="tablecopy"/>
+            </w:pPr>
+          </w:p>
+        </w:tc>
+        <w:tc>
+          <w:tcPr>
+            <w:tcW w:w="1440" w:type="dxa"/>
+            <w:vAlign w:val="center"/>
+          </w:tcPr>
+          <w:p>
+            <w:pPr>
+              <w:rPr>
+                <w:sz w:val="16"/>
+                <w:szCs w:val="16"/>
+              </w:rPr>
+            </w:pPr>
+            <w:r>
+              <w:rPr>
+                <w:sz w:val="16"/>
+                <w:szCs w:val="16"/>
+              </w:rPr>
+              <w:t>95.60%</w:t>
+            </w:r>
+          </w:p>
+          <w:p>
+            <w:pPr>
+              <w:rPr>
+                <w:sz w:val="16"/>
+                <w:szCs w:val="16"/>
+              </w:rPr>
+            </w:pPr>
+          </w:p>
+        </w:tc>
+        <w:tc>
+          <w:tcPr>
+            <w:tcW w:w="1353" w:type="dxa"/>
+            <w:vAlign w:val="center"/>
+          </w:tcPr>
+          <w:p>
+            <w:pPr>
+              <w:jc w:val="both"/>
+              <w:rPr>
+                <w:sz w:val="16"/>
+                <w:szCs w:val="16"/>
+              </w:rPr>
+            </w:pPr>
+            <w:r>
+              <w:rPr>
+                <w:sz w:val="16"/>
+                <w:szCs w:val="16"/>
+              </w:rPr>
+              <w:t>96.17%</w:t>
+            </w:r>
+          </w:p>
+          <w:p>
+            <w:pPr>
+              <w:jc w:val="both"/>
+              <w:rPr>
+                <w:sz w:val="16"/>
+                <w:szCs w:val="16"/>
+              </w:rPr>
+            </w:pPr>
+          </w:p>
+        </w:tc>
+      </w:tr>
+      <w:tr>
+        <w:trPr>
+          <w:trHeight w:val="436"/>
+          <w:jc w:val="center"/>
+        </w:trPr>
+        <w:tc>
+          <w:tcPr>
+            <w:tcW w:w="720" w:type="dxa"/>
+            <w:vAlign w:val="center"/>
+          </w:tcPr>
+          <w:p>
+            <w:pPr>
+              <w:pStyle w:val="tablecopy"/>
+            </w:pPr>
+            <w:r>
+              <w:t>9</w:t>
+            </w:r>
+          </w:p>
+        </w:tc>
+        <w:tc>
+          <w:tcPr>
+            <w:tcW w:w="1347" w:type="dxa"/>
+            <w:vAlign w:val="center"/>
+          </w:tcPr>
+          <w:p>
+            <w:pPr>
+              <w:pStyle w:val="tablecopy"/>
+            </w:pPr>
+            <w:r>
+              <w:t>87.24%</w:t>
+            </w:r>
+          </w:p>
+          <w:p>
+            <w:pPr>
+              <w:pStyle w:val="tablecopy"/>
+            </w:pPr>
+          </w:p>
+        </w:tc>
+        <w:tc>
+          <w:tcPr>
+            <w:tcW w:w="1440" w:type="dxa"/>
+            <w:vAlign w:val="center"/>
+          </w:tcPr>
+          <w:p>
+            <w:pPr>
+              <w:rPr>
+                <w:sz w:val="16"/>
+                <w:szCs w:val="16"/>
+              </w:rPr>
+            </w:pPr>
+            <w:r>
+              <w:rPr>
+                <w:sz w:val="16"/>
+                <w:szCs w:val="16"/>
+              </w:rPr>
+              <w:t>95.40%</w:t>
+            </w:r>
+          </w:p>
+          <w:p>
+            <w:pPr>
+              <w:rPr>
+                <w:sz w:val="16"/>
+                <w:szCs w:val="16"/>
+              </w:rPr>
+            </w:pPr>
+          </w:p>
+        </w:tc>
+        <w:tc>
+          <w:tcPr>
+            <w:tcW w:w="1353" w:type="dxa"/>
+            <w:vAlign w:val="center"/>
+          </w:tcPr>
+          <w:p>
+            <w:pPr>
+              <w:jc w:val="both"/>
+              <w:rPr>
+                <w:sz w:val="16"/>
+                <w:szCs w:val="16"/>
+              </w:rPr>
+            </w:pPr>
+            <w:r>
+              <w:rPr>
+                <w:sz w:val="16"/>
+                <w:szCs w:val="16"/>
+              </w:rPr>
+              <w:t>96.01%</w:t>
+            </w:r>
+          </w:p>
+          <w:p>
+            <w:pPr>
+              <w:jc w:val="both"/>
+              <w:rPr>
+                <w:sz w:val="16"/>
+                <w:szCs w:val="16"/>
+              </w:rPr>
+            </w:pPr>
+          </w:p>
+        </w:tc>
+      </w:tr>
+      <w:tr>
+        <w:trPr>
+          <w:trHeight w:val="436"/>
+          <w:jc w:val="center"/>
+        </w:trPr>
+        <w:tc>
+          <w:tcPr>
+            <w:tcW w:w="720" w:type="dxa"/>
+            <w:vAlign w:val="center"/>
+          </w:tcPr>
+          <w:p>
+            <w:pPr>
+              <w:pStyle w:val="tablecopy"/>
+            </w:pPr>
+            <w:r>
+              <w:t>10</w:t>
+            </w:r>
+          </w:p>
+        </w:tc>
+        <w:tc>
+          <w:tcPr>
+            <w:tcW w:w="1347" w:type="dxa"/>
+            <w:vAlign w:val="center"/>
+          </w:tcPr>
+          <w:p>
+            <w:pPr>
+              <w:pStyle w:val="tablecopy"/>
+            </w:pPr>
+            <w:r>
+              <w:t>85.94%</w:t>
+            </w:r>
+          </w:p>
+          <w:p>
+            <w:pPr>
+              <w:pStyle w:val="tablecopy"/>
+            </w:pPr>
+          </w:p>
+        </w:tc>
+        <w:tc>
+          <w:tcPr>
+            <w:tcW w:w="1440" w:type="dxa"/>
+            <w:vAlign w:val="center"/>
+          </w:tcPr>
+          <w:p>
+            <w:pPr>
+              <w:rPr>
+                <w:sz w:val="16"/>
+                <w:szCs w:val="16"/>
+              </w:rPr>
+            </w:pPr>
+            <w:r>
+              <w:rPr>
+                <w:sz w:val="16"/>
+                <w:szCs w:val="16"/>
+              </w:rPr>
+              <w:t>95.10%</w:t>
+            </w:r>
+          </w:p>
+          <w:p>
+            <w:pPr>
+              <w:rPr>
+                <w:sz w:val="16"/>
+                <w:szCs w:val="16"/>
+              </w:rPr>
+            </w:pPr>
+          </w:p>
+        </w:tc>
+        <w:tc>
+          <w:tcPr>
+            <w:tcW w:w="1353" w:type="dxa"/>
+            <w:vAlign w:val="center"/>
+          </w:tcPr>
+          <w:p>
+            <w:pPr>
+              <w:jc w:val="both"/>
+              <w:rPr>
+                <w:sz w:val="16"/>
+                <w:szCs w:val="16"/>
+              </w:rPr>
+            </w:pPr>
+            <w:r>
+              <w:rPr>
+                <w:sz w:val="16"/>
+                <w:szCs w:val="16"/>
+              </w:rPr>
+              <w:t>95.73%</w:t>
+            </w:r>
+          </w:p>
+          <w:p>
+            <w:pPr>
+              <w:jc w:val="both"/>
               <w:rPr>
                 <w:sz w:val="16"/>
                 <w:szCs w:val="16"/>
@@ -1870,197 +2238,3477 @@
     </w:tbl>
     <w:p>
       <w:pPr>
-        <w:pStyle w:val="tablefootnote"/>
-      </w:pPr>
-      <w:r>
-        <w:rPr>
-          <w:noProof/>
-        </w:rPr>
-        <mc:AlternateContent>
-          <mc:Choice Requires="wps">
-            <w:drawing>
-              <wp:anchor distT="0" distB="0" distL="114300" distR="114300" simplePos="0" relativeHeight="251657728" behindDoc="1" locked="0" layoutInCell="1" allowOverlap="1" wp14:anchorId="7066B88E" wp14:editId="2FC31CDE">
-                <wp:simplePos x="0" y="0"/>
-                <wp:positionH relativeFrom="column">
-                  <wp:align>right</wp:align>
-                </wp:positionH>
-                <wp:positionV relativeFrom="paragraph">
-                  <wp:posOffset>134836</wp:posOffset>
-                </wp:positionV>
-                <wp:extent cx="3200400" cy="1143000"/>
-                <wp:effectExtent l="0" t="0" r="19050" b="19050"/>
-                <wp:wrapTight wrapText="bothSides">
-                  <wp:wrapPolygon edited="0">
-                    <wp:start x="0" y="0"/>
-                    <wp:lineTo x="0" y="21600"/>
-                    <wp:lineTo x="21600" y="21600"/>
-                    <wp:lineTo x="21600" y="0"/>
-                    <wp:lineTo x="0" y="0"/>
-                  </wp:wrapPolygon>
-                </wp:wrapTight>
-                <wp:docPr id="1" name="Text Box 8"/>
-                <wp:cNvGraphicFramePr>
-                  <a:graphicFrameLocks xmlns:a="http://schemas.openxmlformats.org/drawingml/2006/main"/>
-                </wp:cNvGraphicFramePr>
-                <a:graphic xmlns:a="http://schemas.openxmlformats.org/drawingml/2006/main">
-                  <a:graphicData uri="http://schemas.microsoft.com/office/word/2010/wordprocessingShape">
-                    <wps:wsp>
-                      <wps:cNvSpPr txBox="1">
-                        <a:spLocks noChangeArrowheads="1"/>
-                      </wps:cNvSpPr>
-                      <wps:spPr bwMode="auto">
-                        <a:xfrm>
-                          <a:off x="0" y="0"/>
-                          <a:ext cx="3200400" cy="1143000"/>
-                        </a:xfrm>
-                        <a:prstGeom prst="rect">
-                          <a:avLst/>
-                        </a:prstGeom>
-                        <a:solidFill>
-                          <a:srgbClr val="FFFFFF"/>
-                        </a:solidFill>
-                        <a:ln w="9525">
-                          <a:solidFill>
-                            <a:srgbClr val="000000"/>
-                          </a:solidFill>
-                          <a:miter lim="800000"/>
-                          <a:headEnd/>
-                          <a:tailEnd/>
-                        </a:ln>
-                      </wps:spPr>
-                      <wps:txbx>
-                        <w:txbxContent>
-                          <w:p>
-                            <w:pPr>
-                              <w:pStyle w:val="BodyText"/>
-                            </w:pPr>
-                            <w:r>
-                              <w:t>We suggest that you use a text box to insert a graphic (which is ideally a 300 dpi TIFF or EPS file, with all fonts embedded) because, in an MSW document, this method is somewhat more stable than directly inserting a picture.</w:t>
-                            </w:r>
-                          </w:p>
-                          <w:p>
-                            <w:pPr>
-                              <w:pStyle w:val="BodyText"/>
-                            </w:pPr>
-                            <w:r>
-                              <w:t>To have non-visible rules on your frame, use the MSWord “Format” pull-down menu, select Text Box &gt; Colors and Lines to choose No Fill and No Line.</w:t>
-                            </w:r>
-                          </w:p>
-                        </w:txbxContent>
-                      </wps:txbx>
-                      <wps:bodyPr rot="0" vert="horz" wrap="square" lIns="91440" tIns="45720" rIns="91440" bIns="45720" anchor="t" anchorCtr="0" upright="1">
-                        <a:noAutofit/>
-                      </wps:bodyPr>
-                    </wps:wsp>
-                  </a:graphicData>
-                </a:graphic>
-                <wp14:sizeRelH relativeFrom="page">
-                  <wp14:pctWidth>0</wp14:pctWidth>
-                </wp14:sizeRelH>
-                <wp14:sizeRelV relativeFrom="page">
-                  <wp14:pctHeight>0</wp14:pctHeight>
-                </wp14:sizeRelV>
-              </wp:anchor>
-            </w:drawing>
-          </mc:Choice>
-          <mc:Fallback>
-            <w:pict>
-              <v:shapetype w14:anchorId="7066B88E" id="_x0000_t202" coordsize="21600,21600" o:spt="202" path="m,l,21600r21600,l21600,xe">
-                <v:stroke joinstyle="miter"/>
-                <v:path gradientshapeok="t" o:connecttype="rect"/>
-              </v:shapetype>
-              <v:shape id="Text Box 8" o:spid="_x0000_s1026" type="#_x0000_t202" style="position:absolute;left:0;text-align:left;margin-left:200.8pt;margin-top:10.6pt;width:252pt;height:90pt;z-index:-251658752;visibility:visible;mso-wrap-style:square;mso-width-percent:0;mso-height-percent:0;mso-wrap-distance-left:9pt;mso-wrap-distance-top:0;mso-wrap-distance-right:9pt;mso-wrap-distance-bottom:0;mso-position-horizontal:right;mso-position-horizontal-relative:text;mso-position-vertical:absolute;mso-position-vertical-relative:text;mso-width-percent:0;mso-height-percent:0;mso-width-relative:page;mso-height-relative:page;v-text-anchor:top" o:gfxdata="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">
-                <v:textbox>
-                  <w:txbxContent>
-                    <w:p>
-                      <w:pPr>
-                        <w:pStyle w:val="BodyText"/>
-                      </w:pPr>
-                      <w:r>
-                        <w:t>We suggest that you use a text box to insert a graphic (which is ideally a 300 dpi TIFF or EPS file, with all fonts embedded) because, in an MSW document, this method is somewhat more stable than directly inserting a picture.</w:t>
-                      </w:r>
-                    </w:p>
-                    <w:p>
-                      <w:pPr>
-                        <w:pStyle w:val="BodyText"/>
-                      </w:pPr>
-                      <w:r>
-                        <w:t>To have non-visible rules on your frame, use the MSWord “Format” pull-down menu, select Text Box &gt; Colors and Lines to choose No Fill and No Line.</w:t>
-                      </w:r>
-                    </w:p>
-                  </w:txbxContent>
-                </v:textbox>
-                <w10:wrap type="tight"/>
-              </v:shape>
-            </w:pict>
-          </mc:Fallback>
-        </mc:AlternateContent>
-      </w:r>
-      <w:r>
-        <w:t xml:space="preserve">Sample </w:t>
-      </w:r>
-      <w:r>
-        <w:t>of</w:t>
-      </w:r>
-      <w:r>
-        <w:t xml:space="preserve"> a </w:t>
-      </w:r>
-      <w:r>
-        <w:t>Table</w:t>
+        <w:pStyle w:val="BodyText"/>
+      </w:pPr>
+    </w:p>
+    <w:p>
+      <w:pPr>
+        <w:pStyle w:val="tablehead"/>
+      </w:pPr>
+      <w:r>
+        <w:t>Apple Historical Quotes</w:t>
+      </w:r>
+    </w:p>
+    <w:tbl>
+      <w:tblPr>
+        <w:tblW w:w="4860" w:type="dxa"/>
+        <w:jc w:val="center"/>
+        <w:tblBorders>
+          <w:top w:val="single" w:sz="2" w:space="0" w:color="auto"/>
+          <w:left w:val="single" w:sz="2" w:space="0" w:color="auto"/>
+          <w:bottom w:val="single" w:sz="2" w:space="0" w:color="auto"/>
+          <w:right w:val="single" w:sz="2" w:space="0" w:color="auto"/>
+          <w:insideH w:val="single" w:sz="2" w:space="0" w:color="auto"/>
+          <w:insideV w:val="single" w:sz="2" w:space="0" w:color="auto"/>
+        </w:tblBorders>
+        <w:tblLayout w:type="fixed"/>
+        <w:tblLook w:val="0000" w:firstRow="0" w:lastRow="0" w:firstColumn="0" w:lastColumn="0" w:noHBand="0" w:noVBand="0"/>
+      </w:tblPr>
+      <w:tblGrid>
+        <w:gridCol w:w="720"/>
+        <w:gridCol w:w="1347"/>
+        <w:gridCol w:w="1440"/>
+        <w:gridCol w:w="1353"/>
+      </w:tblGrid>
+      <w:tr>
+        <w:trPr>
+          <w:cantSplit/>
+          <w:trHeight w:val="240"/>
+          <w:tblHeader/>
+          <w:jc w:val="center"/>
+        </w:trPr>
+        <w:tc>
+          <w:tcPr>
+            <w:tcW w:w="720" w:type="dxa"/>
+            <w:vMerge w:val="restart"/>
+            <w:vAlign w:val="center"/>
+          </w:tcPr>
+          <w:p>
+            <w:pPr>
+              <w:pStyle w:val="tablecolhead"/>
+            </w:pPr>
+            <w:r>
+              <w:t>Filter</w:t>
+            </w:r>
+          </w:p>
+          <w:p>
+            <w:pPr>
+              <w:pStyle w:val="tablecolhead"/>
+            </w:pPr>
+            <w:r>
+              <w:t>Size</w:t>
+            </w:r>
+          </w:p>
+        </w:tc>
+        <w:tc>
+          <w:tcPr>
+            <w:tcW w:w="4140" w:type="dxa"/>
+            <w:gridSpan w:val="3"/>
+            <w:vAlign w:val="center"/>
+          </w:tcPr>
+          <w:p>
+            <w:pPr>
+              <w:pStyle w:val="tablecolhead"/>
+            </w:pPr>
+            <w:r>
+              <w:t>Apple P</w:t>
+            </w:r>
+            <w:r>
+              <w:t xml:space="preserve">rediction </w:t>
+            </w:r>
+            <w:r>
+              <w:t>A</w:t>
+            </w:r>
+            <w:r>
+              <w:t>ccuracy</w:t>
+            </w:r>
+          </w:p>
+        </w:tc>
+      </w:tr>
+      <w:tr>
+        <w:trPr>
+          <w:cantSplit/>
+          <w:trHeight w:val="240"/>
+          <w:tblHeader/>
+          <w:jc w:val="center"/>
+        </w:trPr>
+        <w:tc>
+          <w:tcPr>
+            <w:tcW w:w="720" w:type="dxa"/>
+            <w:vMerge/>
+          </w:tcPr>
+          <w:p>
+            <w:pPr>
+              <w:rPr>
+                <w:sz w:val="16"/>
+                <w:szCs w:val="16"/>
+              </w:rPr>
+            </w:pPr>
+          </w:p>
+        </w:tc>
+        <w:tc>
+          <w:tcPr>
+            <w:tcW w:w="1347" w:type="dxa"/>
+            <w:vAlign w:val="center"/>
+          </w:tcPr>
+          <w:p>
+            <w:pPr>
+              <w:pStyle w:val="tablecolsubhead"/>
+            </w:pPr>
+            <w:r>
+              <w:t>1 month</w:t>
+            </w:r>
+          </w:p>
+        </w:tc>
+        <w:tc>
+          <w:tcPr>
+            <w:tcW w:w="1440" w:type="dxa"/>
+            <w:vAlign w:val="center"/>
+          </w:tcPr>
+          <w:p>
+            <w:pPr>
+              <w:pStyle w:val="tablecolsubhead"/>
+            </w:pPr>
+            <w:r>
+              <w:t>3 months</w:t>
+            </w:r>
+          </w:p>
+        </w:tc>
+        <w:tc>
+          <w:tcPr>
+            <w:tcW w:w="1353" w:type="dxa"/>
+            <w:vAlign w:val="center"/>
+          </w:tcPr>
+          <w:p>
+            <w:pPr>
+              <w:pStyle w:val="tablecolsubhead"/>
+            </w:pPr>
+            <w:r>
+              <w:t>6 months</w:t>
+            </w:r>
+          </w:p>
+        </w:tc>
+      </w:tr>
+      <w:tr>
+        <w:trPr>
+          <w:trHeight w:val="436"/>
+          <w:jc w:val="center"/>
+        </w:trPr>
+        <w:tc>
+          <w:tcPr>
+            <w:tcW w:w="720" w:type="dxa"/>
+            <w:vAlign w:val="center"/>
+          </w:tcPr>
+          <w:p>
+            <w:pPr>
+              <w:pStyle w:val="tablecopy"/>
+            </w:pPr>
+            <w:r>
+              <w:t>2</w:t>
+            </w:r>
+          </w:p>
+        </w:tc>
+        <w:tc>
+          <w:tcPr>
+            <w:tcW w:w="1347" w:type="dxa"/>
+            <w:vAlign w:val="center"/>
+          </w:tcPr>
+          <w:p>
+            <w:pPr>
+              <w:pStyle w:val="tablecopy"/>
+            </w:pPr>
+          </w:p>
+          <w:p>
+            <w:pPr>
+              <w:pStyle w:val="tablecopy"/>
+            </w:pPr>
+            <w:r>
+              <w:t>97.07%</w:t>
+            </w:r>
+          </w:p>
+          <w:p>
+            <w:pPr>
+              <w:pStyle w:val="tablecopy"/>
+            </w:pPr>
+          </w:p>
+        </w:tc>
+        <w:tc>
+          <w:tcPr>
+            <w:tcW w:w="1440" w:type="dxa"/>
+            <w:vAlign w:val="center"/>
+          </w:tcPr>
+          <w:p>
+            <w:pPr>
+              <w:rPr>
+                <w:sz w:val="16"/>
+                <w:szCs w:val="16"/>
+              </w:rPr>
+            </w:pPr>
+          </w:p>
+          <w:p>
+            <w:pPr>
+              <w:rPr>
+                <w:sz w:val="16"/>
+                <w:szCs w:val="16"/>
+              </w:rPr>
+            </w:pPr>
+            <w:r>
+              <w:rPr>
+                <w:sz w:val="16"/>
+                <w:szCs w:val="16"/>
+              </w:rPr>
+              <w:t>98.31%</w:t>
+            </w:r>
+          </w:p>
+          <w:p>
+            <w:pPr>
+              <w:rPr>
+                <w:sz w:val="16"/>
+                <w:szCs w:val="16"/>
+              </w:rPr>
+            </w:pPr>
+          </w:p>
+        </w:tc>
+        <w:tc>
+          <w:tcPr>
+            <w:tcW w:w="1353" w:type="dxa"/>
+            <w:vAlign w:val="center"/>
+          </w:tcPr>
+          <w:p>
+            <w:pPr>
+              <w:jc w:val="both"/>
+              <w:rPr>
+                <w:sz w:val="16"/>
+                <w:szCs w:val="16"/>
+              </w:rPr>
+            </w:pPr>
+          </w:p>
+          <w:p>
+            <w:pPr>
+              <w:jc w:val="both"/>
+              <w:rPr>
+                <w:sz w:val="16"/>
+                <w:szCs w:val="16"/>
+              </w:rPr>
+            </w:pPr>
+            <w:r>
+              <w:rPr>
+                <w:sz w:val="16"/>
+                <w:szCs w:val="16"/>
+              </w:rPr>
+              <w:t>98.54%</w:t>
+            </w:r>
+          </w:p>
+          <w:p>
+            <w:pPr>
+              <w:jc w:val="both"/>
+              <w:rPr>
+                <w:sz w:val="16"/>
+                <w:szCs w:val="16"/>
+              </w:rPr>
+            </w:pPr>
+          </w:p>
+        </w:tc>
+      </w:tr>
+      <w:tr>
+        <w:trPr>
+          <w:trHeight w:val="436"/>
+          <w:jc w:val="center"/>
+        </w:trPr>
+        <w:tc>
+          <w:tcPr>
+            <w:tcW w:w="720" w:type="dxa"/>
+            <w:vAlign w:val="center"/>
+          </w:tcPr>
+          <w:p>
+            <w:pPr>
+              <w:pStyle w:val="tablecopy"/>
+            </w:pPr>
+            <w:r>
+              <w:t>3</w:t>
+            </w:r>
+          </w:p>
+        </w:tc>
+        <w:tc>
+          <w:tcPr>
+            <w:tcW w:w="1347" w:type="dxa"/>
+            <w:vAlign w:val="center"/>
+          </w:tcPr>
+          <w:p>
+            <w:pPr>
+              <w:pStyle w:val="tablecopy"/>
+            </w:pPr>
+            <w:r>
+              <w:t>95.23%</w:t>
+            </w:r>
+          </w:p>
+          <w:p>
+            <w:pPr>
+              <w:pStyle w:val="tablecopy"/>
+            </w:pPr>
+          </w:p>
+        </w:tc>
+        <w:tc>
+          <w:tcPr>
+            <w:tcW w:w="1440" w:type="dxa"/>
+            <w:vAlign w:val="center"/>
+          </w:tcPr>
+          <w:p>
+            <w:pPr>
+              <w:rPr>
+                <w:sz w:val="16"/>
+                <w:szCs w:val="16"/>
+              </w:rPr>
+            </w:pPr>
+            <w:r>
+              <w:rPr>
+                <w:sz w:val="16"/>
+                <w:szCs w:val="16"/>
+              </w:rPr>
+              <w:t>97.11%</w:t>
+            </w:r>
+          </w:p>
+          <w:p>
+            <w:pPr>
+              <w:rPr>
+                <w:sz w:val="16"/>
+                <w:szCs w:val="16"/>
+              </w:rPr>
+            </w:pPr>
+          </w:p>
+        </w:tc>
+        <w:tc>
+          <w:tcPr>
+            <w:tcW w:w="1353" w:type="dxa"/>
+            <w:vAlign w:val="center"/>
+          </w:tcPr>
+          <w:p>
+            <w:pPr>
+              <w:jc w:val="both"/>
+              <w:rPr>
+                <w:sz w:val="16"/>
+                <w:szCs w:val="16"/>
+              </w:rPr>
+            </w:pPr>
+            <w:r>
+              <w:rPr>
+                <w:sz w:val="16"/>
+                <w:szCs w:val="16"/>
+              </w:rPr>
+              <w:t>97.48%</w:t>
+            </w:r>
+          </w:p>
+          <w:p>
+            <w:pPr>
+              <w:jc w:val="both"/>
+              <w:rPr>
+                <w:sz w:val="16"/>
+                <w:szCs w:val="16"/>
+              </w:rPr>
+            </w:pPr>
+          </w:p>
+        </w:tc>
+      </w:tr>
+      <w:tr>
+        <w:trPr>
+          <w:trHeight w:val="436"/>
+          <w:jc w:val="center"/>
+        </w:trPr>
+        <w:tc>
+          <w:tcPr>
+            <w:tcW w:w="720" w:type="dxa"/>
+            <w:vAlign w:val="center"/>
+          </w:tcPr>
+          <w:p>
+            <w:pPr>
+              <w:pStyle w:val="tablecopy"/>
+            </w:pPr>
+            <w:r>
+              <w:t>4</w:t>
+            </w:r>
+          </w:p>
+        </w:tc>
+        <w:tc>
+          <w:tcPr>
+            <w:tcW w:w="1347" w:type="dxa"/>
+            <w:vAlign w:val="center"/>
+          </w:tcPr>
+          <w:p>
+            <w:pPr>
+              <w:pStyle w:val="tablecopy"/>
+            </w:pPr>
+            <w:r>
+              <w:t>94.48%</w:t>
+            </w:r>
+          </w:p>
+          <w:p>
+            <w:pPr>
+              <w:pStyle w:val="tablecopy"/>
+            </w:pPr>
+          </w:p>
+        </w:tc>
+        <w:tc>
+          <w:tcPr>
+            <w:tcW w:w="1440" w:type="dxa"/>
+            <w:vAlign w:val="center"/>
+          </w:tcPr>
+          <w:p>
+            <w:pPr>
+              <w:rPr>
+                <w:sz w:val="16"/>
+                <w:szCs w:val="16"/>
+              </w:rPr>
+            </w:pPr>
+            <w:r>
+              <w:rPr>
+                <w:sz w:val="16"/>
+                <w:szCs w:val="16"/>
+              </w:rPr>
+              <w:t>96.52%</w:t>
+            </w:r>
+          </w:p>
+          <w:p>
+            <w:pPr>
+              <w:rPr>
+                <w:sz w:val="16"/>
+                <w:szCs w:val="16"/>
+              </w:rPr>
+            </w:pPr>
+          </w:p>
+        </w:tc>
+        <w:tc>
+          <w:tcPr>
+            <w:tcW w:w="1353" w:type="dxa"/>
+            <w:vAlign w:val="center"/>
+          </w:tcPr>
+          <w:p>
+            <w:pPr>
+              <w:jc w:val="both"/>
+              <w:rPr>
+                <w:sz w:val="16"/>
+                <w:szCs w:val="16"/>
+              </w:rPr>
+            </w:pPr>
+            <w:r>
+              <w:rPr>
+                <w:sz w:val="16"/>
+                <w:szCs w:val="16"/>
+              </w:rPr>
+              <w:t>96.81%</w:t>
+            </w:r>
+          </w:p>
+          <w:p>
+            <w:pPr>
+              <w:jc w:val="both"/>
+              <w:rPr>
+                <w:sz w:val="16"/>
+                <w:szCs w:val="16"/>
+              </w:rPr>
+            </w:pPr>
+          </w:p>
+        </w:tc>
+      </w:tr>
+      <w:tr>
+        <w:trPr>
+          <w:trHeight w:val="436"/>
+          <w:jc w:val="center"/>
+        </w:trPr>
+        <w:tc>
+          <w:tcPr>
+            <w:tcW w:w="720" w:type="dxa"/>
+            <w:vAlign w:val="center"/>
+          </w:tcPr>
+          <w:p>
+            <w:pPr>
+              <w:pStyle w:val="tablecopy"/>
+            </w:pPr>
+            <w:r>
+              <w:t>5</w:t>
+            </w:r>
+          </w:p>
+        </w:tc>
+        <w:tc>
+          <w:tcPr>
+            <w:tcW w:w="1347" w:type="dxa"/>
+            <w:vAlign w:val="center"/>
+          </w:tcPr>
+          <w:p>
+            <w:pPr>
+              <w:pStyle w:val="tablecopy"/>
+            </w:pPr>
+            <w:r>
+              <w:t>93.54%</w:t>
+            </w:r>
+          </w:p>
+          <w:p>
+            <w:pPr>
+              <w:pStyle w:val="tablecopy"/>
+            </w:pPr>
+          </w:p>
+        </w:tc>
+        <w:tc>
+          <w:tcPr>
+            <w:tcW w:w="1440" w:type="dxa"/>
+            <w:vAlign w:val="center"/>
+          </w:tcPr>
+          <w:p>
+            <w:pPr>
+              <w:rPr>
+                <w:sz w:val="16"/>
+                <w:szCs w:val="16"/>
+              </w:rPr>
+            </w:pPr>
+            <w:r>
+              <w:rPr>
+                <w:sz w:val="16"/>
+                <w:szCs w:val="16"/>
+              </w:rPr>
+              <w:t>96.07%</w:t>
+            </w:r>
+          </w:p>
+          <w:p>
+            <w:pPr>
+              <w:rPr>
+                <w:sz w:val="16"/>
+                <w:szCs w:val="16"/>
+              </w:rPr>
+            </w:pPr>
+          </w:p>
+        </w:tc>
+        <w:tc>
+          <w:tcPr>
+            <w:tcW w:w="1353" w:type="dxa"/>
+            <w:vAlign w:val="center"/>
+          </w:tcPr>
+          <w:p>
+            <w:pPr>
+              <w:jc w:val="both"/>
+              <w:rPr>
+                <w:sz w:val="16"/>
+                <w:szCs w:val="16"/>
+              </w:rPr>
+            </w:pPr>
+            <w:r>
+              <w:rPr>
+                <w:sz w:val="16"/>
+                <w:szCs w:val="16"/>
+              </w:rPr>
+              <w:t>96.40%</w:t>
+            </w:r>
+          </w:p>
+          <w:p>
+            <w:pPr>
+              <w:jc w:val="both"/>
+              <w:rPr>
+                <w:sz w:val="16"/>
+                <w:szCs w:val="16"/>
+              </w:rPr>
+            </w:pPr>
+          </w:p>
+        </w:tc>
+      </w:tr>
+      <w:tr>
+        <w:trPr>
+          <w:trHeight w:val="436"/>
+          <w:jc w:val="center"/>
+        </w:trPr>
+        <w:tc>
+          <w:tcPr>
+            <w:tcW w:w="720" w:type="dxa"/>
+            <w:vAlign w:val="center"/>
+          </w:tcPr>
+          <w:p>
+            <w:pPr>
+              <w:pStyle w:val="tablecopy"/>
+            </w:pPr>
+            <w:r>
+              <w:t>6</w:t>
+            </w:r>
+          </w:p>
+        </w:tc>
+        <w:tc>
+          <w:tcPr>
+            <w:tcW w:w="1347" w:type="dxa"/>
+            <w:vAlign w:val="center"/>
+          </w:tcPr>
+          <w:p>
+            <w:pPr>
+              <w:pStyle w:val="tablecopy"/>
+            </w:pPr>
+            <w:r>
+              <w:t>92.88%</w:t>
+            </w:r>
+          </w:p>
+          <w:p>
+            <w:pPr>
+              <w:pStyle w:val="tablecopy"/>
+            </w:pPr>
+          </w:p>
+        </w:tc>
+        <w:tc>
+          <w:tcPr>
+            <w:tcW w:w="1440" w:type="dxa"/>
+            <w:vAlign w:val="center"/>
+          </w:tcPr>
+          <w:p>
+            <w:pPr>
+              <w:rPr>
+                <w:sz w:val="16"/>
+                <w:szCs w:val="16"/>
+              </w:rPr>
+            </w:pPr>
+            <w:r>
+              <w:rPr>
+                <w:sz w:val="16"/>
+                <w:szCs w:val="16"/>
+              </w:rPr>
+              <w:t>95.90%</w:t>
+            </w:r>
+          </w:p>
+          <w:p>
+            <w:pPr>
+              <w:rPr>
+                <w:sz w:val="16"/>
+                <w:szCs w:val="16"/>
+              </w:rPr>
+            </w:pPr>
+          </w:p>
+        </w:tc>
+        <w:tc>
+          <w:tcPr>
+            <w:tcW w:w="1353" w:type="dxa"/>
+            <w:vAlign w:val="center"/>
+          </w:tcPr>
+          <w:p>
+            <w:pPr>
+              <w:jc w:val="both"/>
+              <w:rPr>
+                <w:sz w:val="16"/>
+                <w:szCs w:val="16"/>
+              </w:rPr>
+            </w:pPr>
+            <w:r>
+              <w:rPr>
+                <w:sz w:val="16"/>
+                <w:szCs w:val="16"/>
+              </w:rPr>
+              <w:t>96.12%</w:t>
+            </w:r>
+          </w:p>
+          <w:p>
+            <w:pPr>
+              <w:jc w:val="both"/>
+              <w:rPr>
+                <w:sz w:val="16"/>
+                <w:szCs w:val="16"/>
+              </w:rPr>
+            </w:pPr>
+          </w:p>
+        </w:tc>
+      </w:tr>
+      <w:tr>
+        <w:trPr>
+          <w:trHeight w:val="436"/>
+          <w:jc w:val="center"/>
+        </w:trPr>
+        <w:tc>
+          <w:tcPr>
+            <w:tcW w:w="720" w:type="dxa"/>
+            <w:vAlign w:val="center"/>
+          </w:tcPr>
+          <w:p>
+            <w:pPr>
+              <w:pStyle w:val="tablecopy"/>
+            </w:pPr>
+            <w:r>
+              <w:t>7</w:t>
+            </w:r>
+          </w:p>
+        </w:tc>
+        <w:tc>
+          <w:tcPr>
+            <w:tcW w:w="1347" w:type="dxa"/>
+            <w:vAlign w:val="center"/>
+          </w:tcPr>
+          <w:p>
+            <w:pPr>
+              <w:pStyle w:val="tablecopy"/>
+            </w:pPr>
+            <w:r>
+              <w:t>92.10%</w:t>
+            </w:r>
+          </w:p>
+          <w:p>
+            <w:pPr>
+              <w:pStyle w:val="tablecopy"/>
+            </w:pPr>
+          </w:p>
+        </w:tc>
+        <w:tc>
+          <w:tcPr>
+            <w:tcW w:w="1440" w:type="dxa"/>
+            <w:vAlign w:val="center"/>
+          </w:tcPr>
+          <w:p>
+            <w:pPr>
+              <w:rPr>
+                <w:sz w:val="16"/>
+                <w:szCs w:val="16"/>
+              </w:rPr>
+            </w:pPr>
+            <w:r>
+              <w:rPr>
+                <w:sz w:val="16"/>
+                <w:szCs w:val="16"/>
+              </w:rPr>
+              <w:t>95.40%</w:t>
+            </w:r>
+          </w:p>
+          <w:p>
+            <w:pPr>
+              <w:rPr>
+                <w:sz w:val="16"/>
+                <w:szCs w:val="16"/>
+              </w:rPr>
+            </w:pPr>
+          </w:p>
+        </w:tc>
+        <w:tc>
+          <w:tcPr>
+            <w:tcW w:w="1353" w:type="dxa"/>
+            <w:vAlign w:val="center"/>
+          </w:tcPr>
+          <w:p>
+            <w:pPr>
+              <w:jc w:val="both"/>
+              <w:rPr>
+                <w:sz w:val="16"/>
+                <w:szCs w:val="16"/>
+              </w:rPr>
+            </w:pPr>
+            <w:r>
+              <w:rPr>
+                <w:sz w:val="16"/>
+                <w:szCs w:val="16"/>
+              </w:rPr>
+              <w:t>95.77%</w:t>
+            </w:r>
+          </w:p>
+          <w:p>
+            <w:pPr>
+              <w:jc w:val="both"/>
+              <w:rPr>
+                <w:sz w:val="16"/>
+                <w:szCs w:val="16"/>
+              </w:rPr>
+            </w:pPr>
+          </w:p>
+        </w:tc>
+      </w:tr>
+      <w:tr>
+        <w:trPr>
+          <w:trHeight w:val="436"/>
+          <w:jc w:val="center"/>
+        </w:trPr>
+        <w:tc>
+          <w:tcPr>
+            <w:tcW w:w="720" w:type="dxa"/>
+            <w:vAlign w:val="center"/>
+          </w:tcPr>
+          <w:p>
+            <w:pPr>
+              <w:pStyle w:val="tablecopy"/>
+            </w:pPr>
+            <w:r>
+              <w:t>8</w:t>
+            </w:r>
+          </w:p>
+        </w:tc>
+        <w:tc>
+          <w:tcPr>
+            <w:tcW w:w="1347" w:type="dxa"/>
+            <w:vAlign w:val="center"/>
+          </w:tcPr>
+          <w:p>
+            <w:pPr>
+              <w:pStyle w:val="tablecopy"/>
+            </w:pPr>
+            <w:r>
+              <w:t>91.71%</w:t>
+            </w:r>
+          </w:p>
+          <w:p>
+            <w:pPr>
+              <w:pStyle w:val="tablecopy"/>
+            </w:pPr>
+          </w:p>
+        </w:tc>
+        <w:tc>
+          <w:tcPr>
+            <w:tcW w:w="1440" w:type="dxa"/>
+            <w:vAlign w:val="center"/>
+          </w:tcPr>
+          <w:p>
+            <w:pPr>
+              <w:rPr>
+                <w:sz w:val="16"/>
+                <w:szCs w:val="16"/>
+              </w:rPr>
+            </w:pPr>
+            <w:r>
+              <w:rPr>
+                <w:sz w:val="16"/>
+                <w:szCs w:val="16"/>
+              </w:rPr>
+              <w:t>95.10%</w:t>
+            </w:r>
+          </w:p>
+          <w:p>
+            <w:pPr>
+              <w:rPr>
+                <w:sz w:val="16"/>
+                <w:szCs w:val="16"/>
+              </w:rPr>
+            </w:pPr>
+          </w:p>
+        </w:tc>
+        <w:tc>
+          <w:tcPr>
+            <w:tcW w:w="1353" w:type="dxa"/>
+            <w:vAlign w:val="center"/>
+          </w:tcPr>
+          <w:p>
+            <w:pPr>
+              <w:jc w:val="both"/>
+              <w:rPr>
+                <w:sz w:val="16"/>
+                <w:szCs w:val="16"/>
+              </w:rPr>
+            </w:pPr>
+            <w:r>
+              <w:rPr>
+                <w:sz w:val="16"/>
+                <w:szCs w:val="16"/>
+              </w:rPr>
+              <w:t>95.57%</w:t>
+            </w:r>
+          </w:p>
+          <w:p>
+            <w:pPr>
+              <w:jc w:val="both"/>
+              <w:rPr>
+                <w:sz w:val="16"/>
+                <w:szCs w:val="16"/>
+              </w:rPr>
+            </w:pPr>
+          </w:p>
+        </w:tc>
+      </w:tr>
+      <w:tr>
+        <w:trPr>
+          <w:trHeight w:val="436"/>
+          <w:jc w:val="center"/>
+        </w:trPr>
+        <w:tc>
+          <w:tcPr>
+            <w:tcW w:w="720" w:type="dxa"/>
+            <w:vAlign w:val="center"/>
+          </w:tcPr>
+          <w:p>
+            <w:pPr>
+              <w:pStyle w:val="tablecopy"/>
+            </w:pPr>
+            <w:r>
+              <w:t>9</w:t>
+            </w:r>
+          </w:p>
+        </w:tc>
+        <w:tc>
+          <w:tcPr>
+            <w:tcW w:w="1347" w:type="dxa"/>
+            <w:vAlign w:val="center"/>
+          </w:tcPr>
+          <w:p>
+            <w:pPr>
+              <w:pStyle w:val="tablecopy"/>
+            </w:pPr>
+            <w:r>
+              <w:t>90.84%</w:t>
+            </w:r>
+          </w:p>
+          <w:p>
+            <w:pPr>
+              <w:pStyle w:val="tablecopy"/>
+            </w:pPr>
+          </w:p>
+        </w:tc>
+        <w:tc>
+          <w:tcPr>
+            <w:tcW w:w="1440" w:type="dxa"/>
+            <w:vAlign w:val="center"/>
+          </w:tcPr>
+          <w:p>
+            <w:pPr>
+              <w:rPr>
+                <w:sz w:val="16"/>
+                <w:szCs w:val="16"/>
+              </w:rPr>
+            </w:pPr>
+            <w:r>
+              <w:rPr>
+                <w:sz w:val="16"/>
+                <w:szCs w:val="16"/>
+              </w:rPr>
+              <w:t>94.60%</w:t>
+            </w:r>
+          </w:p>
+          <w:p>
+            <w:pPr>
+              <w:rPr>
+                <w:sz w:val="16"/>
+                <w:szCs w:val="16"/>
+              </w:rPr>
+            </w:pPr>
+          </w:p>
+        </w:tc>
+        <w:tc>
+          <w:tcPr>
+            <w:tcW w:w="1353" w:type="dxa"/>
+            <w:vAlign w:val="center"/>
+          </w:tcPr>
+          <w:p>
+            <w:pPr>
+              <w:jc w:val="both"/>
+              <w:rPr>
+                <w:sz w:val="16"/>
+                <w:szCs w:val="16"/>
+              </w:rPr>
+            </w:pPr>
+            <w:r>
+              <w:rPr>
+                <w:sz w:val="16"/>
+                <w:szCs w:val="16"/>
+              </w:rPr>
+              <w:t>95.30%</w:t>
+            </w:r>
+          </w:p>
+          <w:p>
+            <w:pPr>
+              <w:jc w:val="both"/>
+              <w:rPr>
+                <w:sz w:val="16"/>
+                <w:szCs w:val="16"/>
+              </w:rPr>
+            </w:pPr>
+          </w:p>
+        </w:tc>
+      </w:tr>
+      <w:tr>
+        <w:trPr>
+          <w:trHeight w:val="436"/>
+          <w:jc w:val="center"/>
+        </w:trPr>
+        <w:tc>
+          <w:tcPr>
+            <w:tcW w:w="720" w:type="dxa"/>
+            <w:vAlign w:val="center"/>
+          </w:tcPr>
+          <w:p>
+            <w:pPr>
+              <w:pStyle w:val="tablecopy"/>
+            </w:pPr>
+            <w:r>
+              <w:t>10</w:t>
+            </w:r>
+          </w:p>
+        </w:tc>
+        <w:tc>
+          <w:tcPr>
+            <w:tcW w:w="1347" w:type="dxa"/>
+            <w:vAlign w:val="center"/>
+          </w:tcPr>
+          <w:p>
+            <w:pPr>
+              <w:pStyle w:val="tablecopy"/>
+            </w:pPr>
+            <w:r>
+              <w:t>90.24%</w:t>
+            </w:r>
+          </w:p>
+          <w:p>
+            <w:pPr>
+              <w:pStyle w:val="tablecopy"/>
+            </w:pPr>
+          </w:p>
+        </w:tc>
+        <w:tc>
+          <w:tcPr>
+            <w:tcW w:w="1440" w:type="dxa"/>
+            <w:vAlign w:val="center"/>
+          </w:tcPr>
+          <w:p>
+            <w:pPr>
+              <w:rPr>
+                <w:sz w:val="16"/>
+                <w:szCs w:val="16"/>
+              </w:rPr>
+            </w:pPr>
+            <w:r>
+              <w:rPr>
+                <w:sz w:val="16"/>
+                <w:szCs w:val="16"/>
+              </w:rPr>
+              <w:t>94.27%</w:t>
+            </w:r>
+          </w:p>
+          <w:p>
+            <w:pPr>
+              <w:rPr>
+                <w:sz w:val="16"/>
+                <w:szCs w:val="16"/>
+              </w:rPr>
+            </w:pPr>
+          </w:p>
+        </w:tc>
+        <w:tc>
+          <w:tcPr>
+            <w:tcW w:w="1353" w:type="dxa"/>
+            <w:vAlign w:val="center"/>
+          </w:tcPr>
+          <w:p>
+            <w:pPr>
+              <w:jc w:val="both"/>
+              <w:rPr>
+                <w:sz w:val="16"/>
+                <w:szCs w:val="16"/>
+              </w:rPr>
+            </w:pPr>
+            <w:r>
+              <w:rPr>
+                <w:sz w:val="16"/>
+                <w:szCs w:val="16"/>
+              </w:rPr>
+              <w:t>95.14%</w:t>
+            </w:r>
+          </w:p>
+          <w:p>
+            <w:pPr>
+              <w:jc w:val="both"/>
+              <w:rPr>
+                <w:sz w:val="16"/>
+                <w:szCs w:val="16"/>
+              </w:rPr>
+            </w:pPr>
+          </w:p>
+        </w:tc>
+      </w:tr>
+    </w:tbl>
+    <w:p>
+      <w:pPr>
+        <w:pStyle w:val="BodyText"/>
+      </w:pPr>
+    </w:p>
+    <w:p>
+      <w:pPr>
+        <w:pStyle w:val="BodyText"/>
+      </w:pPr>
+    </w:p>
+    <w:p>
+      <w:pPr>
+        <w:pStyle w:val="BodyText"/>
+      </w:pPr>
+    </w:p>
+    <w:p>
+      <w:pPr>
+        <w:pStyle w:val="BodyText"/>
+      </w:pPr>
+    </w:p>
+    <w:p>
+      <w:pPr>
+        <w:pStyle w:val="BodyText"/>
+      </w:pPr>
+    </w:p>
+    <w:p>
+      <w:pPr>
+        <w:pStyle w:val="tablehead"/>
+      </w:pPr>
+      <w:r>
+        <w:lastRenderedPageBreak/>
+        <w:t>Dogecoin Historical Quotes</w:t>
+      </w:r>
+    </w:p>
+    <w:tbl>
+      <w:tblPr>
+        <w:tblW w:w="4860" w:type="dxa"/>
+        <w:jc w:val="center"/>
+        <w:tblBorders>
+          <w:top w:val="single" w:sz="2" w:space="0" w:color="auto"/>
+          <w:left w:val="single" w:sz="2" w:space="0" w:color="auto"/>
+          <w:bottom w:val="single" w:sz="2" w:space="0" w:color="auto"/>
+          <w:right w:val="single" w:sz="2" w:space="0" w:color="auto"/>
+          <w:insideH w:val="single" w:sz="2" w:space="0" w:color="auto"/>
+          <w:insideV w:val="single" w:sz="2" w:space="0" w:color="auto"/>
+        </w:tblBorders>
+        <w:tblLayout w:type="fixed"/>
+        <w:tblLook w:val="0000" w:firstRow="0" w:lastRow="0" w:firstColumn="0" w:lastColumn="0" w:noHBand="0" w:noVBand="0"/>
+      </w:tblPr>
+      <w:tblGrid>
+        <w:gridCol w:w="720"/>
+        <w:gridCol w:w="1347"/>
+        <w:gridCol w:w="1440"/>
+        <w:gridCol w:w="1353"/>
+      </w:tblGrid>
+      <w:tr>
+        <w:trPr>
+          <w:cantSplit/>
+          <w:trHeight w:val="240"/>
+          <w:tblHeader/>
+          <w:jc w:val="center"/>
+        </w:trPr>
+        <w:tc>
+          <w:tcPr>
+            <w:tcW w:w="720" w:type="dxa"/>
+            <w:vMerge w:val="restart"/>
+            <w:vAlign w:val="center"/>
+          </w:tcPr>
+          <w:p>
+            <w:pPr>
+              <w:pStyle w:val="tablecolhead"/>
+            </w:pPr>
+            <w:r>
+              <w:t>Filter</w:t>
+            </w:r>
+          </w:p>
+          <w:p>
+            <w:pPr>
+              <w:pStyle w:val="tablecolhead"/>
+            </w:pPr>
+            <w:r>
+              <w:t>Size</w:t>
+            </w:r>
+          </w:p>
+        </w:tc>
+        <w:tc>
+          <w:tcPr>
+            <w:tcW w:w="4140" w:type="dxa"/>
+            <w:gridSpan w:val="3"/>
+            <w:vAlign w:val="center"/>
+          </w:tcPr>
+          <w:p>
+            <w:pPr>
+              <w:pStyle w:val="tablecolhead"/>
+            </w:pPr>
+            <w:r>
+              <w:t xml:space="preserve">Dogecoin </w:t>
+            </w:r>
+            <w:r>
+              <w:t>P</w:t>
+            </w:r>
+            <w:r>
+              <w:t xml:space="preserve">rediction </w:t>
+            </w:r>
+            <w:r>
+              <w:t>A</w:t>
+            </w:r>
+            <w:r>
+              <w:t>ccuracy</w:t>
+            </w:r>
+          </w:p>
+        </w:tc>
+      </w:tr>
+      <w:tr>
+        <w:trPr>
+          <w:cantSplit/>
+          <w:trHeight w:val="240"/>
+          <w:tblHeader/>
+          <w:jc w:val="center"/>
+        </w:trPr>
+        <w:tc>
+          <w:tcPr>
+            <w:tcW w:w="720" w:type="dxa"/>
+            <w:vMerge/>
+          </w:tcPr>
+          <w:p>
+            <w:pPr>
+              <w:rPr>
+                <w:sz w:val="16"/>
+                <w:szCs w:val="16"/>
+              </w:rPr>
+            </w:pPr>
+          </w:p>
+        </w:tc>
+        <w:tc>
+          <w:tcPr>
+            <w:tcW w:w="1347" w:type="dxa"/>
+            <w:vAlign w:val="center"/>
+          </w:tcPr>
+          <w:p>
+            <w:pPr>
+              <w:pStyle w:val="tablecolsubhead"/>
+            </w:pPr>
+            <w:r>
+              <w:t>1 month</w:t>
+            </w:r>
+          </w:p>
+        </w:tc>
+        <w:tc>
+          <w:tcPr>
+            <w:tcW w:w="1440" w:type="dxa"/>
+            <w:vAlign w:val="center"/>
+          </w:tcPr>
+          <w:p>
+            <w:pPr>
+              <w:pStyle w:val="tablecolsubhead"/>
+            </w:pPr>
+            <w:r>
+              <w:t>3 months</w:t>
+            </w:r>
+          </w:p>
+        </w:tc>
+        <w:tc>
+          <w:tcPr>
+            <w:tcW w:w="1353" w:type="dxa"/>
+            <w:vAlign w:val="center"/>
+          </w:tcPr>
+          <w:p>
+            <w:pPr>
+              <w:pStyle w:val="tablecolsubhead"/>
+            </w:pPr>
+            <w:r>
+              <w:t>6 months</w:t>
+            </w:r>
+          </w:p>
+        </w:tc>
+      </w:tr>
+      <w:tr>
+        <w:trPr>
+          <w:trHeight w:val="436"/>
+          <w:jc w:val="center"/>
+        </w:trPr>
+        <w:tc>
+          <w:tcPr>
+            <w:tcW w:w="720" w:type="dxa"/>
+            <w:vAlign w:val="center"/>
+          </w:tcPr>
+          <w:p>
+            <w:pPr>
+              <w:pStyle w:val="tablecopy"/>
+            </w:pPr>
+            <w:r>
+              <w:t>2</w:t>
+            </w:r>
+          </w:p>
+        </w:tc>
+        <w:tc>
+          <w:tcPr>
+            <w:tcW w:w="1347" w:type="dxa"/>
+            <w:vAlign w:val="center"/>
+          </w:tcPr>
+          <w:p>
+            <w:pPr>
+              <w:pStyle w:val="tablecopy"/>
+            </w:pPr>
+          </w:p>
+          <w:p>
+            <w:pPr>
+              <w:pStyle w:val="tablecopy"/>
+            </w:pPr>
+            <w:r>
+              <w:t>89.57%</w:t>
+            </w:r>
+          </w:p>
+          <w:p>
+            <w:pPr>
+              <w:pStyle w:val="tablecopy"/>
+            </w:pPr>
+          </w:p>
+        </w:tc>
+        <w:tc>
+          <w:tcPr>
+            <w:tcW w:w="1440" w:type="dxa"/>
+            <w:vAlign w:val="center"/>
+          </w:tcPr>
+          <w:p>
+            <w:pPr>
+              <w:rPr>
+                <w:sz w:val="16"/>
+                <w:szCs w:val="16"/>
+              </w:rPr>
+            </w:pPr>
+          </w:p>
+          <w:p>
+            <w:pPr>
+              <w:rPr>
+                <w:sz w:val="16"/>
+                <w:szCs w:val="16"/>
+              </w:rPr>
+            </w:pPr>
+            <w:r>
+              <w:rPr>
+                <w:sz w:val="16"/>
+                <w:szCs w:val="16"/>
+              </w:rPr>
+              <w:t>90.10%</w:t>
+            </w:r>
+          </w:p>
+          <w:p>
+            <w:pPr>
+              <w:rPr>
+                <w:sz w:val="16"/>
+                <w:szCs w:val="16"/>
+              </w:rPr>
+            </w:pPr>
+          </w:p>
+        </w:tc>
+        <w:tc>
+          <w:tcPr>
+            <w:tcW w:w="1353" w:type="dxa"/>
+            <w:vAlign w:val="center"/>
+          </w:tcPr>
+          <w:p>
+            <w:pPr>
+              <w:jc w:val="both"/>
+              <w:rPr>
+                <w:sz w:val="16"/>
+                <w:szCs w:val="16"/>
+              </w:rPr>
+            </w:pPr>
+          </w:p>
+          <w:p>
+            <w:pPr>
+              <w:jc w:val="both"/>
+              <w:rPr>
+                <w:sz w:val="16"/>
+                <w:szCs w:val="16"/>
+              </w:rPr>
+            </w:pPr>
+            <w:r>
+              <w:rPr>
+                <w:sz w:val="16"/>
+                <w:szCs w:val="16"/>
+              </w:rPr>
+              <w:t>92.93%</w:t>
+            </w:r>
+          </w:p>
+          <w:p>
+            <w:pPr>
+              <w:jc w:val="both"/>
+              <w:rPr>
+                <w:sz w:val="16"/>
+                <w:szCs w:val="16"/>
+              </w:rPr>
+            </w:pPr>
+          </w:p>
+        </w:tc>
+      </w:tr>
+      <w:tr>
+        <w:trPr>
+          <w:trHeight w:val="436"/>
+          <w:jc w:val="center"/>
+        </w:trPr>
+        <w:tc>
+          <w:tcPr>
+            <w:tcW w:w="720" w:type="dxa"/>
+            <w:vAlign w:val="center"/>
+          </w:tcPr>
+          <w:p>
+            <w:pPr>
+              <w:pStyle w:val="tablecopy"/>
+            </w:pPr>
+            <w:r>
+              <w:t>3</w:t>
+            </w:r>
+          </w:p>
+        </w:tc>
+        <w:tc>
+          <w:tcPr>
+            <w:tcW w:w="1347" w:type="dxa"/>
+            <w:vAlign w:val="center"/>
+          </w:tcPr>
+          <w:p>
+            <w:pPr>
+              <w:pStyle w:val="tablecopy"/>
+            </w:pPr>
+            <w:r>
+              <w:t>83.88%</w:t>
+            </w:r>
+          </w:p>
+          <w:p>
+            <w:pPr>
+              <w:pStyle w:val="tablecopy"/>
+            </w:pPr>
+          </w:p>
+        </w:tc>
+        <w:tc>
+          <w:tcPr>
+            <w:tcW w:w="1440" w:type="dxa"/>
+            <w:vAlign w:val="center"/>
+          </w:tcPr>
+          <w:p>
+            <w:pPr>
+              <w:rPr>
+                <w:sz w:val="16"/>
+                <w:szCs w:val="16"/>
+              </w:rPr>
+            </w:pPr>
+            <w:r>
+              <w:rPr>
+                <w:sz w:val="16"/>
+                <w:szCs w:val="16"/>
+              </w:rPr>
+              <w:t>89.98%</w:t>
+            </w:r>
+          </w:p>
+          <w:p>
+            <w:pPr>
+              <w:rPr>
+                <w:sz w:val="16"/>
+                <w:szCs w:val="16"/>
+              </w:rPr>
+            </w:pPr>
+          </w:p>
+        </w:tc>
+        <w:tc>
+          <w:tcPr>
+            <w:tcW w:w="1353" w:type="dxa"/>
+            <w:vAlign w:val="center"/>
+          </w:tcPr>
+          <w:p>
+            <w:pPr>
+              <w:jc w:val="both"/>
+              <w:rPr>
+                <w:sz w:val="16"/>
+                <w:szCs w:val="16"/>
+              </w:rPr>
+            </w:pPr>
+            <w:r>
+              <w:rPr>
+                <w:sz w:val="16"/>
+                <w:szCs w:val="16"/>
+              </w:rPr>
+              <w:t>91.28%</w:t>
+            </w:r>
+          </w:p>
+          <w:p>
+            <w:pPr>
+              <w:jc w:val="both"/>
+              <w:rPr>
+                <w:sz w:val="16"/>
+                <w:szCs w:val="16"/>
+              </w:rPr>
+            </w:pPr>
+          </w:p>
+        </w:tc>
+      </w:tr>
+      <w:tr>
+        <w:trPr>
+          <w:trHeight w:val="436"/>
+          <w:jc w:val="center"/>
+        </w:trPr>
+        <w:tc>
+          <w:tcPr>
+            <w:tcW w:w="720" w:type="dxa"/>
+            <w:vAlign w:val="center"/>
+          </w:tcPr>
+          <w:p>
+            <w:pPr>
+              <w:pStyle w:val="tablecopy"/>
+            </w:pPr>
+            <w:r>
+              <w:t>4</w:t>
+            </w:r>
+          </w:p>
+        </w:tc>
+        <w:tc>
+          <w:tcPr>
+            <w:tcW w:w="1347" w:type="dxa"/>
+            <w:vAlign w:val="center"/>
+          </w:tcPr>
+          <w:p>
+            <w:pPr>
+              <w:pStyle w:val="tablecopy"/>
+            </w:pPr>
+            <w:r>
+              <w:t>77.91%</w:t>
+            </w:r>
+          </w:p>
+          <w:p>
+            <w:pPr>
+              <w:pStyle w:val="tablecopy"/>
+            </w:pPr>
+          </w:p>
+        </w:tc>
+        <w:tc>
+          <w:tcPr>
+            <w:tcW w:w="1440" w:type="dxa"/>
+            <w:vAlign w:val="center"/>
+          </w:tcPr>
+          <w:p>
+            <w:pPr>
+              <w:rPr>
+                <w:sz w:val="16"/>
+                <w:szCs w:val="16"/>
+              </w:rPr>
+            </w:pPr>
+            <w:r>
+              <w:rPr>
+                <w:sz w:val="16"/>
+                <w:szCs w:val="16"/>
+              </w:rPr>
+              <w:t>86.56%</w:t>
+            </w:r>
+          </w:p>
+          <w:p>
+            <w:pPr>
+              <w:rPr>
+                <w:sz w:val="16"/>
+                <w:szCs w:val="16"/>
+              </w:rPr>
+            </w:pPr>
+          </w:p>
+        </w:tc>
+        <w:tc>
+          <w:tcPr>
+            <w:tcW w:w="1353" w:type="dxa"/>
+            <w:vAlign w:val="center"/>
+          </w:tcPr>
+          <w:p>
+            <w:pPr>
+              <w:jc w:val="both"/>
+              <w:rPr>
+                <w:sz w:val="16"/>
+                <w:szCs w:val="16"/>
+              </w:rPr>
+            </w:pPr>
+            <w:r>
+              <w:rPr>
+                <w:sz w:val="16"/>
+                <w:szCs w:val="16"/>
+              </w:rPr>
+              <w:t>88.32%</w:t>
+            </w:r>
+          </w:p>
+          <w:p>
+            <w:pPr>
+              <w:jc w:val="both"/>
+              <w:rPr>
+                <w:sz w:val="16"/>
+                <w:szCs w:val="16"/>
+              </w:rPr>
+            </w:pPr>
+          </w:p>
+        </w:tc>
+      </w:tr>
+      <w:tr>
+        <w:trPr>
+          <w:trHeight w:val="436"/>
+          <w:jc w:val="center"/>
+        </w:trPr>
+        <w:tc>
+          <w:tcPr>
+            <w:tcW w:w="720" w:type="dxa"/>
+            <w:vAlign w:val="center"/>
+          </w:tcPr>
+          <w:p>
+            <w:pPr>
+              <w:pStyle w:val="tablecopy"/>
+            </w:pPr>
+            <w:r>
+              <w:t>5</w:t>
+            </w:r>
+          </w:p>
+        </w:tc>
+        <w:tc>
+          <w:tcPr>
+            <w:tcW w:w="1347" w:type="dxa"/>
+            <w:vAlign w:val="center"/>
+          </w:tcPr>
+          <w:p>
+            <w:pPr>
+              <w:pStyle w:val="tablecopy"/>
+            </w:pPr>
+            <w:r>
+              <w:t>73.43%</w:t>
+            </w:r>
+          </w:p>
+          <w:p>
+            <w:pPr>
+              <w:pStyle w:val="tablecopy"/>
+            </w:pPr>
+          </w:p>
+        </w:tc>
+        <w:tc>
+          <w:tcPr>
+            <w:tcW w:w="1440" w:type="dxa"/>
+            <w:vAlign w:val="center"/>
+          </w:tcPr>
+          <w:p>
+            <w:pPr>
+              <w:rPr>
+                <w:sz w:val="16"/>
+                <w:szCs w:val="16"/>
+              </w:rPr>
+            </w:pPr>
+            <w:r>
+              <w:rPr>
+                <w:sz w:val="16"/>
+                <w:szCs w:val="16"/>
+              </w:rPr>
+              <w:t>84.99%</w:t>
+            </w:r>
+          </w:p>
+          <w:p>
+            <w:pPr>
+              <w:rPr>
+                <w:sz w:val="16"/>
+                <w:szCs w:val="16"/>
+              </w:rPr>
+            </w:pPr>
+          </w:p>
+        </w:tc>
+        <w:tc>
+          <w:tcPr>
+            <w:tcW w:w="1353" w:type="dxa"/>
+            <w:vAlign w:val="center"/>
+          </w:tcPr>
+          <w:p>
+            <w:pPr>
+              <w:jc w:val="both"/>
+              <w:rPr>
+                <w:sz w:val="16"/>
+                <w:szCs w:val="16"/>
+              </w:rPr>
+            </w:pPr>
+            <w:r>
+              <w:rPr>
+                <w:sz w:val="16"/>
+                <w:szCs w:val="16"/>
+              </w:rPr>
+              <w:t>86.38%</w:t>
+            </w:r>
+          </w:p>
+          <w:p>
+            <w:pPr>
+              <w:jc w:val="both"/>
+              <w:rPr>
+                <w:sz w:val="16"/>
+                <w:szCs w:val="16"/>
+              </w:rPr>
+            </w:pPr>
+          </w:p>
+        </w:tc>
+      </w:tr>
+      <w:tr>
+        <w:trPr>
+          <w:trHeight w:val="436"/>
+          <w:jc w:val="center"/>
+        </w:trPr>
+        <w:tc>
+          <w:tcPr>
+            <w:tcW w:w="720" w:type="dxa"/>
+            <w:vAlign w:val="center"/>
+          </w:tcPr>
+          <w:p>
+            <w:pPr>
+              <w:pStyle w:val="tablecopy"/>
+            </w:pPr>
+            <w:r>
+              <w:t>6</w:t>
+            </w:r>
+          </w:p>
+        </w:tc>
+        <w:tc>
+          <w:tcPr>
+            <w:tcW w:w="1347" w:type="dxa"/>
+            <w:vAlign w:val="center"/>
+          </w:tcPr>
+          <w:p>
+            <w:pPr>
+              <w:pStyle w:val="tablecopy"/>
+            </w:pPr>
+            <w:r>
+              <w:t>70.01%</w:t>
+            </w:r>
+          </w:p>
+          <w:p>
+            <w:pPr>
+              <w:pStyle w:val="tablecopy"/>
+            </w:pPr>
+          </w:p>
+        </w:tc>
+        <w:tc>
+          <w:tcPr>
+            <w:tcW w:w="1440" w:type="dxa"/>
+            <w:vAlign w:val="center"/>
+          </w:tcPr>
+          <w:p>
+            <w:pPr>
+              <w:rPr>
+                <w:sz w:val="16"/>
+                <w:szCs w:val="16"/>
+              </w:rPr>
+            </w:pPr>
+            <w:r>
+              <w:rPr>
+                <w:sz w:val="16"/>
+                <w:szCs w:val="16"/>
+              </w:rPr>
+              <w:t>82.94%</w:t>
+            </w:r>
+          </w:p>
+          <w:p>
+            <w:pPr>
+              <w:rPr>
+                <w:sz w:val="16"/>
+                <w:szCs w:val="16"/>
+              </w:rPr>
+            </w:pPr>
+          </w:p>
+        </w:tc>
+        <w:tc>
+          <w:tcPr>
+            <w:tcW w:w="1353" w:type="dxa"/>
+            <w:vAlign w:val="center"/>
+          </w:tcPr>
+          <w:p>
+            <w:pPr>
+              <w:jc w:val="both"/>
+              <w:rPr>
+                <w:sz w:val="16"/>
+                <w:szCs w:val="16"/>
+              </w:rPr>
+            </w:pPr>
+            <w:r>
+              <w:rPr>
+                <w:sz w:val="16"/>
+                <w:szCs w:val="16"/>
+              </w:rPr>
+              <w:t>84.77%</w:t>
+            </w:r>
+          </w:p>
+          <w:p>
+            <w:pPr>
+              <w:jc w:val="both"/>
+              <w:rPr>
+                <w:sz w:val="16"/>
+                <w:szCs w:val="16"/>
+              </w:rPr>
+            </w:pPr>
+          </w:p>
+        </w:tc>
+      </w:tr>
+      <w:tr>
+        <w:trPr>
+          <w:trHeight w:val="436"/>
+          <w:jc w:val="center"/>
+        </w:trPr>
+        <w:tc>
+          <w:tcPr>
+            <w:tcW w:w="720" w:type="dxa"/>
+            <w:vAlign w:val="center"/>
+          </w:tcPr>
+          <w:p>
+            <w:pPr>
+              <w:pStyle w:val="tablecopy"/>
+            </w:pPr>
+            <w:r>
+              <w:t>7</w:t>
+            </w:r>
+          </w:p>
+        </w:tc>
+        <w:tc>
+          <w:tcPr>
+            <w:tcW w:w="1347" w:type="dxa"/>
+            <w:vAlign w:val="center"/>
+          </w:tcPr>
+          <w:p>
+            <w:pPr>
+              <w:pStyle w:val="tablecopy"/>
+            </w:pPr>
+            <w:r>
+              <w:t>66.82%</w:t>
+            </w:r>
+          </w:p>
+          <w:p>
+            <w:pPr>
+              <w:pStyle w:val="tablecopy"/>
+            </w:pPr>
+          </w:p>
+        </w:tc>
+        <w:tc>
+          <w:tcPr>
+            <w:tcW w:w="1440" w:type="dxa"/>
+            <w:vAlign w:val="center"/>
+          </w:tcPr>
+          <w:p>
+            <w:pPr>
+              <w:rPr>
+                <w:sz w:val="16"/>
+                <w:szCs w:val="16"/>
+              </w:rPr>
+            </w:pPr>
+            <w:r>
+              <w:rPr>
+                <w:sz w:val="16"/>
+                <w:szCs w:val="16"/>
+              </w:rPr>
+              <w:t>80.84%</w:t>
+            </w:r>
+          </w:p>
+          <w:p>
+            <w:pPr>
+              <w:rPr>
+                <w:sz w:val="16"/>
+                <w:szCs w:val="16"/>
+              </w:rPr>
+            </w:pPr>
+          </w:p>
+        </w:tc>
+        <w:tc>
+          <w:tcPr>
+            <w:tcW w:w="1353" w:type="dxa"/>
+            <w:vAlign w:val="center"/>
+          </w:tcPr>
+          <w:p>
+            <w:pPr>
+              <w:jc w:val="both"/>
+              <w:rPr>
+                <w:sz w:val="16"/>
+                <w:szCs w:val="16"/>
+              </w:rPr>
+            </w:pPr>
+            <w:r>
+              <w:rPr>
+                <w:sz w:val="16"/>
+                <w:szCs w:val="16"/>
+              </w:rPr>
+              <w:t>82.82%</w:t>
+            </w:r>
+          </w:p>
+          <w:p>
+            <w:pPr>
+              <w:jc w:val="both"/>
+              <w:rPr>
+                <w:sz w:val="16"/>
+                <w:szCs w:val="16"/>
+              </w:rPr>
+            </w:pPr>
+          </w:p>
+        </w:tc>
+      </w:tr>
+      <w:tr>
+        <w:trPr>
+          <w:trHeight w:val="436"/>
+          <w:jc w:val="center"/>
+        </w:trPr>
+        <w:tc>
+          <w:tcPr>
+            <w:tcW w:w="720" w:type="dxa"/>
+            <w:vAlign w:val="center"/>
+          </w:tcPr>
+          <w:p>
+            <w:pPr>
+              <w:pStyle w:val="tablecopy"/>
+            </w:pPr>
+            <w:r>
+              <w:t>8</w:t>
+            </w:r>
+          </w:p>
+        </w:tc>
+        <w:tc>
+          <w:tcPr>
+            <w:tcW w:w="1347" w:type="dxa"/>
+            <w:vAlign w:val="center"/>
+          </w:tcPr>
+          <w:p>
+            <w:pPr>
+              <w:pStyle w:val="tablecopy"/>
+            </w:pPr>
+            <w:r>
+              <w:t>62.78%</w:t>
+            </w:r>
+          </w:p>
+          <w:p>
+            <w:pPr>
+              <w:pStyle w:val="tablecopy"/>
+            </w:pPr>
+          </w:p>
+        </w:tc>
+        <w:tc>
+          <w:tcPr>
+            <w:tcW w:w="1440" w:type="dxa"/>
+            <w:vAlign w:val="center"/>
+          </w:tcPr>
+          <w:p>
+            <w:pPr>
+              <w:rPr>
+                <w:sz w:val="16"/>
+                <w:szCs w:val="16"/>
+              </w:rPr>
+            </w:pPr>
+            <w:r>
+              <w:rPr>
+                <w:sz w:val="16"/>
+                <w:szCs w:val="16"/>
+              </w:rPr>
+              <w:t>79.78%</w:t>
+            </w:r>
+          </w:p>
+          <w:p>
+            <w:pPr>
+              <w:rPr>
+                <w:sz w:val="16"/>
+                <w:szCs w:val="16"/>
+              </w:rPr>
+            </w:pPr>
+          </w:p>
+        </w:tc>
+        <w:tc>
+          <w:tcPr>
+            <w:tcW w:w="1353" w:type="dxa"/>
+            <w:vAlign w:val="center"/>
+          </w:tcPr>
+          <w:p>
+            <w:pPr>
+              <w:jc w:val="both"/>
+              <w:rPr>
+                <w:sz w:val="16"/>
+                <w:szCs w:val="16"/>
+              </w:rPr>
+            </w:pPr>
+            <w:r>
+              <w:rPr>
+                <w:sz w:val="16"/>
+                <w:szCs w:val="16"/>
+              </w:rPr>
+              <w:t>81.09%</w:t>
+            </w:r>
+          </w:p>
+          <w:p>
+            <w:pPr>
+              <w:jc w:val="both"/>
+              <w:rPr>
+                <w:sz w:val="16"/>
+                <w:szCs w:val="16"/>
+              </w:rPr>
+            </w:pPr>
+          </w:p>
+        </w:tc>
+      </w:tr>
+      <w:tr>
+        <w:trPr>
+          <w:trHeight w:val="436"/>
+          <w:jc w:val="center"/>
+        </w:trPr>
+        <w:tc>
+          <w:tcPr>
+            <w:tcW w:w="720" w:type="dxa"/>
+            <w:vAlign w:val="center"/>
+          </w:tcPr>
+          <w:p>
+            <w:pPr>
+              <w:pStyle w:val="tablecopy"/>
+            </w:pPr>
+            <w:r>
+              <w:t>9</w:t>
+            </w:r>
+          </w:p>
+        </w:tc>
+        <w:tc>
+          <w:tcPr>
+            <w:tcW w:w="1347" w:type="dxa"/>
+            <w:vAlign w:val="center"/>
+          </w:tcPr>
+          <w:p>
+            <w:pPr>
+              <w:pStyle w:val="tablecopy"/>
+            </w:pPr>
+            <w:r>
+              <w:t>60.63%</w:t>
+            </w:r>
+          </w:p>
+          <w:p>
+            <w:pPr>
+              <w:pStyle w:val="tablecopy"/>
+            </w:pPr>
+          </w:p>
+        </w:tc>
+        <w:tc>
+          <w:tcPr>
+            <w:tcW w:w="1440" w:type="dxa"/>
+            <w:vAlign w:val="center"/>
+          </w:tcPr>
+          <w:p>
+            <w:pPr>
+              <w:rPr>
+                <w:sz w:val="16"/>
+                <w:szCs w:val="16"/>
+              </w:rPr>
+            </w:pPr>
+            <w:r>
+              <w:rPr>
+                <w:sz w:val="16"/>
+                <w:szCs w:val="16"/>
+              </w:rPr>
+              <w:t>78.24%</w:t>
+            </w:r>
+          </w:p>
+          <w:p>
+            <w:pPr>
+              <w:rPr>
+                <w:sz w:val="16"/>
+                <w:szCs w:val="16"/>
+              </w:rPr>
+            </w:pPr>
+          </w:p>
+        </w:tc>
+        <w:tc>
+          <w:tcPr>
+            <w:tcW w:w="1353" w:type="dxa"/>
+            <w:vAlign w:val="center"/>
+          </w:tcPr>
+          <w:p>
+            <w:pPr>
+              <w:jc w:val="both"/>
+              <w:rPr>
+                <w:sz w:val="16"/>
+                <w:szCs w:val="16"/>
+              </w:rPr>
+            </w:pPr>
+            <w:r>
+              <w:rPr>
+                <w:sz w:val="16"/>
+                <w:szCs w:val="16"/>
+              </w:rPr>
+              <w:t>79.11%</w:t>
+            </w:r>
+          </w:p>
+          <w:p>
+            <w:pPr>
+              <w:jc w:val="both"/>
+              <w:rPr>
+                <w:sz w:val="16"/>
+                <w:szCs w:val="16"/>
+              </w:rPr>
+            </w:pPr>
+          </w:p>
+        </w:tc>
+      </w:tr>
+      <w:tr>
+        <w:trPr>
+          <w:trHeight w:val="436"/>
+          <w:jc w:val="center"/>
+        </w:trPr>
+        <w:tc>
+          <w:tcPr>
+            <w:tcW w:w="720" w:type="dxa"/>
+            <w:vAlign w:val="center"/>
+          </w:tcPr>
+          <w:p>
+            <w:pPr>
+              <w:pStyle w:val="tablecopy"/>
+            </w:pPr>
+            <w:r>
+              <w:t>10</w:t>
+            </w:r>
+          </w:p>
+        </w:tc>
+        <w:tc>
+          <w:tcPr>
+            <w:tcW w:w="1347" w:type="dxa"/>
+            <w:vAlign w:val="center"/>
+          </w:tcPr>
+          <w:p>
+            <w:pPr>
+              <w:pStyle w:val="tablecopy"/>
+            </w:pPr>
+            <w:r>
+              <w:t>57.97%</w:t>
+            </w:r>
+          </w:p>
+          <w:p>
+            <w:pPr>
+              <w:pStyle w:val="tablecopy"/>
+            </w:pPr>
+          </w:p>
+        </w:tc>
+        <w:tc>
+          <w:tcPr>
+            <w:tcW w:w="1440" w:type="dxa"/>
+            <w:vAlign w:val="center"/>
+          </w:tcPr>
+          <w:p>
+            <w:pPr>
+              <w:rPr>
+                <w:sz w:val="16"/>
+                <w:szCs w:val="16"/>
+              </w:rPr>
+            </w:pPr>
+            <w:r>
+              <w:rPr>
+                <w:sz w:val="16"/>
+                <w:szCs w:val="16"/>
+              </w:rPr>
+              <w:t>76.60%</w:t>
+            </w:r>
+          </w:p>
+          <w:p>
+            <w:pPr>
+              <w:rPr>
+                <w:sz w:val="16"/>
+                <w:szCs w:val="16"/>
+              </w:rPr>
+            </w:pPr>
+          </w:p>
+        </w:tc>
+        <w:tc>
+          <w:tcPr>
+            <w:tcW w:w="1353" w:type="dxa"/>
+            <w:vAlign w:val="center"/>
+          </w:tcPr>
+          <w:p>
+            <w:pPr>
+              <w:jc w:val="both"/>
+              <w:rPr>
+                <w:sz w:val="16"/>
+                <w:szCs w:val="16"/>
+              </w:rPr>
+            </w:pPr>
+            <w:r>
+              <w:rPr>
+                <w:sz w:val="16"/>
+                <w:szCs w:val="16"/>
+              </w:rPr>
+              <w:t>77.54%</w:t>
+            </w:r>
+          </w:p>
+          <w:p>
+            <w:pPr>
+              <w:jc w:val="both"/>
+              <w:rPr>
+                <w:sz w:val="16"/>
+                <w:szCs w:val="16"/>
+              </w:rPr>
+            </w:pPr>
+          </w:p>
+        </w:tc>
+      </w:tr>
+    </w:tbl>
+    <w:p>
+      <w:pPr>
+        <w:pStyle w:val="BodyText"/>
+      </w:pPr>
+    </w:p>
+    <w:p>
+      <w:pPr>
+        <w:pStyle w:val="tablehead"/>
+      </w:pPr>
+      <w:r>
+        <w:t>Amazon Historical Quotes</w:t>
+      </w:r>
+    </w:p>
+    <w:tbl>
+      <w:tblPr>
+        <w:tblW w:w="4860" w:type="dxa"/>
+        <w:jc w:val="center"/>
+        <w:tblBorders>
+          <w:top w:val="single" w:sz="2" w:space="0" w:color="auto"/>
+          <w:left w:val="single" w:sz="2" w:space="0" w:color="auto"/>
+          <w:bottom w:val="single" w:sz="2" w:space="0" w:color="auto"/>
+          <w:right w:val="single" w:sz="2" w:space="0" w:color="auto"/>
+          <w:insideH w:val="single" w:sz="2" w:space="0" w:color="auto"/>
+          <w:insideV w:val="single" w:sz="2" w:space="0" w:color="auto"/>
+        </w:tblBorders>
+        <w:tblLayout w:type="fixed"/>
+        <w:tblLook w:val="0000" w:firstRow="0" w:lastRow="0" w:firstColumn="0" w:lastColumn="0" w:noHBand="0" w:noVBand="0"/>
+      </w:tblPr>
+      <w:tblGrid>
+        <w:gridCol w:w="720"/>
+        <w:gridCol w:w="1347"/>
+        <w:gridCol w:w="1440"/>
+        <w:gridCol w:w="1353"/>
+      </w:tblGrid>
+      <w:tr>
+        <w:trPr>
+          <w:cantSplit/>
+          <w:trHeight w:val="240"/>
+          <w:tblHeader/>
+          <w:jc w:val="center"/>
+        </w:trPr>
+        <w:tc>
+          <w:tcPr>
+            <w:tcW w:w="720" w:type="dxa"/>
+            <w:vMerge w:val="restart"/>
+            <w:vAlign w:val="center"/>
+          </w:tcPr>
+          <w:p>
+            <w:pPr>
+              <w:pStyle w:val="tablecolhead"/>
+            </w:pPr>
+            <w:r>
+              <w:t>Filter</w:t>
+            </w:r>
+          </w:p>
+          <w:p>
+            <w:pPr>
+              <w:pStyle w:val="tablecolhead"/>
+            </w:pPr>
+            <w:r>
+              <w:t>Size</w:t>
+            </w:r>
+          </w:p>
+        </w:tc>
+        <w:tc>
+          <w:tcPr>
+            <w:tcW w:w="4140" w:type="dxa"/>
+            <w:gridSpan w:val="3"/>
+            <w:vAlign w:val="center"/>
+          </w:tcPr>
+          <w:p>
+            <w:pPr>
+              <w:pStyle w:val="tablecolhead"/>
+            </w:pPr>
+            <w:r>
+              <w:t>Amazon</w:t>
+            </w:r>
+            <w:r>
+              <w:t xml:space="preserve"> </w:t>
+            </w:r>
+            <w:r>
+              <w:t>P</w:t>
+            </w:r>
+            <w:r>
+              <w:t xml:space="preserve">rediction </w:t>
+            </w:r>
+            <w:r>
+              <w:t>A</w:t>
+            </w:r>
+            <w:r>
+              <w:t>ccuracy</w:t>
+            </w:r>
+          </w:p>
+        </w:tc>
+      </w:tr>
+      <w:tr>
+        <w:trPr>
+          <w:cantSplit/>
+          <w:trHeight w:val="240"/>
+          <w:tblHeader/>
+          <w:jc w:val="center"/>
+        </w:trPr>
+        <w:tc>
+          <w:tcPr>
+            <w:tcW w:w="720" w:type="dxa"/>
+            <w:vMerge/>
+          </w:tcPr>
+          <w:p>
+            <w:pPr>
+              <w:rPr>
+                <w:sz w:val="16"/>
+                <w:szCs w:val="16"/>
+              </w:rPr>
+            </w:pPr>
+          </w:p>
+        </w:tc>
+        <w:tc>
+          <w:tcPr>
+            <w:tcW w:w="1347" w:type="dxa"/>
+            <w:vAlign w:val="center"/>
+          </w:tcPr>
+          <w:p>
+            <w:pPr>
+              <w:pStyle w:val="tablecolsubhead"/>
+            </w:pPr>
+            <w:r>
+              <w:t>1 month</w:t>
+            </w:r>
+          </w:p>
+        </w:tc>
+        <w:tc>
+          <w:tcPr>
+            <w:tcW w:w="1440" w:type="dxa"/>
+            <w:vAlign w:val="center"/>
+          </w:tcPr>
+          <w:p>
+            <w:pPr>
+              <w:pStyle w:val="tablecolsubhead"/>
+            </w:pPr>
+            <w:r>
+              <w:t>3 months</w:t>
+            </w:r>
+          </w:p>
+        </w:tc>
+        <w:tc>
+          <w:tcPr>
+            <w:tcW w:w="1353" w:type="dxa"/>
+            <w:vAlign w:val="center"/>
+          </w:tcPr>
+          <w:p>
+            <w:pPr>
+              <w:pStyle w:val="tablecolsubhead"/>
+            </w:pPr>
+            <w:r>
+              <w:t>6 months</w:t>
+            </w:r>
+          </w:p>
+        </w:tc>
+      </w:tr>
+      <w:tr>
+        <w:trPr>
+          <w:trHeight w:val="436"/>
+          <w:jc w:val="center"/>
+        </w:trPr>
+        <w:tc>
+          <w:tcPr>
+            <w:tcW w:w="720" w:type="dxa"/>
+            <w:vAlign w:val="center"/>
+          </w:tcPr>
+          <w:p>
+            <w:pPr>
+              <w:pStyle w:val="tablecopy"/>
+            </w:pPr>
+            <w:r>
+              <w:t>2</w:t>
+            </w:r>
+          </w:p>
+        </w:tc>
+        <w:tc>
+          <w:tcPr>
+            <w:tcW w:w="1347" w:type="dxa"/>
+            <w:vAlign w:val="center"/>
+          </w:tcPr>
+          <w:p>
+            <w:pPr>
+              <w:pStyle w:val="tablecopy"/>
+            </w:pPr>
+          </w:p>
+          <w:p>
+            <w:pPr>
+              <w:pStyle w:val="tablecopy"/>
+            </w:pPr>
+            <w:r>
+              <w:t>97.03%</w:t>
+            </w:r>
+          </w:p>
+          <w:p>
+            <w:pPr>
+              <w:pStyle w:val="tablecopy"/>
+            </w:pPr>
+          </w:p>
+        </w:tc>
+        <w:tc>
+          <w:tcPr>
+            <w:tcW w:w="1440" w:type="dxa"/>
+            <w:vAlign w:val="center"/>
+          </w:tcPr>
+          <w:p>
+            <w:pPr>
+              <w:rPr>
+                <w:sz w:val="16"/>
+                <w:szCs w:val="16"/>
+              </w:rPr>
+            </w:pPr>
+          </w:p>
+          <w:p>
+            <w:pPr>
+              <w:rPr>
+                <w:sz w:val="16"/>
+                <w:szCs w:val="16"/>
+              </w:rPr>
+            </w:pPr>
+            <w:r>
+              <w:rPr>
+                <w:sz w:val="16"/>
+                <w:szCs w:val="16"/>
+              </w:rPr>
+              <w:t>98.39%</w:t>
+            </w:r>
+          </w:p>
+          <w:p>
+            <w:pPr>
+              <w:rPr>
+                <w:sz w:val="16"/>
+                <w:szCs w:val="16"/>
+              </w:rPr>
+            </w:pPr>
+          </w:p>
+        </w:tc>
+        <w:tc>
+          <w:tcPr>
+            <w:tcW w:w="1353" w:type="dxa"/>
+            <w:vAlign w:val="center"/>
+          </w:tcPr>
+          <w:p>
+            <w:pPr>
+              <w:jc w:val="both"/>
+              <w:rPr>
+                <w:sz w:val="16"/>
+                <w:szCs w:val="16"/>
+              </w:rPr>
+            </w:pPr>
+          </w:p>
+          <w:p>
+            <w:pPr>
+              <w:jc w:val="both"/>
+              <w:rPr>
+                <w:sz w:val="16"/>
+                <w:szCs w:val="16"/>
+              </w:rPr>
+            </w:pPr>
+            <w:r>
+              <w:rPr>
+                <w:sz w:val="16"/>
+                <w:szCs w:val="16"/>
+              </w:rPr>
+              <w:t>98.</w:t>
+            </w:r>
+            <w:r>
+              <w:rPr>
+                <w:sz w:val="16"/>
+                <w:szCs w:val="16"/>
+              </w:rPr>
+              <w:t>69</w:t>
+            </w:r>
+            <w:r>
+              <w:rPr>
+                <w:sz w:val="16"/>
+                <w:szCs w:val="16"/>
+              </w:rPr>
+              <w:t>%</w:t>
+            </w:r>
+          </w:p>
+          <w:p>
+            <w:pPr>
+              <w:jc w:val="both"/>
+              <w:rPr>
+                <w:sz w:val="16"/>
+                <w:szCs w:val="16"/>
+              </w:rPr>
+            </w:pPr>
+          </w:p>
+        </w:tc>
+      </w:tr>
+      <w:tr>
+        <w:trPr>
+          <w:trHeight w:val="436"/>
+          <w:jc w:val="center"/>
+        </w:trPr>
+        <w:tc>
+          <w:tcPr>
+            <w:tcW w:w="720" w:type="dxa"/>
+            <w:vAlign w:val="center"/>
+          </w:tcPr>
+          <w:p>
+            <w:pPr>
+              <w:pStyle w:val="tablecopy"/>
+            </w:pPr>
+            <w:r>
+              <w:t>3</w:t>
+            </w:r>
+          </w:p>
+        </w:tc>
+        <w:tc>
+          <w:tcPr>
+            <w:tcW w:w="1347" w:type="dxa"/>
+            <w:vAlign w:val="center"/>
+          </w:tcPr>
+          <w:p>
+            <w:pPr>
+              <w:pStyle w:val="tablecopy"/>
+            </w:pPr>
+            <w:r>
+              <w:t>95.32%</w:t>
+            </w:r>
+          </w:p>
+          <w:p>
+            <w:pPr>
+              <w:pStyle w:val="tablecopy"/>
+            </w:pPr>
+          </w:p>
+        </w:tc>
+        <w:tc>
+          <w:tcPr>
+            <w:tcW w:w="1440" w:type="dxa"/>
+            <w:vAlign w:val="center"/>
+          </w:tcPr>
+          <w:p>
+            <w:pPr>
+              <w:rPr>
+                <w:sz w:val="16"/>
+                <w:szCs w:val="16"/>
+              </w:rPr>
+            </w:pPr>
+            <w:r>
+              <w:rPr>
+                <w:sz w:val="16"/>
+                <w:szCs w:val="16"/>
+              </w:rPr>
+              <w:t>97.33%</w:t>
+            </w:r>
+          </w:p>
+          <w:p>
+            <w:pPr>
+              <w:rPr>
+                <w:sz w:val="16"/>
+                <w:szCs w:val="16"/>
+              </w:rPr>
+            </w:pPr>
+          </w:p>
+        </w:tc>
+        <w:tc>
+          <w:tcPr>
+            <w:tcW w:w="1353" w:type="dxa"/>
+            <w:vAlign w:val="center"/>
+          </w:tcPr>
+          <w:p>
+            <w:pPr>
+              <w:jc w:val="both"/>
+              <w:rPr>
+                <w:sz w:val="16"/>
+                <w:szCs w:val="16"/>
+              </w:rPr>
+            </w:pPr>
+            <w:r>
+              <w:rPr>
+                <w:sz w:val="16"/>
+                <w:szCs w:val="16"/>
+              </w:rPr>
+              <w:t>97.</w:t>
+            </w:r>
+            <w:r>
+              <w:rPr>
+                <w:sz w:val="16"/>
+                <w:szCs w:val="16"/>
+              </w:rPr>
+              <w:t>79</w:t>
+            </w:r>
+            <w:r>
+              <w:rPr>
+                <w:sz w:val="16"/>
+                <w:szCs w:val="16"/>
+              </w:rPr>
+              <w:t>%</w:t>
+            </w:r>
+          </w:p>
+          <w:p>
+            <w:pPr>
+              <w:jc w:val="both"/>
+              <w:rPr>
+                <w:sz w:val="16"/>
+                <w:szCs w:val="16"/>
+              </w:rPr>
+            </w:pPr>
+          </w:p>
+        </w:tc>
+      </w:tr>
+      <w:tr>
+        <w:trPr>
+          <w:trHeight w:val="436"/>
+          <w:jc w:val="center"/>
+        </w:trPr>
+        <w:tc>
+          <w:tcPr>
+            <w:tcW w:w="720" w:type="dxa"/>
+            <w:vAlign w:val="center"/>
+          </w:tcPr>
+          <w:p>
+            <w:pPr>
+              <w:pStyle w:val="tablecopy"/>
+            </w:pPr>
+            <w:r>
+              <w:t>4</w:t>
+            </w:r>
+          </w:p>
+        </w:tc>
+        <w:tc>
+          <w:tcPr>
+            <w:tcW w:w="1347" w:type="dxa"/>
+            <w:vAlign w:val="center"/>
+          </w:tcPr>
+          <w:p>
+            <w:pPr>
+              <w:pStyle w:val="tablecopy"/>
+            </w:pPr>
+            <w:r>
+              <w:t>94.29%</w:t>
+            </w:r>
+          </w:p>
+          <w:p>
+            <w:pPr>
+              <w:pStyle w:val="tablecopy"/>
+            </w:pPr>
+          </w:p>
+        </w:tc>
+        <w:tc>
+          <w:tcPr>
+            <w:tcW w:w="1440" w:type="dxa"/>
+            <w:vAlign w:val="center"/>
+          </w:tcPr>
+          <w:p>
+            <w:pPr>
+              <w:rPr>
+                <w:sz w:val="16"/>
+                <w:szCs w:val="16"/>
+              </w:rPr>
+            </w:pPr>
+            <w:r>
+              <w:rPr>
+                <w:sz w:val="16"/>
+                <w:szCs w:val="16"/>
+              </w:rPr>
+              <w:t>96.65%</w:t>
+            </w:r>
+          </w:p>
+          <w:p>
+            <w:pPr>
+              <w:rPr>
+                <w:sz w:val="16"/>
+                <w:szCs w:val="16"/>
+              </w:rPr>
+            </w:pPr>
+          </w:p>
+        </w:tc>
+        <w:tc>
+          <w:tcPr>
+            <w:tcW w:w="1353" w:type="dxa"/>
+            <w:vAlign w:val="center"/>
+          </w:tcPr>
+          <w:p>
+            <w:pPr>
+              <w:jc w:val="both"/>
+              <w:rPr>
+                <w:sz w:val="16"/>
+                <w:szCs w:val="16"/>
+              </w:rPr>
+            </w:pPr>
+            <w:r>
+              <w:rPr>
+                <w:sz w:val="16"/>
+                <w:szCs w:val="16"/>
+              </w:rPr>
+              <w:t>9</w:t>
+            </w:r>
+            <w:r>
+              <w:rPr>
+                <w:sz w:val="16"/>
+                <w:szCs w:val="16"/>
+              </w:rPr>
+              <w:t>7.17</w:t>
+            </w:r>
+            <w:r>
+              <w:rPr>
+                <w:sz w:val="16"/>
+                <w:szCs w:val="16"/>
+              </w:rPr>
+              <w:t>%</w:t>
+            </w:r>
+          </w:p>
+          <w:p>
+            <w:pPr>
+              <w:jc w:val="both"/>
+              <w:rPr>
+                <w:sz w:val="16"/>
+                <w:szCs w:val="16"/>
+              </w:rPr>
+            </w:pPr>
+          </w:p>
+        </w:tc>
+      </w:tr>
+      <w:tr>
+        <w:trPr>
+          <w:trHeight w:val="436"/>
+          <w:jc w:val="center"/>
+        </w:trPr>
+        <w:tc>
+          <w:tcPr>
+            <w:tcW w:w="720" w:type="dxa"/>
+            <w:vAlign w:val="center"/>
+          </w:tcPr>
+          <w:p>
+            <w:pPr>
+              <w:pStyle w:val="tablecopy"/>
+            </w:pPr>
+            <w:r>
+              <w:t>5</w:t>
+            </w:r>
+          </w:p>
+        </w:tc>
+        <w:tc>
+          <w:tcPr>
+            <w:tcW w:w="1347" w:type="dxa"/>
+            <w:vAlign w:val="center"/>
+          </w:tcPr>
+          <w:p>
+            <w:pPr>
+              <w:pStyle w:val="tablecopy"/>
+            </w:pPr>
+            <w:r>
+              <w:t>93.55%</w:t>
+            </w:r>
+          </w:p>
+          <w:p>
+            <w:pPr>
+              <w:pStyle w:val="tablecopy"/>
+            </w:pPr>
+          </w:p>
+        </w:tc>
+        <w:tc>
+          <w:tcPr>
+            <w:tcW w:w="1440" w:type="dxa"/>
+            <w:vAlign w:val="center"/>
+          </w:tcPr>
+          <w:p>
+            <w:pPr>
+              <w:rPr>
+                <w:sz w:val="16"/>
+                <w:szCs w:val="16"/>
+              </w:rPr>
+            </w:pPr>
+            <w:r>
+              <w:rPr>
+                <w:sz w:val="16"/>
+                <w:szCs w:val="16"/>
+              </w:rPr>
+              <w:t>96.26%</w:t>
+            </w:r>
+          </w:p>
+          <w:p>
+            <w:pPr>
+              <w:rPr>
+                <w:sz w:val="16"/>
+                <w:szCs w:val="16"/>
+              </w:rPr>
+            </w:pPr>
+          </w:p>
+        </w:tc>
+        <w:tc>
+          <w:tcPr>
+            <w:tcW w:w="1353" w:type="dxa"/>
+            <w:vAlign w:val="center"/>
+          </w:tcPr>
+          <w:p>
+            <w:pPr>
+              <w:jc w:val="both"/>
+              <w:rPr>
+                <w:sz w:val="16"/>
+                <w:szCs w:val="16"/>
+              </w:rPr>
+            </w:pPr>
+            <w:r>
+              <w:rPr>
+                <w:sz w:val="16"/>
+                <w:szCs w:val="16"/>
+              </w:rPr>
+              <w:t>96.</w:t>
+            </w:r>
+            <w:r>
+              <w:rPr>
+                <w:sz w:val="16"/>
+                <w:szCs w:val="16"/>
+              </w:rPr>
+              <w:t>87</w:t>
+            </w:r>
+            <w:r>
+              <w:rPr>
+                <w:sz w:val="16"/>
+                <w:szCs w:val="16"/>
+              </w:rPr>
+              <w:t>%</w:t>
+            </w:r>
+          </w:p>
+          <w:p>
+            <w:pPr>
+              <w:jc w:val="both"/>
+              <w:rPr>
+                <w:sz w:val="16"/>
+                <w:szCs w:val="16"/>
+              </w:rPr>
+            </w:pPr>
+          </w:p>
+        </w:tc>
+      </w:tr>
+      <w:tr>
+        <w:trPr>
+          <w:trHeight w:val="436"/>
+          <w:jc w:val="center"/>
+        </w:trPr>
+        <w:tc>
+          <w:tcPr>
+            <w:tcW w:w="720" w:type="dxa"/>
+            <w:vAlign w:val="center"/>
+          </w:tcPr>
+          <w:p>
+            <w:pPr>
+              <w:pStyle w:val="tablecopy"/>
+            </w:pPr>
+            <w:r>
+              <w:t>6</w:t>
+            </w:r>
+          </w:p>
+        </w:tc>
+        <w:tc>
+          <w:tcPr>
+            <w:tcW w:w="1347" w:type="dxa"/>
+            <w:vAlign w:val="center"/>
+          </w:tcPr>
+          <w:p>
+            <w:pPr>
+              <w:pStyle w:val="tablecopy"/>
+            </w:pPr>
+            <w:r>
+              <w:t>92.83%</w:t>
+            </w:r>
+          </w:p>
+          <w:p>
+            <w:pPr>
+              <w:pStyle w:val="tablecopy"/>
+            </w:pPr>
+          </w:p>
+        </w:tc>
+        <w:tc>
+          <w:tcPr>
+            <w:tcW w:w="1440" w:type="dxa"/>
+            <w:vAlign w:val="center"/>
+          </w:tcPr>
+          <w:p>
+            <w:pPr>
+              <w:rPr>
+                <w:sz w:val="16"/>
+                <w:szCs w:val="16"/>
+              </w:rPr>
+            </w:pPr>
+            <w:r>
+              <w:rPr>
+                <w:sz w:val="16"/>
+                <w:szCs w:val="16"/>
+              </w:rPr>
+              <w:t>95.87%</w:t>
+            </w:r>
+          </w:p>
+          <w:p>
+            <w:pPr>
+              <w:rPr>
+                <w:sz w:val="16"/>
+                <w:szCs w:val="16"/>
+              </w:rPr>
+            </w:pPr>
+          </w:p>
+        </w:tc>
+        <w:tc>
+          <w:tcPr>
+            <w:tcW w:w="1353" w:type="dxa"/>
+            <w:vAlign w:val="center"/>
+          </w:tcPr>
+          <w:p>
+            <w:pPr>
+              <w:jc w:val="both"/>
+              <w:rPr>
+                <w:sz w:val="16"/>
+                <w:szCs w:val="16"/>
+              </w:rPr>
+            </w:pPr>
+            <w:r>
+              <w:rPr>
+                <w:sz w:val="16"/>
+                <w:szCs w:val="16"/>
+              </w:rPr>
+              <w:t>9</w:t>
+            </w:r>
+            <w:r>
+              <w:rPr>
+                <w:sz w:val="16"/>
+                <w:szCs w:val="16"/>
+              </w:rPr>
+              <w:t>6</w:t>
+            </w:r>
+            <w:r>
+              <w:rPr>
+                <w:sz w:val="16"/>
+                <w:szCs w:val="16"/>
+              </w:rPr>
+              <w:t>.</w:t>
+            </w:r>
+            <w:r>
+              <w:rPr>
+                <w:sz w:val="16"/>
+                <w:szCs w:val="16"/>
+              </w:rPr>
+              <w:t>67</w:t>
+            </w:r>
+            <w:r>
+              <w:rPr>
+                <w:sz w:val="16"/>
+                <w:szCs w:val="16"/>
+              </w:rPr>
+              <w:t>%</w:t>
+            </w:r>
+          </w:p>
+          <w:p>
+            <w:pPr>
+              <w:jc w:val="both"/>
+              <w:rPr>
+                <w:sz w:val="16"/>
+                <w:szCs w:val="16"/>
+              </w:rPr>
+            </w:pPr>
+          </w:p>
+        </w:tc>
+      </w:tr>
+      <w:tr>
+        <w:trPr>
+          <w:trHeight w:val="436"/>
+          <w:jc w:val="center"/>
+        </w:trPr>
+        <w:tc>
+          <w:tcPr>
+            <w:tcW w:w="720" w:type="dxa"/>
+            <w:vAlign w:val="center"/>
+          </w:tcPr>
+          <w:p>
+            <w:pPr>
+              <w:pStyle w:val="tablecopy"/>
+            </w:pPr>
+            <w:r>
+              <w:t>7</w:t>
+            </w:r>
+          </w:p>
+        </w:tc>
+        <w:tc>
+          <w:tcPr>
+            <w:tcW w:w="1347" w:type="dxa"/>
+            <w:vAlign w:val="center"/>
+          </w:tcPr>
+          <w:p>
+            <w:pPr>
+              <w:pStyle w:val="tablecopy"/>
+            </w:pPr>
+            <w:r>
+              <w:t>92.09%</w:t>
+            </w:r>
+          </w:p>
+          <w:p>
+            <w:pPr>
+              <w:pStyle w:val="tablecopy"/>
+            </w:pPr>
+          </w:p>
+        </w:tc>
+        <w:tc>
+          <w:tcPr>
+            <w:tcW w:w="1440" w:type="dxa"/>
+            <w:vAlign w:val="center"/>
+          </w:tcPr>
+          <w:p>
+            <w:pPr>
+              <w:rPr>
+                <w:sz w:val="16"/>
+                <w:szCs w:val="16"/>
+              </w:rPr>
+            </w:pPr>
+            <w:r>
+              <w:rPr>
+                <w:sz w:val="16"/>
+                <w:szCs w:val="16"/>
+              </w:rPr>
+              <w:t>95.47%</w:t>
+            </w:r>
+          </w:p>
+          <w:p>
+            <w:pPr>
+              <w:rPr>
+                <w:sz w:val="16"/>
+                <w:szCs w:val="16"/>
+              </w:rPr>
+            </w:pPr>
+          </w:p>
+        </w:tc>
+        <w:tc>
+          <w:tcPr>
+            <w:tcW w:w="1353" w:type="dxa"/>
+            <w:vAlign w:val="center"/>
+          </w:tcPr>
+          <w:p>
+            <w:pPr>
+              <w:jc w:val="both"/>
+              <w:rPr>
+                <w:sz w:val="16"/>
+                <w:szCs w:val="16"/>
+              </w:rPr>
+            </w:pPr>
+            <w:r>
+              <w:rPr>
+                <w:sz w:val="16"/>
+                <w:szCs w:val="16"/>
+              </w:rPr>
+              <w:t>9</w:t>
+            </w:r>
+            <w:r>
+              <w:rPr>
+                <w:sz w:val="16"/>
+                <w:szCs w:val="16"/>
+              </w:rPr>
+              <w:t>6</w:t>
+            </w:r>
+            <w:r>
+              <w:rPr>
+                <w:sz w:val="16"/>
+                <w:szCs w:val="16"/>
+              </w:rPr>
+              <w:t>.</w:t>
+            </w:r>
+            <w:r>
+              <w:rPr>
+                <w:sz w:val="16"/>
+                <w:szCs w:val="16"/>
+              </w:rPr>
+              <w:t>51</w:t>
+            </w:r>
+            <w:r>
+              <w:rPr>
+                <w:sz w:val="16"/>
+                <w:szCs w:val="16"/>
+              </w:rPr>
+              <w:t>%</w:t>
+            </w:r>
+          </w:p>
+          <w:p>
+            <w:pPr>
+              <w:jc w:val="both"/>
+              <w:rPr>
+                <w:sz w:val="16"/>
+                <w:szCs w:val="16"/>
+              </w:rPr>
+            </w:pPr>
+          </w:p>
+        </w:tc>
+      </w:tr>
+      <w:tr>
+        <w:trPr>
+          <w:trHeight w:val="436"/>
+          <w:jc w:val="center"/>
+        </w:trPr>
+        <w:tc>
+          <w:tcPr>
+            <w:tcW w:w="720" w:type="dxa"/>
+            <w:vAlign w:val="center"/>
+          </w:tcPr>
+          <w:p>
+            <w:pPr>
+              <w:pStyle w:val="tablecopy"/>
+            </w:pPr>
+            <w:r>
+              <w:t>8</w:t>
+            </w:r>
+          </w:p>
+        </w:tc>
+        <w:tc>
+          <w:tcPr>
+            <w:tcW w:w="1347" w:type="dxa"/>
+            <w:vAlign w:val="center"/>
+          </w:tcPr>
+          <w:p>
+            <w:pPr>
+              <w:pStyle w:val="tablecopy"/>
+            </w:pPr>
+            <w:r>
+              <w:t>91.68%</w:t>
+            </w:r>
+          </w:p>
+          <w:p>
+            <w:pPr>
+              <w:pStyle w:val="tablecopy"/>
+            </w:pPr>
+          </w:p>
+        </w:tc>
+        <w:tc>
+          <w:tcPr>
+            <w:tcW w:w="1440" w:type="dxa"/>
+            <w:vAlign w:val="center"/>
+          </w:tcPr>
+          <w:p>
+            <w:pPr>
+              <w:rPr>
+                <w:sz w:val="16"/>
+                <w:szCs w:val="16"/>
+              </w:rPr>
+            </w:pPr>
+            <w:r>
+              <w:rPr>
+                <w:sz w:val="16"/>
+                <w:szCs w:val="16"/>
+              </w:rPr>
+              <w:t>95.22%</w:t>
+            </w:r>
+          </w:p>
+          <w:p>
+            <w:pPr>
+              <w:rPr>
+                <w:sz w:val="16"/>
+                <w:szCs w:val="16"/>
+              </w:rPr>
+            </w:pPr>
+          </w:p>
+        </w:tc>
+        <w:tc>
+          <w:tcPr>
+            <w:tcW w:w="1353" w:type="dxa"/>
+            <w:vAlign w:val="center"/>
+          </w:tcPr>
+          <w:p>
+            <w:pPr>
+              <w:jc w:val="both"/>
+              <w:rPr>
+                <w:sz w:val="16"/>
+                <w:szCs w:val="16"/>
+              </w:rPr>
+            </w:pPr>
+            <w:r>
+              <w:rPr>
+                <w:sz w:val="16"/>
+                <w:szCs w:val="16"/>
+              </w:rPr>
+              <w:t>9</w:t>
+            </w:r>
+            <w:r>
+              <w:rPr>
+                <w:sz w:val="16"/>
+                <w:szCs w:val="16"/>
+              </w:rPr>
+              <w:t>6</w:t>
+            </w:r>
+            <w:r>
+              <w:rPr>
+                <w:sz w:val="16"/>
+                <w:szCs w:val="16"/>
+              </w:rPr>
+              <w:t>.</w:t>
+            </w:r>
+            <w:r>
+              <w:rPr>
+                <w:sz w:val="16"/>
+                <w:szCs w:val="16"/>
+              </w:rPr>
+              <w:t>37</w:t>
+            </w:r>
+            <w:r>
+              <w:rPr>
+                <w:sz w:val="16"/>
+                <w:szCs w:val="16"/>
+              </w:rPr>
+              <w:t>%</w:t>
+            </w:r>
+          </w:p>
+          <w:p>
+            <w:pPr>
+              <w:jc w:val="both"/>
+              <w:rPr>
+                <w:sz w:val="16"/>
+                <w:szCs w:val="16"/>
+              </w:rPr>
+            </w:pPr>
+          </w:p>
+        </w:tc>
+      </w:tr>
+      <w:tr>
+        <w:trPr>
+          <w:trHeight w:val="436"/>
+          <w:jc w:val="center"/>
+        </w:trPr>
+        <w:tc>
+          <w:tcPr>
+            <w:tcW w:w="720" w:type="dxa"/>
+            <w:vAlign w:val="center"/>
+          </w:tcPr>
+          <w:p>
+            <w:pPr>
+              <w:pStyle w:val="tablecopy"/>
+            </w:pPr>
+            <w:r>
+              <w:t>9</w:t>
+            </w:r>
+          </w:p>
+        </w:tc>
+        <w:tc>
+          <w:tcPr>
+            <w:tcW w:w="1347" w:type="dxa"/>
+            <w:vAlign w:val="center"/>
+          </w:tcPr>
+          <w:p>
+            <w:pPr>
+              <w:pStyle w:val="tablecopy"/>
+            </w:pPr>
+            <w:r>
+              <w:t>91.32%</w:t>
+            </w:r>
+          </w:p>
+          <w:p>
+            <w:pPr>
+              <w:pStyle w:val="tablecopy"/>
+            </w:pPr>
+          </w:p>
+        </w:tc>
+        <w:tc>
+          <w:tcPr>
+            <w:tcW w:w="1440" w:type="dxa"/>
+            <w:vAlign w:val="center"/>
+          </w:tcPr>
+          <w:p>
+            <w:pPr>
+              <w:rPr>
+                <w:sz w:val="16"/>
+                <w:szCs w:val="16"/>
+              </w:rPr>
+            </w:pPr>
+            <w:r>
+              <w:rPr>
+                <w:sz w:val="16"/>
+                <w:szCs w:val="16"/>
+              </w:rPr>
+              <w:t>95.00%</w:t>
+            </w:r>
+          </w:p>
+          <w:p>
+            <w:pPr>
+              <w:rPr>
+                <w:sz w:val="16"/>
+                <w:szCs w:val="16"/>
+              </w:rPr>
+            </w:pPr>
+          </w:p>
+        </w:tc>
+        <w:tc>
+          <w:tcPr>
+            <w:tcW w:w="1353" w:type="dxa"/>
+            <w:vAlign w:val="center"/>
+          </w:tcPr>
+          <w:p>
+            <w:pPr>
+              <w:jc w:val="both"/>
+              <w:rPr>
+                <w:sz w:val="16"/>
+                <w:szCs w:val="16"/>
+              </w:rPr>
+            </w:pPr>
+            <w:r>
+              <w:rPr>
+                <w:sz w:val="16"/>
+                <w:szCs w:val="16"/>
+              </w:rPr>
+              <w:t>9</w:t>
+            </w:r>
+            <w:r>
+              <w:rPr>
+                <w:sz w:val="16"/>
+                <w:szCs w:val="16"/>
+              </w:rPr>
+              <w:t>6</w:t>
+            </w:r>
+            <w:r>
+              <w:rPr>
+                <w:sz w:val="16"/>
+                <w:szCs w:val="16"/>
+              </w:rPr>
+              <w:t>.</w:t>
+            </w:r>
+            <w:r>
+              <w:rPr>
+                <w:sz w:val="16"/>
+                <w:szCs w:val="16"/>
+              </w:rPr>
+              <w:t>28</w:t>
+            </w:r>
+            <w:r>
+              <w:rPr>
+                <w:sz w:val="16"/>
+                <w:szCs w:val="16"/>
+              </w:rPr>
+              <w:t>%</w:t>
+            </w:r>
+          </w:p>
+          <w:p>
+            <w:pPr>
+              <w:jc w:val="both"/>
+              <w:rPr>
+                <w:sz w:val="16"/>
+                <w:szCs w:val="16"/>
+              </w:rPr>
+            </w:pPr>
+          </w:p>
+        </w:tc>
+      </w:tr>
+      <w:tr>
+        <w:trPr>
+          <w:trHeight w:val="436"/>
+          <w:jc w:val="center"/>
+        </w:trPr>
+        <w:tc>
+          <w:tcPr>
+            <w:tcW w:w="720" w:type="dxa"/>
+            <w:vAlign w:val="center"/>
+          </w:tcPr>
+          <w:p>
+            <w:pPr>
+              <w:pStyle w:val="tablecopy"/>
+            </w:pPr>
+            <w:r>
+              <w:t>10</w:t>
+            </w:r>
+          </w:p>
+        </w:tc>
+        <w:tc>
+          <w:tcPr>
+            <w:tcW w:w="1347" w:type="dxa"/>
+            <w:vAlign w:val="center"/>
+          </w:tcPr>
+          <w:p>
+            <w:pPr>
+              <w:pStyle w:val="tablecopy"/>
+            </w:pPr>
+            <w:r>
+              <w:t>90.73%</w:t>
+            </w:r>
+          </w:p>
+          <w:p>
+            <w:pPr>
+              <w:pStyle w:val="tablecopy"/>
+            </w:pPr>
+          </w:p>
+        </w:tc>
+        <w:tc>
+          <w:tcPr>
+            <w:tcW w:w="1440" w:type="dxa"/>
+            <w:vAlign w:val="center"/>
+          </w:tcPr>
+          <w:p>
+            <w:pPr>
+              <w:rPr>
+                <w:sz w:val="16"/>
+                <w:szCs w:val="16"/>
+              </w:rPr>
+            </w:pPr>
+            <w:r>
+              <w:rPr>
+                <w:sz w:val="16"/>
+                <w:szCs w:val="16"/>
+              </w:rPr>
+              <w:t>94.76%</w:t>
+            </w:r>
+          </w:p>
+          <w:p>
+            <w:pPr>
+              <w:rPr>
+                <w:sz w:val="16"/>
+                <w:szCs w:val="16"/>
+              </w:rPr>
+            </w:pPr>
+          </w:p>
+        </w:tc>
+        <w:tc>
+          <w:tcPr>
+            <w:tcW w:w="1353" w:type="dxa"/>
+            <w:vAlign w:val="center"/>
+          </w:tcPr>
+          <w:p>
+            <w:pPr>
+              <w:jc w:val="both"/>
+              <w:rPr>
+                <w:sz w:val="16"/>
+                <w:szCs w:val="16"/>
+              </w:rPr>
+            </w:pPr>
+            <w:r>
+              <w:rPr>
+                <w:sz w:val="16"/>
+                <w:szCs w:val="16"/>
+              </w:rPr>
+              <w:t>9</w:t>
+            </w:r>
+            <w:r>
+              <w:rPr>
+                <w:sz w:val="16"/>
+                <w:szCs w:val="16"/>
+              </w:rPr>
+              <w:t>6</w:t>
+            </w:r>
+            <w:r>
+              <w:rPr>
+                <w:sz w:val="16"/>
+                <w:szCs w:val="16"/>
+              </w:rPr>
+              <w:t>.</w:t>
+            </w:r>
+            <w:r>
+              <w:rPr>
+                <w:sz w:val="16"/>
+                <w:szCs w:val="16"/>
+              </w:rPr>
+              <w:t>14</w:t>
+            </w:r>
+            <w:r>
+              <w:rPr>
+                <w:sz w:val="16"/>
+                <w:szCs w:val="16"/>
+              </w:rPr>
+              <w:t>%</w:t>
+            </w:r>
+          </w:p>
+          <w:p>
+            <w:pPr>
+              <w:jc w:val="both"/>
+              <w:rPr>
+                <w:sz w:val="16"/>
+                <w:szCs w:val="16"/>
+              </w:rPr>
+            </w:pPr>
+          </w:p>
+        </w:tc>
+      </w:tr>
+    </w:tbl>
+    <w:p>
+      <w:pPr>
+        <w:pStyle w:val="BodyText"/>
+      </w:pPr>
+    </w:p>
+    <w:p>
+      <w:pPr>
+        <w:pStyle w:val="BodyText"/>
+      </w:pPr>
+    </w:p>
+    <w:p>
+      <w:pPr>
+        <w:pStyle w:val="Heading1"/>
+      </w:pPr>
+      <w:r>
+        <w:t>Con</w:t>
+      </w:r>
+      <w:r>
+        <w:t>clusions</w:t>
+      </w:r>
+    </w:p>
+    <w:p>
+      <w:pPr>
+        <w:pStyle w:val="BodyText"/>
+      </w:pPr>
+    </w:p>
+    <w:p>
+      <w:pPr>
+        <w:pStyle w:val="BodyText"/>
+      </w:pPr>
+      <w:r>
+        <w:t>Figure Labels: Use 8 point Times New Roman for Figure labels. Use words rather than symbols or abbreviations when writing Figure axis labels to avoid confusing the reader. As an example, write the quantity “Magnetization”, or “Magnetization, M”, not just “M”. If including units in the label, present them within parentheses. Do not label axes only with units. In the example, write “Magnetization (A/m)” or “Magnetization {A[m(1)]}”, not just “A/m”. Do not label axes</w:t>
       </w:r>
       <w:r>
         <w:t xml:space="preserve"> </w:t>
       </w:r>
       <w:r>
-        <w:t>footnote</w:t>
-      </w:r>
-      <w:r>
-        <w:t xml:space="preserve">. </w:t>
-      </w:r>
-      <w:r>
-        <w:t>(</w:t>
-      </w:r>
-      <w:r>
-        <w:rPr>
-          <w:i/>
-        </w:rPr>
-        <w:t>Table footnote</w:t>
-      </w:r>
-      <w:r>
-        <w:t>)</w:t>
-      </w:r>
-    </w:p>
-    <w:p>
-      <w:pPr>
-        <w:pStyle w:val="figurecaption"/>
-      </w:pPr>
-      <w:r>
-        <w:t xml:space="preserve">Example of a figure </w:t>
-      </w:r>
-      <w:r>
-        <w:t>caption</w:t>
-      </w:r>
-      <w:r>
-        <w:t xml:space="preserve">. </w:t>
-      </w:r>
-      <w:r>
-        <w:rPr>
-          <w:iCs/>
-        </w:rPr>
-        <w:t>(</w:t>
-      </w:r>
-      <w:r>
-        <w:rPr>
-          <w:i/>
-          <w:iCs/>
-        </w:rPr>
-        <w:t>figure caption</w:t>
-      </w:r>
-      <w:r>
-        <w:rPr>
-          <w:iCs/>
-        </w:rPr>
-        <w:t>)</w:t>
+        <w:t>with a ratio of quantities and units. For example, write “Temperature (K)”, not “Temperature/K”.</w:t>
+      </w:r>
+    </w:p>
+    <w:p>
+      <w:pPr>
+        <w:pStyle w:val="Heading5"/>
+      </w:pPr>
+      <w:r>
+        <w:t>Contributions</w:t>
       </w:r>
     </w:p>
     <w:p>
@@ -2068,13 +5716,60 @@
         <w:pStyle w:val="BodyText"/>
       </w:pPr>
       <w:r>
-        <w:t>Figure Labels: Use 8 point Times New Roman for Figure labels. Use words rather than symbols or abbreviations when writing Figure axis labels to avoid confusing the reader. As an example, write the quantity “Magnetization”, or “Magnetization, M”, not just “M”. If including units in the label, present them within parentheses. Do not label axes only with units. In the example, write “Magnetization (A/m)” or “Magnetization {A[m(1)]}”, not just “A/m”. Do not label axes</w:t>
-      </w:r>
-      <w:r>
+        <w:t>The preferred spelling of the word “acknowledgment” in America is without an “e” after the “g</w:t>
+      </w:r>
+      <w:r>
+        <w:t>”. Avoid the stilted expression “</w:t>
+      </w:r>
+      <w:proofErr w:type="spellStart"/>
+      <w:r>
+        <w:rPr>
+          <w:lang w:val="en-US"/>
+        </w:rPr>
+        <w:t>o</w:t>
+      </w:r>
+      <w:r>
+        <w:t>ne</w:t>
+      </w:r>
+      <w:proofErr w:type="spellEnd"/>
+      <w:r>
+        <w:t xml:space="preserve"> of us (R. B. G.) thanks </w:t>
+      </w:r>
+      <w:r>
+        <w:t>...</w:t>
+      </w:r>
+      <w:r>
+        <w:rPr>
+          <w:lang w:val="en-US"/>
+        </w:rPr>
+        <w:t xml:space="preserve">”.  </w:t>
+      </w:r>
+      <w:r>
+        <w:t>Instead, try “R. B. G. thanks</w:t>
+      </w:r>
+      <w:r>
+        <w:t>...</w:t>
+      </w:r>
+      <w:r>
+        <w:t>”.</w:t>
+      </w:r>
+      <w:r>
+        <w:rPr>
+          <w:lang w:val="en-US"/>
+        </w:rPr>
         <w:t xml:space="preserve"> </w:t>
       </w:r>
       <w:r>
-        <w:t>with a ratio of quantities and units. For example, write “Temperature (K)”, not “Temperature/K”.</w:t>
+        <w:t>Put spons</w:t>
+      </w:r>
+      <w:r>
+        <w:t>or acknowledgments in the unnum</w:t>
+      </w:r>
+      <w:r>
+        <w:t>bered footnote on the first page.</w:t>
+      </w:r>
+      <w:r>
+        <w:t xml:space="preserve"> </w:t>
       </w:r>
     </w:p>
     <w:p>
@@ -2082,151 +5777,7 @@
         <w:pStyle w:val="Heading5"/>
       </w:pPr>
       <w:r>
-        <w:t>Contributions</w:t>
-      </w:r>
-    </w:p>
-    <w:p>
-      <w:pPr>
-        <w:pStyle w:val="BodyText"/>
-      </w:pPr>
-      <w:r>
-        <w:t>The preferred spelling of the word “acknowledgment” in America is without an “e” after the “g</w:t>
-      </w:r>
-      <w:r>
-        <w:t>”. Avoid the stilted expression “</w:t>
-      </w:r>
-      <w:proofErr w:type="spellStart"/>
-      <w:r>
-        <w:rPr>
-          <w:lang w:val="en-US"/>
-        </w:rPr>
-        <w:t>o</w:t>
-      </w:r>
-      <w:r>
-        <w:t>ne</w:t>
-      </w:r>
-      <w:proofErr w:type="spellEnd"/>
-      <w:r>
-        <w:t xml:space="preserve"> of us (R. B. G.) thanks </w:t>
-      </w:r>
-      <w:r>
-        <w:t>...</w:t>
-      </w:r>
-      <w:r>
-        <w:rPr>
-          <w:lang w:val="en-US"/>
-        </w:rPr>
-        <w:t xml:space="preserve">”.  </w:t>
-      </w:r>
-      <w:r>
-        <w:t>Instead, try “R. B. G. thanks</w:t>
-      </w:r>
-      <w:r>
-        <w:t>...</w:t>
-      </w:r>
-      <w:r>
-        <w:t>”.</w:t>
-      </w:r>
-      <w:r>
-        <w:rPr>
-          <w:lang w:val="en-US"/>
-        </w:rPr>
-        <w:t xml:space="preserve"> </w:t>
-      </w:r>
-      <w:r>
-        <w:t>Put spons</w:t>
-      </w:r>
-      <w:r>
-        <w:t>or acknowledgments in the unnum</w:t>
-      </w:r>
-      <w:r>
-        <w:t>bered footnote on the first page.</w:t>
-      </w:r>
-      <w:r>
-        <w:t xml:space="preserve"> </w:t>
-      </w:r>
-    </w:p>
-    <w:p>
-      <w:pPr>
-        <w:pStyle w:val="Heading5"/>
-      </w:pPr>
-      <w:r>
         <w:t>References</w:t>
-      </w:r>
-    </w:p>
-    <w:p>
-      <w:pPr>
-        <w:pStyle w:val="BodyText"/>
-      </w:pPr>
-      <w:r>
-        <w:t>The template will number citations consecutively within brackets [1]. The sentence punctuation follows the bracket [2]. Refer simply to the reference number, as in [3]—do not use “Ref. [3]” or “reference [3]” except at the beginning of a sentence: “Reference [3] was the first</w:t>
-      </w:r>
-      <w:r>
-        <w:rPr>
-          <w:lang w:val="en-US"/>
-        </w:rPr>
-        <w:t xml:space="preserve"> </w:t>
-      </w:r>
-      <w:r>
-        <w:t>...</w:t>
-      </w:r>
-      <w:r>
-        <w:t>”</w:t>
-      </w:r>
-    </w:p>
-    <w:p>
-      <w:pPr>
-        <w:pStyle w:val="BodyText"/>
-      </w:pPr>
-      <w:r>
-        <w:t>Number footnotes separately in superscripts. Place the actual footnote at the bottom of the column in which it was cited. Do not put footnotes in the</w:t>
-      </w:r>
-      <w:r>
-        <w:rPr>
-          <w:lang w:val="en-US"/>
-        </w:rPr>
-        <w:t xml:space="preserve"> abstract or</w:t>
-      </w:r>
-      <w:r>
-        <w:t xml:space="preserve"> reference list. Use letters for table footnotes.</w:t>
-      </w:r>
-    </w:p>
-    <w:p>
-      <w:pPr>
-        <w:pStyle w:val="BodyText"/>
-      </w:pPr>
-      <w:r>
-        <w:t>Unless there are six au</w:t>
-      </w:r>
-      <w:r>
-        <w:t>thors or more give all authors</w:t>
-      </w:r>
-      <w:r>
-        <w:rPr>
-          <w:lang w:val="en-US"/>
-        </w:rPr>
-        <w:t xml:space="preserve">’ </w:t>
-      </w:r>
-      <w:r>
-        <w:t xml:space="preserve">names; do not use “et al.”. Papers that have not been published, even if they have been submitted for publication, should be cited as </w:t>
-      </w:r>
-      <w:r>
-        <w:lastRenderedPageBreak/>
-        <w:t>“unpublished” [4]. Papers that have been accepted for publication should be cited as “in press” [5]. Capitalize only the first word in a paper title, except for proper nouns and element symbols.</w:t>
-      </w:r>
-    </w:p>
-    <w:p>
-      <w:pPr>
-        <w:pStyle w:val="BodyText"/>
-      </w:pPr>
-      <w:r>
-        <w:t xml:space="preserve">For </w:t>
-      </w:r>
-      <w:r>
-        <w:t>papers</w:t>
-      </w:r>
-      <w:r>
-        <w:t xml:space="preserve"> published in translation journals, please give the English citation first, followed by the original foreign-language citation [6].</w:t>
       </w:r>
     </w:p>
     <w:p/>
@@ -2383,15 +5934,17 @@
           <w:szCs w:val="20"/>
           <w:lang w:val="x-none" w:eastAsia="x-none"/>
         </w:rPr>
-        <w:sectPr>
-          <w:type w:val="continuous"/>
-          <w:pgSz w:w="12240" w:h="15840" w:code="1"/>
-          <w:pgMar w:top="1080" w:right="907" w:bottom="1440" w:left="907" w:header="720" w:footer="720" w:gutter="0"/>
-          <w:cols w:num="2" w:space="360"/>
-          <w:docGrid w:linePitch="360"/>
-        </w:sectPr>
-      </w:pPr>
-      <w:r>
+      </w:pPr>
+    </w:p>
+    <w:p>
+      <w:pPr>
+        <w:pStyle w:val="references"/>
+        <w:numPr>
+          <w:ilvl w:val="0"/>
+          <w:numId w:val="0"/>
+        </w:numPr>
+        <w:ind w:left="360" w:hanging="360"/>
+        <w:jc w:val="center"/>
         <w:rPr>
           <w:rFonts w:eastAsia="SimSun"/>
           <w:b/>
@@ -2402,22 +5955,17 @@
           <w:szCs w:val="20"/>
           <w:lang w:val="x-none" w:eastAsia="x-none"/>
         </w:rPr>
-        <w:t xml:space="preserve">IEEE conference templates contain guidance text for composing and formatting conference papers. Please ensure that all template text is removed from your conference paper prior to submission to the conference. Failure to remove template text from your paper </w:t>
-      </w:r>
-      <w:r>
-        <w:rPr>
-          <w:rFonts w:eastAsia="SimSun"/>
-          <w:b/>
-          <w:noProof w:val="0"/>
-          <w:color w:val="FF0000"/>
-          <w:spacing w:val="-1"/>
-          <w:sz w:val="20"/>
-          <w:szCs w:val="20"/>
-          <w:lang w:eastAsia="x-none"/>
-        </w:rPr>
-        <w:t>may</w:t>
-      </w:r>
-      <w:r>
+      </w:pPr>
+    </w:p>
+    <w:p>
+      <w:pPr>
+        <w:pStyle w:val="references"/>
+        <w:numPr>
+          <w:ilvl w:val="0"/>
+          <w:numId w:val="0"/>
+        </w:numPr>
+        <w:ind w:left="360" w:hanging="360"/>
+        <w:jc w:val="center"/>
         <w:rPr>
           <w:rFonts w:eastAsia="SimSun"/>
           <w:b/>
@@ -2428,8 +5976,159 @@
           <w:szCs w:val="20"/>
           <w:lang w:val="x-none" w:eastAsia="x-none"/>
         </w:rPr>
-        <w:t xml:space="preserve"> result in your paper not being published.</w:t>
-      </w:r>
+      </w:pPr>
+    </w:p>
+    <w:p>
+      <w:pPr>
+        <w:pStyle w:val="references"/>
+        <w:numPr>
+          <w:ilvl w:val="0"/>
+          <w:numId w:val="0"/>
+        </w:numPr>
+        <w:ind w:left="360" w:hanging="360"/>
+        <w:jc w:val="center"/>
+        <w:rPr>
+          <w:rFonts w:eastAsia="SimSun"/>
+          <w:b/>
+          <w:noProof w:val="0"/>
+          <w:color w:val="FF0000"/>
+          <w:spacing w:val="-1"/>
+          <w:sz w:val="20"/>
+          <w:szCs w:val="20"/>
+          <w:lang w:val="x-none" w:eastAsia="x-none"/>
+        </w:rPr>
+      </w:pPr>
+    </w:p>
+    <w:p>
+      <w:pPr>
+        <w:pStyle w:val="references"/>
+        <w:numPr>
+          <w:ilvl w:val="0"/>
+          <w:numId w:val="0"/>
+        </w:numPr>
+        <w:ind w:left="360" w:hanging="360"/>
+        <w:jc w:val="center"/>
+        <w:rPr>
+          <w:rFonts w:eastAsia="SimSun"/>
+          <w:b/>
+          <w:noProof w:val="0"/>
+          <w:color w:val="FF0000"/>
+          <w:spacing w:val="-1"/>
+          <w:sz w:val="20"/>
+          <w:szCs w:val="20"/>
+          <w:lang w:val="x-none" w:eastAsia="x-none"/>
+        </w:rPr>
+      </w:pPr>
+    </w:p>
+    <w:p>
+      <w:pPr>
+        <w:pStyle w:val="references"/>
+        <w:numPr>
+          <w:ilvl w:val="0"/>
+          <w:numId w:val="0"/>
+        </w:numPr>
+        <w:ind w:left="360" w:hanging="360"/>
+        <w:jc w:val="center"/>
+        <w:rPr>
+          <w:rFonts w:eastAsia="SimSun"/>
+          <w:b/>
+          <w:noProof w:val="0"/>
+          <w:color w:val="FF0000"/>
+          <w:spacing w:val="-1"/>
+          <w:sz w:val="20"/>
+          <w:szCs w:val="20"/>
+          <w:lang w:val="x-none" w:eastAsia="x-none"/>
+        </w:rPr>
+      </w:pPr>
+    </w:p>
+    <w:p>
+      <w:pPr>
+        <w:pStyle w:val="references"/>
+        <w:numPr>
+          <w:ilvl w:val="0"/>
+          <w:numId w:val="0"/>
+        </w:numPr>
+        <w:ind w:left="360" w:hanging="360"/>
+        <w:jc w:val="center"/>
+        <w:rPr>
+          <w:rFonts w:eastAsia="SimSun"/>
+          <w:b/>
+          <w:noProof w:val="0"/>
+          <w:color w:val="FF0000"/>
+          <w:spacing w:val="-1"/>
+          <w:sz w:val="20"/>
+          <w:szCs w:val="20"/>
+          <w:lang w:val="x-none" w:eastAsia="x-none"/>
+        </w:rPr>
+      </w:pPr>
+    </w:p>
+    <w:p>
+      <w:pPr>
+        <w:pStyle w:val="references"/>
+        <w:numPr>
+          <w:ilvl w:val="0"/>
+          <w:numId w:val="0"/>
+        </w:numPr>
+        <w:ind w:left="360" w:hanging="360"/>
+        <w:jc w:val="center"/>
+        <w:rPr>
+          <w:rFonts w:eastAsia="SimSun"/>
+          <w:b/>
+          <w:noProof w:val="0"/>
+          <w:color w:val="FF0000"/>
+          <w:spacing w:val="-1"/>
+          <w:sz w:val="20"/>
+          <w:szCs w:val="20"/>
+          <w:lang w:val="x-none" w:eastAsia="x-none"/>
+        </w:rPr>
+      </w:pPr>
+    </w:p>
+    <w:p>
+      <w:pPr>
+        <w:pStyle w:val="references"/>
+        <w:numPr>
+          <w:ilvl w:val="0"/>
+          <w:numId w:val="0"/>
+        </w:numPr>
+        <w:ind w:left="360" w:hanging="360"/>
+        <w:jc w:val="center"/>
+        <w:rPr>
+          <w:rFonts w:eastAsia="SimSun"/>
+          <w:b/>
+          <w:noProof w:val="0"/>
+          <w:color w:val="FF0000"/>
+          <w:spacing w:val="-1"/>
+          <w:sz w:val="20"/>
+          <w:szCs w:val="20"/>
+          <w:lang w:val="x-none" w:eastAsia="x-none"/>
+        </w:rPr>
+      </w:pPr>
+    </w:p>
+    <w:p>
+      <w:pPr>
+        <w:pStyle w:val="references"/>
+        <w:numPr>
+          <w:ilvl w:val="0"/>
+          <w:numId w:val="0"/>
+        </w:numPr>
+        <w:rPr>
+          <w:rFonts w:eastAsia="SimSun"/>
+          <w:b/>
+          <w:noProof w:val="0"/>
+          <w:color w:val="FF0000"/>
+          <w:spacing w:val="-1"/>
+          <w:sz w:val="20"/>
+          <w:szCs w:val="20"/>
+          <w:lang w:val="x-none" w:eastAsia="x-none"/>
+        </w:rPr>
+        <w:sectPr>
+          <w:type w:val="continuous"/>
+          <w:pgSz w:w="12240" w:h="15840" w:code="1"/>
+          <w:pgMar w:top="1080" w:right="907" w:bottom="1440" w:left="907" w:header="720" w:footer="720" w:gutter="0"/>
+          <w:cols w:num="2" w:space="360"/>
+          <w:docGrid w:linePitch="360"/>
+        </w:sectPr>
+      </w:pPr>
     </w:p>
     <w:p>
       <w:pPr>

--- a/Project Report.docx
+++ b/Project Report.docx
@@ -390,12 +390,24 @@
         <w:rPr>
           <w:iCs/>
         </w:rPr>
-        <w:t xml:space="preserve"> algorithm to predict the following day’s market close, volume, open, high, and low values for various stocks</w:t>
+        <w:t xml:space="preserve"> algorithm to predict the following day’s market close</w:t>
       </w:r>
       <w:r>
         <w:rPr>
           <w:iCs/>
         </w:rPr>
+        <w:t xml:space="preserve"> </w:t>
+      </w:r>
+      <w:r>
+        <w:rPr>
+          <w:iCs/>
+        </w:rPr>
+        <w:t>values for various stocks</w:t>
+      </w:r>
+      <w:r>
+        <w:rPr>
+          <w:iCs/>
+        </w:rPr>
         <w:t xml:space="preserve"> and cryptocurrencies</w:t>
       </w:r>
       <w:r>
@@ -409,70 +421,706 @@
           <w:iCs/>
         </w:rPr>
         <w:br/>
-        <w:t xml:space="preserve">     Results: Here are our results. After 35 iterations of this and that, significant changes to accuracy of the model were displayed. This is only challenged by sudden reactions to twitter tweets posted by those of whom the market deems influential.</w:t>
+        <w:t xml:space="preserve">     Results: </w:t>
       </w:r>
       <w:r>
         <w:rPr>
           <w:iCs/>
         </w:rPr>
+        <w:t>We found that historical quotes spanning a larger time frame yield a more accurate prediction for the following day. We also observe that larger filters reduce the accuracy of the prediction across all tested assets.</w:t>
+      </w:r>
+      <w:r>
+        <w:rPr>
+          <w:iCs/>
+        </w:rPr>
+        <w:t xml:space="preserve"> </w:t>
+      </w:r>
+      <w:r>
+        <w:rPr>
+          <w:iCs/>
+        </w:rPr>
+        <w:t xml:space="preserve">Lastly, we found that the prediction for a cryptocurrency asset </w:t>
+      </w:r>
+      <w:r>
+        <w:rPr>
+          <w:iCs/>
+        </w:rPr>
+        <w:t>was</w:t>
+      </w:r>
+      <w:r>
+        <w:rPr>
+          <w:iCs/>
+        </w:rPr>
+        <w:t xml:space="preserve"> significantly less accurate</w:t>
+      </w:r>
+      <w:r>
+        <w:rPr>
+          <w:iCs/>
+        </w:rPr>
+        <w:t xml:space="preserve"> than all stock market assets tested in this experiment, suggesting the possibility of less effective predictions from the algorithm for more volatile markets, though this is not vigorously tested for in this experiment.</w:t>
+      </w:r>
+      <w:r>
+        <w:rPr>
+          <w:iCs/>
+        </w:rPr>
         <w:br/>
-        <w:t xml:space="preserve">     Conclusion: We conclude that since the this that and the other thing, these things hold true in a practical setting</w:t>
+        <w:t xml:space="preserve">     Conclusion: We conclude that </w:t>
       </w:r>
       <w:r>
         <w:rPr>
           <w:iCs/>
         </w:rPr>
+        <w:t>the adaptive LMS algorithm is indeed an effective method for predicting the general trend of an asset’s price movement, and that it should be considered when developing more effective methods of price prediction.</w:t>
+      </w:r>
+    </w:p>
+    <w:p>
+      <w:pPr>
+        <w:pStyle w:val="Heading1"/>
+      </w:pPr>
+      <w:r>
+        <w:t xml:space="preserve">Introduction </w:t>
+      </w:r>
+    </w:p>
+    <w:p>
+      <w:pPr>
+        <w:pStyle w:val="BodyText"/>
+      </w:pPr>
+      <w:r>
+        <w:rPr>
+          <w:lang w:val="en-US"/>
+        </w:rPr>
+        <w:t>This study aims to identify useful parameter</w:t>
+      </w:r>
+      <w:r>
+        <w:rPr>
+          <w:lang w:val="en-US"/>
+        </w:rPr>
+        <w:t xml:space="preserve"> configurations</w:t>
+      </w:r>
+      <w:r>
+        <w:rPr>
+          <w:lang w:val="en-US"/>
+        </w:rPr>
+        <w:t xml:space="preserve"> </w:t>
+      </w:r>
+      <w:r>
+        <w:rPr>
+          <w:lang w:val="en-US"/>
+        </w:rPr>
+        <w:t>when</w:t>
+      </w:r>
+      <w:r>
+        <w:rPr>
+          <w:lang w:val="en-US"/>
+        </w:rPr>
+        <w:t xml:space="preserve"> determining the general trajectory of prices in the stock and cryptocurrency market. We consider historical quotes of varying time lengths</w:t>
+      </w:r>
+      <w:r>
+        <w:rPr>
+          <w:lang w:val="en-US"/>
+        </w:rPr>
+        <w:t>, as well as employ t</w:t>
+      </w:r>
+      <w:r>
+        <w:rPr>
+          <w:lang w:val="en-US"/>
+        </w:rPr>
+        <w:t xml:space="preserve">he adaptive LMS algorithm </w:t>
+      </w:r>
+      <w:r>
+        <w:rPr>
+          <w:lang w:val="en-US"/>
+        </w:rPr>
+        <w:t>for</w:t>
+      </w:r>
+      <w:r>
+        <w:rPr>
+          <w:lang w:val="en-US"/>
+        </w:rPr>
+        <w:t xml:space="preserve"> predict</w:t>
+      </w:r>
+      <w:r>
+        <w:rPr>
+          <w:lang w:val="en-US"/>
+        </w:rPr>
+        <w:t>ing</w:t>
+      </w:r>
+      <w:r>
+        <w:rPr>
+          <w:lang w:val="en-US"/>
+        </w:rPr>
+        <w:t xml:space="preserve"> the closing price of each stock for the following day. </w:t>
+      </w:r>
+      <w:r>
+        <w:rPr>
+          <w:lang w:val="en-US"/>
+        </w:rPr>
+        <w:t xml:space="preserve">This method is not enough to accurately predict the future prices of stocks and cryptocurrencies in a reliable manner but should be used in conjunction with other methods if practical results are to be obtained. </w:t>
+      </w:r>
+    </w:p>
+    <w:p>
+      <w:pPr>
+        <w:pStyle w:val="Heading1"/>
+      </w:pPr>
+      <w:r>
+        <w:t>Method Description</w:t>
+      </w:r>
+    </w:p>
+    <w:p>
+      <w:pPr>
+        <w:pStyle w:val="Heading2"/>
+      </w:pPr>
+      <w:r>
+        <w:t xml:space="preserve">Selecting a </w:t>
+      </w:r>
+      <w:r>
+        <w:t>stock or cryptocurrency</w:t>
+      </w:r>
+    </w:p>
+    <w:p>
+      <w:pPr>
+        <w:pStyle w:val="BodyText"/>
+        <w:rPr>
+          <w:lang w:val="en-US"/>
+        </w:rPr>
+      </w:pPr>
+      <w:r>
+        <w:t xml:space="preserve">First, </w:t>
+      </w:r>
+      <w:r>
+        <w:rPr>
+          <w:lang w:val="en-US"/>
+        </w:rPr>
+        <w:t>the user chooses a stock or cryptocurrency to analyze. In this study, we provide three different options to choose from. These options are either Google, Apple, Dogecoin</w:t>
+      </w:r>
+      <w:r>
+        <w:rPr>
+          <w:lang w:val="en-US"/>
+        </w:rPr>
+        <w:t>, or Amazon</w:t>
+      </w:r>
+      <w:r>
+        <w:rPr>
+          <w:lang w:val="en-US"/>
+        </w:rPr>
+        <w:t>. The user is then given the option to choose a one month, three</w:t>
+      </w:r>
+      <w:r>
+        <w:rPr>
+          <w:lang w:val="en-US"/>
+        </w:rPr>
+        <w:t>-</w:t>
+      </w:r>
+      <w:r>
+        <w:rPr>
+          <w:lang w:val="en-US"/>
+        </w:rPr>
+        <w:t>month</w:t>
+      </w:r>
+      <w:r>
+        <w:rPr>
+          <w:lang w:val="en-US"/>
+        </w:rPr>
+        <w:t xml:space="preserve">, or </w:t>
+      </w:r>
+      <w:r>
+        <w:rPr>
+          <w:lang w:val="en-US"/>
+        </w:rPr>
+        <w:t>six-month</w:t>
+      </w:r>
+      <w:r>
+        <w:rPr>
+          <w:lang w:val="en-US"/>
+        </w:rPr>
+        <w:t xml:space="preserve"> version of the historical quote for that particular asset.</w:t>
+      </w:r>
+      <w:r>
+        <w:rPr>
+          <w:lang w:val="en-US"/>
+        </w:rPr>
+        <w:t xml:space="preserve"> These were obtained from the NASDAQ stock data base [3].</w:t>
+      </w:r>
+      <w:r>
+        <w:rPr>
+          <w:lang w:val="en-US"/>
+        </w:rPr>
+        <w:t xml:space="preserve">  </w:t>
+      </w:r>
+    </w:p>
+    <w:p>
+      <w:pPr>
+        <w:pStyle w:val="BodyText"/>
+      </w:pPr>
+    </w:p>
+    <w:p>
+      <w:pPr>
+        <w:pStyle w:val="Heading2"/>
+      </w:pPr>
+      <w:r>
+        <w:t>Implementing the LMS algorithm</w:t>
+      </w:r>
+    </w:p>
+    <w:p>
+      <w:pPr>
+        <w:pStyle w:val="BodyText"/>
+        <w:rPr>
+          <w:lang w:val="en-US"/>
+        </w:rPr>
+      </w:pPr>
+      <w:r>
+        <w:rPr>
+          <w:lang w:val="en-US"/>
+        </w:rPr>
+        <w:t xml:space="preserve">Next, the user is then prompted to enter the filter size to be used. </w:t>
+      </w:r>
+      <w:r>
+        <w:rPr>
+          <w:lang w:val="en-US"/>
+        </w:rPr>
+        <w:t>Once the stock data and filter size are chosen, an array is filled with data from the s</w:t>
+      </w:r>
+      <w:r>
+        <w:rPr>
+          <w:lang w:val="en-US"/>
+        </w:rPr>
+        <w:t>t</w:t>
+      </w:r>
+      <w:r>
+        <w:rPr>
+          <w:lang w:val="en-US"/>
+        </w:rPr>
+        <w:t xml:space="preserve">ock excel sheet. The filter determines how many data entries will be used at a given </w:t>
+      </w:r>
+      <w:r>
+        <w:rPr>
+          <w:lang w:val="en-US"/>
+        </w:rPr>
+        <w:t xml:space="preserve">time </w:t>
+      </w:r>
+      <w:r>
+        <w:rPr>
+          <w:lang w:val="en-US"/>
+        </w:rPr>
+        <w:t xml:space="preserve">to predict a subsequent data entry. For example, if a filter of size </w:t>
+      </w:r>
+      <w:r>
+        <w:rPr>
+          <w:lang w:val="en-US"/>
+        </w:rPr>
+        <w:t>two</w:t>
+      </w:r>
+      <w:r>
+        <w:rPr>
+          <w:lang w:val="en-US"/>
+        </w:rPr>
+        <w:t xml:space="preserve"> is chosen</w:t>
+      </w:r>
+      <w:r>
+        <w:rPr>
+          <w:lang w:val="en-US"/>
+        </w:rPr>
+        <w:t>,</w:t>
+      </w:r>
+      <w:r>
+        <w:rPr>
+          <w:lang w:val="en-US"/>
+        </w:rPr>
+        <w:t xml:space="preserve"> then the first and second data entries are used to predict the value of the third data entry. </w:t>
+      </w:r>
+    </w:p>
+    <w:p>
+      <w:pPr>
+        <w:pStyle w:val="BodyText"/>
+        <w:rPr>
+          <w:lang w:val="en-US"/>
+        </w:rPr>
+      </w:pPr>
+      <w:r>
+        <w:rPr>
+          <w:lang w:val="en-US"/>
+        </w:rPr>
+        <w:t>To predict the subsequent value</w:t>
+      </w:r>
+      <w:r>
+        <w:rPr>
+          <w:lang w:val="en-US"/>
+        </w:rPr>
+        <w:t xml:space="preserve"> of</w:t>
+      </w:r>
+      <w:r>
+        <w:rPr>
+          <w:lang w:val="en-US"/>
+        </w:rPr>
+        <w:t xml:space="preserve"> the data entries that fit inside the filter</w:t>
+      </w:r>
+      <w:r>
+        <w:rPr>
+          <w:lang w:val="en-US"/>
+        </w:rPr>
+        <w:t>, the filter values</w:t>
+      </w:r>
+      <w:r>
+        <w:rPr>
+          <w:lang w:val="en-US"/>
+        </w:rPr>
+        <w:t xml:space="preserve"> are multiplied by a weight vector. This weight vector is designed to be a scalar that adjusts the values of data entries to predict the next data entry more accurately</w:t>
+      </w:r>
+      <w:r>
+        <w:rPr>
+          <w:lang w:val="en-US"/>
+        </w:rPr>
+        <w:t xml:space="preserve"> [1]</w:t>
+      </w:r>
+      <w:r>
+        <w:rPr>
+          <w:lang w:val="en-US"/>
+        </w:rPr>
         <w:t>.</w:t>
       </w:r>
       <w:r>
         <w:rPr>
-          <w:iCs/>
+          <w:lang w:val="en-US"/>
         </w:rPr>
         <w:t xml:space="preserve"> </w:t>
       </w:r>
-    </w:p>
-    <w:p>
-      <w:pPr>
-        <w:pStyle w:val="Heading1"/>
-      </w:pPr>
-      <w:r>
-        <w:t xml:space="preserve">Introduction </w:t>
+      <w:r>
+        <w:rPr>
+          <w:lang w:val="en-US"/>
+        </w:rPr>
+        <w:t>This weight vector is updated throughout the process so that it can become more accurate. The w</w:t>
+      </w:r>
+      <w:r>
+        <w:rPr>
+          <w:lang w:val="en-US"/>
+        </w:rPr>
+        <w:t>e</w:t>
+      </w:r>
+      <w:r>
+        <w:rPr>
+          <w:lang w:val="en-US"/>
+        </w:rPr>
+        <w:t xml:space="preserve">ights are initially set to </w:t>
+      </w:r>
+      <w:r>
+        <w:rPr>
+          <w:lang w:val="en-US"/>
+        </w:rPr>
+        <w:t>one</w:t>
+      </w:r>
+      <w:r>
+        <w:rPr>
+          <w:lang w:val="en-US"/>
+        </w:rPr>
+        <w:t>, and the size of the w</w:t>
+      </w:r>
+      <w:r>
+        <w:rPr>
+          <w:lang w:val="en-US"/>
+        </w:rPr>
+        <w:t>eight vector matches the size of the filter. The reason for this is that each index of the weight vector is multiplied against each corresponding</w:t>
+      </w:r>
+      <w:r>
+        <w:rPr>
+          <w:lang w:val="en-US"/>
+        </w:rPr>
+        <w:t xml:space="preserve"> index</w:t>
+      </w:r>
+      <w:r>
+        <w:rPr>
+          <w:lang w:val="en-US"/>
+        </w:rPr>
+        <w:t xml:space="preserve"> of the stock </w:t>
+      </w:r>
+      <w:r>
+        <w:rPr>
+          <w:lang w:val="en-US"/>
+        </w:rPr>
+        <w:t>filter</w:t>
+      </w:r>
+      <w:r>
+        <w:rPr>
+          <w:lang w:val="en-US"/>
+        </w:rPr>
+        <w:t xml:space="preserve">. For </w:t>
+      </w:r>
+      <w:r>
+        <w:rPr>
+          <w:lang w:val="en-US"/>
+        </w:rPr>
+        <w:t>example,</w:t>
+      </w:r>
+      <w:r>
+        <w:rPr>
+          <w:lang w:val="en-US"/>
+        </w:rPr>
+        <w:t xml:space="preserve"> if </w:t>
+      </w:r>
+      <w:r>
+        <w:rPr>
+          <w:lang w:val="en-US"/>
+        </w:rPr>
+        <w:t>we are</w:t>
+      </w:r>
+      <w:r>
+        <w:rPr>
+          <w:lang w:val="en-US"/>
+        </w:rPr>
+        <w:t xml:space="preserve"> currently working with the </w:t>
+      </w:r>
+      <w:r>
+        <w:rPr>
+          <w:lang w:val="en-US"/>
+        </w:rPr>
+        <w:t>third</w:t>
+      </w:r>
+      <w:r>
+        <w:rPr>
+          <w:lang w:val="en-US"/>
+        </w:rPr>
+        <w:t xml:space="preserve"> and </w:t>
+      </w:r>
+      <w:r>
+        <w:rPr>
+          <w:lang w:val="en-US"/>
+        </w:rPr>
+        <w:t>fourth</w:t>
+      </w:r>
+      <w:r>
+        <w:rPr>
+          <w:lang w:val="en-US"/>
+        </w:rPr>
+        <w:t xml:space="preserve"> ind</w:t>
+      </w:r>
+      <w:r>
+        <w:rPr>
+          <w:lang w:val="en-US"/>
+        </w:rPr>
+        <w:t>ice</w:t>
+      </w:r>
+      <w:r>
+        <w:rPr>
+          <w:lang w:val="en-US"/>
+        </w:rPr>
+        <w:t xml:space="preserve">s of the stock data and our filter is of size </w:t>
+      </w:r>
+      <w:r>
+        <w:rPr>
+          <w:lang w:val="en-US"/>
+        </w:rPr>
+        <w:t>two</w:t>
+      </w:r>
+      <w:r>
+        <w:rPr>
+          <w:lang w:val="en-US"/>
+        </w:rPr>
+        <w:t xml:space="preserve">, then the first index of the weight vector is multiplied with the </w:t>
+      </w:r>
+      <w:r>
+        <w:rPr>
+          <w:lang w:val="en-US"/>
+        </w:rPr>
+        <w:t>third</w:t>
+      </w:r>
+      <w:r>
+        <w:rPr>
+          <w:lang w:val="en-US"/>
+        </w:rPr>
+        <w:t xml:space="preserve"> index of the stock array</w:t>
+      </w:r>
+      <w:r>
+        <w:rPr>
+          <w:lang w:val="en-US"/>
+        </w:rPr>
+        <w:t>,</w:t>
+      </w:r>
+      <w:r>
+        <w:rPr>
+          <w:lang w:val="en-US"/>
+        </w:rPr>
+        <w:t xml:space="preserve"> and the second index of the weight vector is multiplied </w:t>
+      </w:r>
+      <w:r>
+        <w:rPr>
+          <w:lang w:val="en-US"/>
+        </w:rPr>
+        <w:t>by</w:t>
+      </w:r>
+      <w:r>
+        <w:rPr>
+          <w:lang w:val="en-US"/>
+        </w:rPr>
+        <w:t xml:space="preserve"> the </w:t>
+      </w:r>
+      <w:r>
+        <w:rPr>
+          <w:lang w:val="en-US"/>
+        </w:rPr>
+        <w:t>fourth</w:t>
+      </w:r>
+      <w:r>
+        <w:rPr>
+          <w:lang w:val="en-US"/>
+        </w:rPr>
+        <w:t xml:space="preserve"> index of the stock array. Once </w:t>
+      </w:r>
+      <w:r>
+        <w:rPr>
+          <w:lang w:val="en-US"/>
+        </w:rPr>
+        <w:t>all</w:t>
+      </w:r>
+      <w:r>
+        <w:rPr>
+          <w:lang w:val="en-US"/>
+        </w:rPr>
+        <w:t xml:space="preserve"> the weight values are multiplied </w:t>
+      </w:r>
+      <w:r>
+        <w:rPr>
+          <w:lang w:val="en-US"/>
+        </w:rPr>
+        <w:t>by</w:t>
+      </w:r>
+      <w:r>
+        <w:rPr>
+          <w:lang w:val="en-US"/>
+        </w:rPr>
+        <w:t xml:space="preserve"> their corresponding stock array values,</w:t>
+      </w:r>
+      <w:r>
+        <w:rPr>
+          <w:lang w:val="en-US"/>
+        </w:rPr>
+        <w:t xml:space="preserve"> </w:t>
+      </w:r>
+      <w:r>
+        <w:rPr>
+          <w:lang w:val="en-US"/>
+        </w:rPr>
+        <w:t>the summation of these products will be</w:t>
+      </w:r>
+      <w:r>
+        <w:rPr>
+          <w:lang w:val="en-US"/>
+        </w:rPr>
+        <w:t xml:space="preserve"> </w:t>
+      </w:r>
+      <w:r>
+        <w:rPr>
+          <w:lang w:val="en-US"/>
+        </w:rPr>
+        <w:t>equal to the</w:t>
+      </w:r>
+      <w:r>
+        <w:rPr>
+          <w:lang w:val="en-US"/>
+        </w:rPr>
+        <w:t xml:space="preserve"> predicted value</w:t>
+      </w:r>
+      <w:r>
+        <w:rPr>
+          <w:lang w:val="en-US"/>
+        </w:rPr>
+        <w:t xml:space="preserve"> [2]</w:t>
+      </w:r>
+      <w:r>
+        <w:rPr>
+          <w:lang w:val="en-US"/>
+        </w:rPr>
+        <w:t>.</w:t>
       </w:r>
     </w:p>
     <w:p>
       <w:pPr>
         <w:pStyle w:val="BodyText"/>
-      </w:pPr>
-      <w:r>
-        <w:rPr>
-          <w:lang w:val="en-US"/>
-        </w:rPr>
-        <w:t xml:space="preserve">This study aims to identify useful parameters for determining the general trajectory of prices in the stock and cryptocurrency market. We consider historical quotes of varying time lengths and use the adaptive LMS algorithm to predict the closing price of each stock for the following day. </w:t>
-      </w:r>
-      <w:r>
-        <w:rPr>
-          <w:lang w:val="en-US"/>
-        </w:rPr>
-        <w:t xml:space="preserve">This method is not enough to accurately predict the future prices of stocks and cryptocurrencies in a reliable manner but should be used in conjunction with other methods if practical results are to be obtained. </w:t>
-      </w:r>
-    </w:p>
-    <w:p>
-      <w:pPr>
-        <w:pStyle w:val="Heading1"/>
-      </w:pPr>
-      <w:r>
-        <w:t>Method Description</w:t>
-      </w:r>
-    </w:p>
-    <w:p>
-      <w:pPr>
-        <w:pStyle w:val="Heading2"/>
-      </w:pPr>
-      <w:r>
-        <w:t xml:space="preserve">Selecting a </w:t>
-      </w:r>
-      <w:r>
-        <w:t>stock or cryptocurrency</w:t>
+        <w:rPr>
+          <w:lang w:val="en-US"/>
+        </w:rPr>
+      </w:pPr>
+      <w:r>
+        <w:rPr>
+          <w:lang w:val="en-US"/>
+        </w:rPr>
+        <w:t>Next</w:t>
+      </w:r>
+      <w:r>
+        <w:rPr>
+          <w:lang w:val="en-US"/>
+        </w:rPr>
+        <w:t>,</w:t>
+      </w:r>
+      <w:r>
+        <w:rPr>
+          <w:lang w:val="en-US"/>
+        </w:rPr>
+        <w:t xml:space="preserve"> we need to compare our predicted value to the actual stock value predicted by subtracting them. The difference will be used </w:t>
+      </w:r>
+      <w:r>
+        <w:rPr>
+          <w:lang w:val="en-US"/>
+        </w:rPr>
+        <w:t>to update the weights so that they will be more accurate for the next set of data entries. The w</w:t>
+      </w:r>
+      <w:r>
+        <w:rPr>
+          <w:lang w:val="en-US"/>
+        </w:rPr>
+        <w:t>e</w:t>
+      </w:r>
+      <w:r>
+        <w:rPr>
+          <w:lang w:val="en-US"/>
+        </w:rPr>
+        <w:t>ights will be updated by subtracting a weight updater from them. To obtain the weight updater</w:t>
+      </w:r>
+      <w:r>
+        <w:rPr>
+          <w:lang w:val="en-US"/>
+        </w:rPr>
+        <w:t>,</w:t>
+      </w:r>
+      <w:r>
+        <w:rPr>
+          <w:lang w:val="en-US"/>
+        </w:rPr>
+        <w:t xml:space="preserve"> we need two things</w:t>
+      </w:r>
+      <w:r>
+        <w:rPr>
+          <w:lang w:val="en-US"/>
+        </w:rPr>
+        <w:t>:</w:t>
+      </w:r>
+      <w:r>
+        <w:rPr>
+          <w:lang w:val="en-US"/>
+        </w:rPr>
+        <w:t xml:space="preserve"> </w:t>
+      </w:r>
+      <w:r>
+        <w:rPr>
+          <w:lang w:val="en-US"/>
+        </w:rPr>
+        <w:t>the current stock filter we are using</w:t>
+      </w:r>
+      <w:r>
+        <w:rPr>
+          <w:lang w:val="en-US"/>
+        </w:rPr>
+        <w:t xml:space="preserve"> and a scalar to multiply</w:t>
+      </w:r>
+      <w:r>
+        <w:rPr>
+          <w:lang w:val="en-US"/>
+        </w:rPr>
+        <w:t xml:space="preserve"> it by</w:t>
+      </w:r>
+      <w:r>
+        <w:rPr>
+          <w:lang w:val="en-US"/>
+        </w:rPr>
+        <w:t>.</w:t>
       </w:r>
     </w:p>
     <w:p>
@@ -483,354 +1131,53 @@
         </w:rPr>
       </w:pPr>
       <w:r>
-        <w:t xml:space="preserve">First, </w:t>
-      </w:r>
-      <w:r>
-        <w:rPr>
-          <w:lang w:val="en-US"/>
-        </w:rPr>
-        <w:t xml:space="preserve">the user chooses a stock or cryptocurrency to analyze. In this study, we provide three different options to choose from. These options are either Google, Apple, or Dogecoin. The user is then given the option to choose a one month, three month, or six month version of the historical quote for that particular asset.  </w:t>
-      </w:r>
-    </w:p>
-    <w:p>
-      <w:pPr>
-        <w:pStyle w:val="BodyText"/>
-      </w:pPr>
-    </w:p>
-    <w:p>
-      <w:pPr>
-        <w:pStyle w:val="Heading2"/>
-      </w:pPr>
-      <w:r>
-        <w:t>Implementing the LMS algorithm</w:t>
-      </w:r>
-    </w:p>
-    <w:p>
-      <w:pPr>
-        <w:pStyle w:val="sponsors"/>
-        <w:framePr w:wrap="auto" w:vAnchor="page" w:hAnchor="page" w:x="868" w:y="14401"/>
-        <w:ind w:firstLine="289"/>
-      </w:pPr>
-      <w:r>
-        <w:t>Identif</w:t>
-      </w:r>
-      <w:r>
-        <w:t xml:space="preserve">y applicable </w:t>
-      </w:r>
-      <w:r>
-        <w:t>funding agency</w:t>
-      </w:r>
-      <w:r>
-        <w:t xml:space="preserve"> here. </w:t>
-      </w:r>
-      <w:r>
-        <w:rPr>
-          <w:iCs/>
-        </w:rPr>
-        <w:t>If none, delete this text box</w:t>
-      </w:r>
-      <w:r>
-        <w:rPr>
-          <w:iCs/>
+        <w:rPr>
+          <w:lang w:val="en-US"/>
+        </w:rPr>
+        <w:t xml:space="preserve">The </w:t>
+      </w:r>
+      <w:r>
+        <w:rPr>
+          <w:lang w:val="en-US"/>
+        </w:rPr>
+        <w:t>s</w:t>
+      </w:r>
+      <w:r>
+        <w:rPr>
+          <w:lang w:val="en-US"/>
+        </w:rPr>
+        <w:t>calar is a fraction, and its numerator is the difference of our predicted value and the actual stock value. The denominator is the sum of all the stock values squared that there were used to predict the current stock value in the filter.</w:t>
+      </w:r>
+      <w:r>
+        <w:rPr>
+          <w:lang w:val="en-US"/>
+        </w:rPr>
+        <w:t xml:space="preserve"> </w:t>
+      </w:r>
+      <w:r>
+        <w:rPr>
+          <w:lang w:val="en-US"/>
+        </w:rPr>
+        <w:t xml:space="preserve">This scalar is then </w:t>
+      </w:r>
+      <w:r>
+        <w:rPr>
+          <w:lang w:val="en-US"/>
+        </w:rPr>
+        <w:lastRenderedPageBreak/>
+        <w:t>multiplied to an array of stock values inside the current filter. This becomes the weight updater</w:t>
+      </w:r>
+      <w:r>
+        <w:rPr>
+          <w:lang w:val="en-US"/>
+        </w:rPr>
+        <w:t xml:space="preserve"> (1)</w:t>
+      </w:r>
+      <w:r>
+        <w:rPr>
+          <w:lang w:val="en-US"/>
         </w:rPr>
         <w:t>.</w:t>
-      </w:r>
-    </w:p>
-    <w:p>
-      <w:pPr>
-        <w:pStyle w:val="BodyText"/>
-        <w:rPr>
-          <w:lang w:val="en-US"/>
-        </w:rPr>
-      </w:pPr>
-      <w:r>
-        <w:rPr>
-          <w:lang w:val="en-US"/>
-        </w:rPr>
-        <w:t xml:space="preserve">Next, the user is then prompted to enter the filter size to be used. </w:t>
-      </w:r>
-      <w:r>
-        <w:rPr>
-          <w:lang w:val="en-US"/>
-        </w:rPr>
-        <w:t xml:space="preserve">Once the stock data and filter size are chosen, an array is </w:t>
-      </w:r>
-      <w:r>
-        <w:rPr>
-          <w:lang w:val="en-US"/>
-        </w:rPr>
-        <w:t xml:space="preserve">filled with data from the sock excel sheet. The filter determines how many data entries will be used at a given to predict a subsequent data entry. For example, if a filter of size 2 is chosen then the first and second data entries are used to predict the value of the third data entry. </w:t>
-      </w:r>
-    </w:p>
-    <w:p>
-      <w:pPr>
-        <w:pStyle w:val="BodyText"/>
-        <w:rPr>
-          <w:lang w:val="en-US"/>
-        </w:rPr>
-      </w:pPr>
-      <w:r>
-        <w:rPr>
-          <w:lang w:val="en-US"/>
-        </w:rPr>
-        <w:t>To predict the subsequent value the data entries that fit inside the filter are multiplied by a weight vector. This weight vector is designed to be a scalar that adjusts the values of data entries to predict the next data entry more accurately. This weight vector is updated throughout the process so that it can become more accurate. The wights are initially set to 1, and the size of the w</w:t>
-      </w:r>
-      <w:r>
-        <w:rPr>
-          <w:lang w:val="en-US"/>
-        </w:rPr>
-        <w:t xml:space="preserve">eight vector matches the size of the filter. The reason for this is that each index of the weight vector is multiplied against each corresponding vector of the stock data. For </w:t>
-      </w:r>
-      <w:r>
-        <w:rPr>
-          <w:lang w:val="en-US"/>
-        </w:rPr>
-        <w:t>example,</w:t>
-      </w:r>
-      <w:r>
-        <w:rPr>
-          <w:lang w:val="en-US"/>
-        </w:rPr>
-        <w:t xml:space="preserve"> if we’re currently working with the 3</w:t>
-      </w:r>
-      <w:r>
-        <w:rPr>
-          <w:vertAlign w:val="superscript"/>
-          <w:lang w:val="en-US"/>
-        </w:rPr>
-        <w:t>rd</w:t>
-      </w:r>
-      <w:r>
-        <w:rPr>
-          <w:lang w:val="en-US"/>
-        </w:rPr>
-        <w:t xml:space="preserve"> and 4</w:t>
-      </w:r>
-      <w:r>
-        <w:rPr>
-          <w:vertAlign w:val="superscript"/>
-          <w:lang w:val="en-US"/>
-        </w:rPr>
-        <w:t>th</w:t>
-      </w:r>
-      <w:r>
-        <w:rPr>
-          <w:lang w:val="en-US"/>
-        </w:rPr>
-        <w:t xml:space="preserve"> indexes of the stock data and our filter is of size 2, then the first index of the weight vector is multiplied with the 3</w:t>
-      </w:r>
-      <w:r>
-        <w:rPr>
-          <w:vertAlign w:val="superscript"/>
-          <w:lang w:val="en-US"/>
-        </w:rPr>
-        <w:t>rd</w:t>
-      </w:r>
-      <w:r>
-        <w:rPr>
-          <w:lang w:val="en-US"/>
-        </w:rPr>
-        <w:t xml:space="preserve"> index of the stock array and the second index of the weight vector is multiplied against the 4</w:t>
-      </w:r>
-      <w:r>
-        <w:rPr>
-          <w:vertAlign w:val="superscript"/>
-          <w:lang w:val="en-US"/>
-        </w:rPr>
-        <w:t>th</w:t>
-      </w:r>
-      <w:r>
-        <w:rPr>
-          <w:lang w:val="en-US"/>
-        </w:rPr>
-        <w:t xml:space="preserve"> index of the stock array. Once all of the weight values are multiplied to their corresponding stock array values,</w:t>
-      </w:r>
-      <w:r>
-        <w:rPr>
-          <w:lang w:val="en-US"/>
-        </w:rPr>
-        <w:t xml:space="preserve"> all of the products are all added together, and the sum is the predicted value.</w:t>
-      </w:r>
-    </w:p>
-    <w:p>
-      <w:pPr>
-        <w:pStyle w:val="BodyText"/>
-        <w:rPr>
-          <w:lang w:val="en-US"/>
-        </w:rPr>
-      </w:pPr>
-      <w:r>
-        <w:rPr>
-          <w:lang w:val="en-US"/>
-        </w:rPr>
-        <w:t>Next</w:t>
-      </w:r>
-      <w:r>
-        <w:rPr>
-          <w:lang w:val="en-US"/>
-        </w:rPr>
-        <w:t>,</w:t>
-      </w:r>
-      <w:r>
-        <w:rPr>
-          <w:lang w:val="en-US"/>
-        </w:rPr>
-        <w:t xml:space="preserve"> we need to compare our predicted value to the actual stock value predicted by subtracting them. The difference will be used </w:t>
-      </w:r>
-      <w:r>
-        <w:rPr>
-          <w:lang w:val="en-US"/>
-        </w:rPr>
-        <w:t>to update the weights so that they will be more accurate for the next set of data entries. The wights will be updated by subtracting a weight updater from them. To obtain the weight updater we need two things, a vector of the stock index values we just used to predict the next value and a scalar to multiply with.</w:t>
-      </w:r>
-    </w:p>
-    <w:p>
-      <w:pPr>
-        <w:pStyle w:val="BodyText"/>
-        <w:rPr>
-          <w:lang w:val="en-US"/>
-        </w:rPr>
-      </w:pPr>
-      <w:r>
-        <w:rPr>
-          <w:lang w:val="en-US"/>
-        </w:rPr>
-        <w:t>The Scalar is a fraction, and its numerator is the difference of our predicted value and the actual stock value. The denominator is the sum of all the stock values squared that there were used to predict the current stock value in the filter.</w:t>
-      </w:r>
-      <w:r>
-        <w:rPr>
-          <w:lang w:val="en-US"/>
-        </w:rPr>
-        <w:t xml:space="preserve"> </w:t>
-      </w:r>
-      <w:r>
-        <w:rPr>
-          <w:lang w:val="en-US"/>
-        </w:rPr>
-        <w:t>This scalar is then multiplied to an array of stock values inside the current filter. This becomes the weight updater.</w:t>
-      </w:r>
-    </w:p>
-    <w:p>
-      <w:pPr>
-        <w:pStyle w:val="BodyText"/>
-        <w:rPr>
-          <w:lang w:val="en-US"/>
-        </w:rPr>
-      </w:pPr>
-      <w:r>
-        <w:rPr>
-          <w:lang w:val="en-US"/>
-        </w:rPr>
-        <w:t xml:space="preserve">Now that we have the weight updater, we subtract this from the current weights to obtain new weights that are more accurate to the stock dataset we are currently working with. This process is then repeated as our filter shifts through the entire stock dataset. As an example if </w:t>
-      </w:r>
-      <w:r>
-        <w:rPr>
-          <w:lang w:val="en-US"/>
-        </w:rPr>
-        <w:t xml:space="preserve"> </w:t>
-      </w:r>
-      <w:r>
-        <w:rPr>
-          <w:lang w:val="en-US"/>
-        </w:rPr>
-        <w:t>our filter size is 3 then initially we’re going to predict the 4</w:t>
-      </w:r>
-      <w:r>
-        <w:rPr>
-          <w:vertAlign w:val="superscript"/>
-          <w:lang w:val="en-US"/>
-        </w:rPr>
-        <w:t>th</w:t>
-      </w:r>
-      <w:r>
-        <w:rPr>
-          <w:lang w:val="en-US"/>
-        </w:rPr>
-        <w:t xml:space="preserve"> dataset by using the LMS algorithm of </w:t>
-      </w:r>
-      <w:r>
-        <w:rPr>
-          <w:lang w:val="en-US"/>
-        </w:rPr>
-        <w:lastRenderedPageBreak/>
-        <w:t>the first 3 indexes, 1, 2, and 3. Then we’ll compare our predicted value with the actual value of the 4</w:t>
-      </w:r>
-      <w:r>
-        <w:rPr>
-          <w:vertAlign w:val="superscript"/>
-          <w:lang w:val="en-US"/>
-        </w:rPr>
-        <w:t>th</w:t>
-      </w:r>
-      <w:r>
-        <w:rPr>
-          <w:lang w:val="en-US"/>
-        </w:rPr>
-        <w:t xml:space="preserve"> index. Once we update out weights then we will shift the filter to work with the 2</w:t>
-      </w:r>
-      <w:r>
-        <w:rPr>
-          <w:vertAlign w:val="superscript"/>
-          <w:lang w:val="en-US"/>
-        </w:rPr>
-        <w:t>nd</w:t>
-      </w:r>
-      <w:r>
-        <w:rPr>
-          <w:lang w:val="en-US"/>
-        </w:rPr>
-        <w:t xml:space="preserve"> 3</w:t>
-      </w:r>
-      <w:r>
-        <w:rPr>
-          <w:vertAlign w:val="superscript"/>
-          <w:lang w:val="en-US"/>
-        </w:rPr>
-        <w:t>rd</w:t>
-      </w:r>
-      <w:r>
-        <w:rPr>
-          <w:lang w:val="en-US"/>
-        </w:rPr>
-        <w:t xml:space="preserve"> and 4</w:t>
-      </w:r>
-      <w:r>
-        <w:rPr>
-          <w:vertAlign w:val="superscript"/>
-          <w:lang w:val="en-US"/>
-        </w:rPr>
-        <w:t>th</w:t>
-      </w:r>
-      <w:r>
-        <w:rPr>
-          <w:lang w:val="en-US"/>
-        </w:rPr>
-        <w:t xml:space="preserve"> indexes to predict the 5</w:t>
-      </w:r>
-      <w:r>
-        <w:rPr>
-          <w:vertAlign w:val="superscript"/>
-          <w:lang w:val="en-US"/>
-        </w:rPr>
-        <w:t>th</w:t>
-      </w:r>
-      <w:r>
-        <w:rPr>
-          <w:lang w:val="en-US"/>
-        </w:rPr>
-        <w:t xml:space="preserve"> index using our updated weights.</w:t>
-      </w:r>
-      <w:r>
-        <w:rPr>
-          <w:lang w:val="en-US"/>
-        </w:rPr>
-        <w:t xml:space="preserve"> (1)</w:t>
-      </w:r>
-      <w:r>
-        <w:rPr>
-          <w:lang w:val="en-US"/>
-        </w:rPr>
-        <w:t xml:space="preserve"> this update continuous until we reach the end of our stock data</w:t>
       </w:r>
     </w:p>
     <w:p>
@@ -890,6 +1237,304 @@
     </w:p>
     <w:p>
       <w:pPr>
+        <w:pStyle w:val="BodyText"/>
+        <w:rPr>
+          <w:lang w:val="en-US"/>
+        </w:rPr>
+      </w:pPr>
+      <w:r>
+        <w:rPr>
+          <w:lang w:val="en-US"/>
+        </w:rPr>
+        <w:t xml:space="preserve">Now that we have the weight updater, we subtract this from the current weights to obtain new weights that are more accurate to the stock dataset we are currently working with. This process is then repeated as our filter shifts through the entire stock dataset. As an </w:t>
+      </w:r>
+      <w:r>
+        <w:rPr>
+          <w:lang w:val="en-US"/>
+        </w:rPr>
+        <w:t>example,</w:t>
+      </w:r>
+      <w:r>
+        <w:rPr>
+          <w:lang w:val="en-US"/>
+        </w:rPr>
+        <w:t xml:space="preserve"> if </w:t>
+      </w:r>
+      <w:r>
+        <w:rPr>
+          <w:lang w:val="en-US"/>
+        </w:rPr>
+        <w:t xml:space="preserve"> </w:t>
+      </w:r>
+      <w:r>
+        <w:rPr>
+          <w:lang w:val="en-US"/>
+        </w:rPr>
+        <w:t xml:space="preserve">our filter size is </w:t>
+      </w:r>
+      <w:r>
+        <w:rPr>
+          <w:lang w:val="en-US"/>
+        </w:rPr>
+        <w:t>initially three</w:t>
+      </w:r>
+      <w:r>
+        <w:rPr>
+          <w:lang w:val="en-US"/>
+        </w:rPr>
+        <w:t>,</w:t>
+      </w:r>
+      <w:r>
+        <w:rPr>
+          <w:lang w:val="en-US"/>
+        </w:rPr>
+        <w:t xml:space="preserve"> </w:t>
+      </w:r>
+      <w:r>
+        <w:rPr>
+          <w:lang w:val="en-US"/>
+        </w:rPr>
+        <w:t xml:space="preserve">we then </w:t>
+      </w:r>
+      <w:r>
+        <w:rPr>
+          <w:lang w:val="en-US"/>
+        </w:rPr>
+        <w:t xml:space="preserve">predict the </w:t>
+      </w:r>
+      <w:r>
+        <w:rPr>
+          <w:lang w:val="en-US"/>
+        </w:rPr>
+        <w:t>fourth</w:t>
+      </w:r>
+      <w:r>
+        <w:rPr>
+          <w:lang w:val="en-US"/>
+        </w:rPr>
+        <w:t xml:space="preserve"> data</w:t>
+      </w:r>
+      <w:r>
+        <w:rPr>
+          <w:lang w:val="en-US"/>
+        </w:rPr>
+        <w:t xml:space="preserve"> point</w:t>
+      </w:r>
+      <w:r>
+        <w:rPr>
+          <w:lang w:val="en-US"/>
+        </w:rPr>
+        <w:t xml:space="preserve"> by using the LMS algorithm </w:t>
+      </w:r>
+      <w:r>
+        <w:rPr>
+          <w:lang w:val="en-US"/>
+        </w:rPr>
+        <w:t>against</w:t>
+      </w:r>
+      <w:r>
+        <w:rPr>
+          <w:lang w:val="en-US"/>
+        </w:rPr>
+        <w:t xml:space="preserve"> the first </w:t>
+      </w:r>
+      <w:r>
+        <w:rPr>
+          <w:lang w:val="en-US"/>
+        </w:rPr>
+        <w:t>three</w:t>
+      </w:r>
+      <w:r>
+        <w:rPr>
+          <w:lang w:val="en-US"/>
+        </w:rPr>
+        <w:t xml:space="preserve"> ind</w:t>
+      </w:r>
+      <w:r>
+        <w:rPr>
+          <w:lang w:val="en-US"/>
+        </w:rPr>
+        <w:t>ice</w:t>
+      </w:r>
+      <w:r>
+        <w:rPr>
+          <w:lang w:val="en-US"/>
+        </w:rPr>
+        <w:t xml:space="preserve">s. </w:t>
+      </w:r>
+      <w:r>
+        <w:rPr>
+          <w:lang w:val="en-US"/>
+        </w:rPr>
+        <w:t>We then</w:t>
+      </w:r>
+      <w:r>
+        <w:rPr>
+          <w:lang w:val="en-US"/>
+        </w:rPr>
+        <w:t xml:space="preserve"> compare </w:t>
+      </w:r>
+      <w:r>
+        <w:rPr>
+          <w:lang w:val="en-US"/>
+        </w:rPr>
+        <w:t>the</w:t>
+      </w:r>
+      <w:r>
+        <w:rPr>
+          <w:lang w:val="en-US"/>
+        </w:rPr>
+        <w:t xml:space="preserve"> predicted value with the actual value of the </w:t>
+      </w:r>
+      <w:r>
+        <w:rPr>
+          <w:lang w:val="en-US"/>
+        </w:rPr>
+        <w:t>fourth</w:t>
+      </w:r>
+      <w:r>
+        <w:rPr>
+          <w:lang w:val="en-US"/>
+        </w:rPr>
+        <w:t xml:space="preserve"> index. Once we update ou</w:t>
+      </w:r>
+      <w:r>
+        <w:rPr>
+          <w:lang w:val="en-US"/>
+        </w:rPr>
+        <w:t>r</w:t>
+      </w:r>
+      <w:r>
+        <w:rPr>
+          <w:lang w:val="en-US"/>
+        </w:rPr>
+        <w:t xml:space="preserve"> weights</w:t>
+      </w:r>
+      <w:r>
+        <w:rPr>
+          <w:lang w:val="en-US"/>
+        </w:rPr>
+        <w:t>,</w:t>
+      </w:r>
+      <w:r>
+        <w:rPr>
+          <w:lang w:val="en-US"/>
+        </w:rPr>
+        <w:t xml:space="preserve"> </w:t>
+      </w:r>
+      <w:r>
+        <w:rPr>
+          <w:lang w:val="en-US"/>
+        </w:rPr>
+        <w:t>we then</w:t>
+      </w:r>
+      <w:r>
+        <w:rPr>
+          <w:lang w:val="en-US"/>
+        </w:rPr>
+        <w:t xml:space="preserve"> shift the filter to work with the </w:t>
+      </w:r>
+      <w:r>
+        <w:rPr>
+          <w:lang w:val="en-US"/>
+        </w:rPr>
+        <w:t xml:space="preserve">second, third, and fourth </w:t>
+      </w:r>
+      <w:r>
+        <w:rPr>
+          <w:lang w:val="en-US"/>
+        </w:rPr>
+        <w:t>ind</w:t>
+      </w:r>
+      <w:r>
+        <w:rPr>
+          <w:lang w:val="en-US"/>
+        </w:rPr>
+        <w:t>ic</w:t>
+      </w:r>
+      <w:r>
+        <w:rPr>
+          <w:lang w:val="en-US"/>
+        </w:rPr>
+        <w:t xml:space="preserve">es to predict the </w:t>
+      </w:r>
+      <w:r>
+        <w:rPr>
+          <w:lang w:val="en-US"/>
+        </w:rPr>
+        <w:t>fifth</w:t>
+      </w:r>
+      <w:r>
+        <w:rPr>
+          <w:lang w:val="en-US"/>
+        </w:rPr>
+        <w:t xml:space="preserve"> index using </w:t>
+      </w:r>
+      <w:r>
+        <w:rPr>
+          <w:lang w:val="en-US"/>
+        </w:rPr>
+        <w:t>the</w:t>
+      </w:r>
+      <w:r>
+        <w:rPr>
+          <w:lang w:val="en-US"/>
+        </w:rPr>
+        <w:t xml:space="preserve"> updated weights. </w:t>
+      </w:r>
+      <w:r>
+        <w:rPr>
+          <w:lang w:val="en-US"/>
+        </w:rPr>
+        <w:t>T</w:t>
+      </w:r>
+      <w:r>
+        <w:rPr>
+          <w:lang w:val="en-US"/>
+        </w:rPr>
+        <w:t>his update</w:t>
+      </w:r>
+      <w:r>
+        <w:rPr>
+          <w:lang w:val="en-US"/>
+        </w:rPr>
+        <w:t>s</w:t>
+      </w:r>
+      <w:r>
+        <w:rPr>
+          <w:lang w:val="en-US"/>
+        </w:rPr>
+        <w:t xml:space="preserve"> continuous</w:t>
+      </w:r>
+      <w:r>
+        <w:rPr>
+          <w:lang w:val="en-US"/>
+        </w:rPr>
+        <w:t>ly</w:t>
+      </w:r>
+      <w:r>
+        <w:rPr>
+          <w:lang w:val="en-US"/>
+        </w:rPr>
+        <w:t xml:space="preserve"> </w:t>
+      </w:r>
+      <w:r>
+        <w:rPr>
+          <w:lang w:val="en-US"/>
+        </w:rPr>
+        <w:t>until the filter has reached the end of the stock data.</w:t>
+      </w:r>
+    </w:p>
+    <w:p>
+      <w:pPr>
+        <w:pStyle w:val="BodyText"/>
+        <w:rPr>
+          <w:lang w:val="en-US"/>
+        </w:rPr>
+      </w:pPr>
+    </w:p>
+    <w:p>
+      <w:pPr>
         <w:pStyle w:val="Heading1"/>
       </w:pPr>
       <w:r>
@@ -901,13 +1546,45 @@
         <w:pStyle w:val="BodyText"/>
       </w:pPr>
       <w:r>
-        <w:t>Before</w:t>
-      </w:r>
-      <w:r>
-        <w:t xml:space="preserve"> you begin to format your paper, first write and save </w:t>
-      </w:r>
-      <w:r>
-        <w:t>Conclusion</w:t>
+        <w:rPr>
+          <w:lang w:val="en-US"/>
+        </w:rPr>
+        <w:t>A</w:t>
+      </w:r>
+      <w:r>
+        <w:t xml:space="preserve">fter the </w:t>
+      </w:r>
+      <w:r>
+        <w:rPr>
+          <w:lang w:val="en-US"/>
+        </w:rPr>
+        <w:t xml:space="preserve">completion of this experiment, we observed </w:t>
+      </w:r>
+      <w:r>
+        <w:t>t</w:t>
+      </w:r>
+      <w:r>
+        <w:rPr>
+          <w:lang w:val="en-US"/>
+        </w:rPr>
+        <w:t>hat the LMS algorithm was effective in predicting the future market values for the following day. Upon testing the algorithm for four different assets with historical quotes spanning a total of one month’s worth of close value’s, we found that  the prediction for Google was as high as 96.83%. Similar results were observed for the other stock market values of Apple and Amazon, landing a maximum of 97.07% and 97.03% respectively.</w:t>
+      </w:r>
+      <w:r>
+        <w:t xml:space="preserve"> </w:t>
+      </w:r>
+      <w:r>
+        <w:rPr>
+          <w:lang w:val="en-US"/>
+        </w:rPr>
+        <w:t>We discovered that for assets that exhibit greater volatility, the algorithm was significantly less accurate; such was the case for the cryptocurrency Dogecoin.</w:t>
+      </w:r>
+    </w:p>
+    <w:p>
+      <w:pPr>
+        <w:pStyle w:val="Heading2"/>
+      </w:pPr>
+      <w:r>
+        <w:t>Longer List of Historical Quotes</w:t>
       </w:r>
     </w:p>
     <w:p>
@@ -915,7 +1592,86 @@
         <w:pStyle w:val="BodyText"/>
       </w:pPr>
       <w:r>
-        <w:t>After the text edit has been completed, the paper is ready for the template. Duplicate the template file by using the Save As command, and use the naming convention prescribed by your conference for the name of your paper. In this newly created file, highlight all of the contents and import your prepared text file. You are now ready to style your paper; use the scroll down window on the left of the MS Word Formatting toolbar.</w:t>
+        <w:rPr>
+          <w:lang w:val="en-US"/>
+        </w:rPr>
+        <w:t>We tested the algorithm for differences in accuracy using varying lengths of historical quote time frames. Historical quotes ranged from April 28</w:t>
+      </w:r>
+      <w:r>
+        <w:rPr>
+          <w:vertAlign w:val="superscript"/>
+          <w:lang w:val="en-US"/>
+        </w:rPr>
+        <w:t>th</w:t>
+      </w:r>
+      <w:r>
+        <w:rPr>
+          <w:lang w:val="en-US"/>
+        </w:rPr>
+        <w:t>, 2021, to October 29</w:t>
+      </w:r>
+      <w:r>
+        <w:rPr>
+          <w:vertAlign w:val="superscript"/>
+          <w:lang w:val="en-US"/>
+        </w:rPr>
+        <w:t>th</w:t>
+      </w:r>
+      <w:r>
+        <w:rPr>
+          <w:lang w:val="en-US"/>
+        </w:rPr>
+        <w:t>, 2020.</w:t>
+      </w:r>
+    </w:p>
+    <w:p>
+      <w:pPr>
+        <w:pStyle w:val="BodyText"/>
+        <w:rPr>
+          <w:lang w:val="en-US"/>
+        </w:rPr>
+      </w:pPr>
+      <w:r>
+        <w:rPr>
+          <w:lang w:val="en-US"/>
+        </w:rPr>
+        <w:t>It was also observed that an increase in the length of the span of the historical quotes was directly proportional to the increase of the algorithm’s accuracy. Upon completing the experiment, we observed that the accuracy of the algorithm was 1.49% better when training the algorithm with three months’ worth of historical data, as opposed to the initial one month. Testing the algorithm with six months’ worth of historical quotes also yielded a</w:t>
+      </w:r>
+      <w:r>
+        <w:rPr>
+          <w:lang w:val="en-US"/>
+        </w:rPr>
+        <w:t xml:space="preserve"> maximum</w:t>
+      </w:r>
+      <w:r>
+        <w:rPr>
+          <w:lang w:val="en-US"/>
+        </w:rPr>
+        <w:t xml:space="preserve"> accuracy of 1.91% better than </w:t>
+      </w:r>
+      <w:r>
+        <w:rPr>
+          <w:lang w:val="en-US"/>
+        </w:rPr>
+        <w:t>the same initial month</w:t>
+      </w:r>
+      <w:r>
+        <w:rPr>
+          <w:lang w:val="en-US"/>
+        </w:rPr>
+        <w:t xml:space="preserve">. This trend remained consistent for the rest of the assets, including the only cryptocurrency tested in this </w:t>
+      </w:r>
+      <w:r>
+        <w:rPr>
+          <w:lang w:val="en-US"/>
+        </w:rPr>
+        <w:t>experiment, yielding an increase of 3.36% for Dogecoin</w:t>
+      </w:r>
+      <w:r>
+        <w:rPr>
+          <w:lang w:val="en-US"/>
+        </w:rPr>
+        <w:t>.</w:t>
       </w:r>
     </w:p>
     <w:p>
@@ -923,10 +1679,7 @@
         <w:pStyle w:val="Heading2"/>
       </w:pPr>
       <w:r>
-        <w:t>Authors</w:t>
-      </w:r>
-      <w:r>
-        <w:t xml:space="preserve"> and Affiliations</w:t>
+        <w:t>Increasing Filter Size</w:t>
       </w:r>
     </w:p>
     <w:p>
@@ -935,204 +1688,56 @@
       </w:pPr>
       <w:r>
         <w:rPr>
-          <w:b/>
-        </w:rPr>
-        <w:t xml:space="preserve">The template is </w:t>
-      </w:r>
-      <w:r>
-        <w:rPr>
-          <w:b/>
-        </w:rPr>
-        <w:t>designed</w:t>
-      </w:r>
-      <w:r>
-        <w:rPr>
-          <w:b/>
-          <w:lang w:val="en-US"/>
-        </w:rPr>
-        <w:t xml:space="preserve"> for,</w:t>
-      </w:r>
-      <w:r>
-        <w:rPr>
-          <w:b/>
-        </w:rPr>
-        <w:t xml:space="preserve"> but not limited to</w:t>
-      </w:r>
-      <w:r>
-        <w:rPr>
-          <w:b/>
-          <w:lang w:val="en-US"/>
-        </w:rPr>
-        <w:t>,</w:t>
-      </w:r>
-      <w:r>
-        <w:rPr>
-          <w:b/>
-          <w:lang w:val="en-US"/>
-        </w:rPr>
-        <w:t xml:space="preserve"> </w:t>
-      </w:r>
-      <w:r>
-        <w:rPr>
-          <w:b/>
-          <w:lang w:val="en-US"/>
-        </w:rPr>
-        <w:t>six</w:t>
-      </w:r>
-      <w:r>
-        <w:rPr>
-          <w:b/>
-          <w:lang w:val="en-US"/>
-        </w:rPr>
-        <w:t xml:space="preserve"> authors.</w:t>
-      </w:r>
-      <w:r>
-        <w:rPr>
-          <w:lang w:val="en-US"/>
-        </w:rPr>
-        <w:t xml:space="preserve"> </w:t>
-      </w:r>
-      <w:r>
-        <w:rPr>
-          <w:lang w:val="en-US"/>
-        </w:rPr>
-        <w:t xml:space="preserve">A minimum of one author is required for all conference articles. </w:t>
-      </w:r>
-      <w:r>
-        <w:t>Author names should be listed starting from left to right and then moving down to the next line. This is the author sequence that will be used in future citations and by indexing services.</w:t>
-      </w:r>
-      <w:r>
-        <w:t xml:space="preserve"> </w:t>
-      </w:r>
-      <w:r>
-        <w:t>Names should not be listed in columns nor group by affiliation.</w:t>
-      </w:r>
-      <w:r>
-        <w:rPr>
-          <w:lang w:val="en-US"/>
-        </w:rPr>
-        <w:t xml:space="preserve"> </w:t>
-      </w:r>
-      <w:r>
-        <w:t>Please keep your affiliations as succinct as possible (for example, do not differentiate among departments of the same organization).</w:t>
-      </w:r>
-    </w:p>
-    <w:p>
-      <w:pPr>
-        <w:pStyle w:val="Heading3"/>
-      </w:pPr>
-      <w:r>
-        <w:t xml:space="preserve">For papers with more than six authors: </w:t>
-      </w:r>
-      <w:r>
-        <w:rPr>
-          <w:i w:val="0"/>
-        </w:rPr>
-        <w:t>Add author names horizontally, moving to a third row if needed for more than 8 authors.</w:t>
-      </w:r>
-    </w:p>
-    <w:p>
-      <w:pPr>
-        <w:pStyle w:val="Heading3"/>
-      </w:pPr>
-      <w:r>
-        <w:t xml:space="preserve">For </w:t>
-      </w:r>
-      <w:r>
-        <w:t xml:space="preserve">papers with less than </w:t>
-      </w:r>
-      <w:r>
-        <w:t>six</w:t>
-      </w:r>
-      <w:r>
-        <w:t xml:space="preserve"> authors</w:t>
-      </w:r>
-      <w:r>
-        <w:t xml:space="preserve">: </w:t>
-      </w:r>
-      <w:r>
-        <w:rPr>
-          <w:i w:val="0"/>
-        </w:rPr>
-        <w:t>To change the default, adjust the template as follows.</w:t>
-      </w:r>
-    </w:p>
-    <w:p>
-      <w:pPr>
-        <w:pStyle w:val="Heading4"/>
-      </w:pPr>
-      <w:r>
-        <w:t>Selection</w:t>
-      </w:r>
-      <w:r>
-        <w:t xml:space="preserve">: </w:t>
-      </w:r>
-      <w:r>
-        <w:rPr>
-          <w:i w:val="0"/>
-        </w:rPr>
-        <w:t>Highlight all author and affiliation lines.</w:t>
-      </w:r>
-    </w:p>
-    <w:p>
-      <w:pPr>
-        <w:pStyle w:val="Heading4"/>
-      </w:pPr>
-      <w:r>
-        <w:t>Change number of columns:</w:t>
-      </w:r>
-      <w:r>
-        <w:t xml:space="preserve"> </w:t>
-      </w:r>
-      <w:r>
-        <w:rPr>
-          <w:i w:val="0"/>
-        </w:rPr>
-        <w:t xml:space="preserve">Select the Columns icon from the MS Word Standard toolbar and then select </w:t>
-      </w:r>
-      <w:r>
-        <w:rPr>
-          <w:i w:val="0"/>
-        </w:rPr>
-        <w:t>the correct number of columns</w:t>
-      </w:r>
-      <w:r>
-        <w:rPr>
-          <w:i w:val="0"/>
-        </w:rPr>
-        <w:t xml:space="preserve"> from the selection palette.</w:t>
-      </w:r>
-    </w:p>
-    <w:p>
-      <w:pPr>
-        <w:pStyle w:val="Heading4"/>
-        <w:rPr>
-          <w:i w:val="0"/>
-        </w:rPr>
-      </w:pPr>
-      <w:r>
-        <w:t xml:space="preserve">Deletion: </w:t>
-      </w:r>
-      <w:r>
-        <w:rPr>
-          <w:i w:val="0"/>
-        </w:rPr>
-        <w:t xml:space="preserve">Delete the author and affiliation lines for the </w:t>
-      </w:r>
-      <w:r>
-        <w:rPr>
-          <w:i w:val="0"/>
-        </w:rPr>
-        <w:t>extra authors.</w:t>
-      </w:r>
-    </w:p>
-    <w:p>
-      <w:pPr>
-        <w:jc w:val="left"/>
-        <w:rPr>
-          <w:i/>
-          <w:iCs/>
-          <w:noProof/>
+          <w:lang w:val="en-US"/>
+        </w:rPr>
+        <w:t xml:space="preserve">We tested the algorithm’s accuracy at varying filter sizes to observe </w:t>
+      </w:r>
+      <w:r>
+        <w:rPr>
+          <w:lang w:val="en-US"/>
+        </w:rPr>
+        <w:t>what effect it had on the algorithm’s performance</w:t>
+      </w:r>
+      <w:r>
+        <w:t>.</w:t>
+      </w:r>
+    </w:p>
+    <w:p>
+      <w:pPr>
+        <w:pStyle w:val="BodyText"/>
+        <w:rPr>
+          <w:lang w:val="en-US"/>
+        </w:rPr>
+      </w:pPr>
+      <w:r>
+        <w:rPr>
+          <w:lang w:val="en-US"/>
+        </w:rPr>
+        <w:t>It was observed that increasing the filter size resulted in a decrease in the algorithm’s accuracy. This trend was observed across all assets and was consistent throughout all time spans of historical quotes. Increasing the filter size from two to ten for Google yielded a loss of 10.89% accuracy. Similar losses were observed at longer time spans.</w:t>
+      </w:r>
+    </w:p>
+    <w:p>
+      <w:pPr>
+        <w:pStyle w:val="BodyText"/>
+        <w:rPr>
+          <w:lang w:val="en-US"/>
+        </w:rPr>
+      </w:pPr>
+    </w:p>
+    <w:p>
+      <w:pPr>
+        <w:pStyle w:val="BodyText"/>
+        <w:ind w:firstLine="0"/>
+        <w:rPr>
+          <w:lang w:val="en-US"/>
+        </w:rPr>
+      </w:pPr>
+    </w:p>
+    <w:p>
+      <w:pPr>
+        <w:pStyle w:val="BodyText"/>
+        <w:rPr>
+          <w:lang w:val="en-US"/>
         </w:rPr>
       </w:pPr>
     </w:p>
@@ -1141,57 +1746,9 @@
         <w:pStyle w:val="Heading2"/>
       </w:pPr>
       <w:r>
-        <w:t>Identify</w:t>
-      </w:r>
-      <w:r>
-        <w:t xml:space="preserve"> the Headings</w:t>
-      </w:r>
-    </w:p>
-    <w:p>
-      <w:pPr>
-        <w:pStyle w:val="BodyText"/>
-      </w:pPr>
-      <w:r>
-        <w:t>Headings, or heads, are organizational devices that guide the reader through your paper. There are two types: component heads and text heads.</w:t>
-      </w:r>
-    </w:p>
-    <w:p>
-      <w:pPr>
-        <w:pStyle w:val="BodyText"/>
-      </w:pPr>
-      <w:r>
-        <w:t>Component heads identify the different components of your paper and are not topically subordinate to each other. Examples include Acknowledgments and References and, for these, the correct style to use is “Heading 5”. Use “figure caption” for your Figure captions, and “table head” for your table title. Run-in heads, such as “Abstract”, will require you to apply a style (in this case, italic) in addition to the style provided by the drop down menu to differentiate the head from the text.</w:t>
-      </w:r>
-    </w:p>
-    <w:p>
-      <w:pPr>
-        <w:pStyle w:val="Heading2"/>
-      </w:pPr>
-      <w:r>
         <w:t>Figures and Tables</w:t>
       </w:r>
     </w:p>
-    <w:p>
-      <w:pPr>
-        <w:pStyle w:val="Heading4"/>
-        <w:rPr>
-          <w:i w:val="0"/>
-        </w:rPr>
-      </w:pPr>
-      <w:r>
-        <w:t xml:space="preserve"> </w:t>
-      </w:r>
-      <w:r>
-        <w:t xml:space="preserve">Positioning Figures and Tables: </w:t>
-      </w:r>
-      <w:r>
-        <w:rPr>
-          <w:i w:val="0"/>
-        </w:rPr>
-        <w:t xml:space="preserve">Place figures and tables at the top and bottom of columns. Avoid placing them in </w:t>
-      </w:r>
-    </w:p>
-    <w:p/>
     <w:p/>
     <w:p>
       <w:pPr>
@@ -2243,6 +2800,16 @@
     </w:p>
     <w:p>
       <w:pPr>
+        <w:pStyle w:val="BodyText"/>
+      </w:pPr>
+    </w:p>
+    <w:p>
+      <w:pPr>
+        <w:pStyle w:val="BodyText"/>
+      </w:pPr>
+    </w:p>
+    <w:p>
+      <w:pPr>
         <w:pStyle w:val="tablehead"/>
       </w:pPr>
       <w:r>
@@ -2311,16 +2878,7 @@
               <w:pStyle w:val="tablecolhead"/>
             </w:pPr>
             <w:r>
-              <w:t>Apple P</w:t>
-            </w:r>
-            <w:r>
-              <w:t xml:space="preserve">rediction </w:t>
-            </w:r>
-            <w:r>
-              <w:t>A</w:t>
-            </w:r>
-            <w:r>
-              <w:t>ccuracy</w:t>
+              <w:t>Apple Prediction Accuracy</w:t>
             </w:r>
           </w:p>
         </w:tc>
@@ -3333,7 +3891,6 @@
         <w:pStyle w:val="tablehead"/>
       </w:pPr>
       <w:r>
-        <w:lastRenderedPageBreak/>
         <w:t>Dogecoin Historical Quotes</w:t>
       </w:r>
     </w:p>
@@ -4401,6 +4958,16 @@
     </w:p>
     <w:p>
       <w:pPr>
+        <w:pStyle w:val="BodyText"/>
+      </w:pPr>
+    </w:p>
+    <w:p>
+      <w:pPr>
+        <w:pStyle w:val="BodyText"/>
+      </w:pPr>
+    </w:p>
+    <w:p>
+      <w:pPr>
         <w:pStyle w:val="tablehead"/>
       </w:pPr>
       <w:r>
@@ -5675,13 +6242,15 @@
     </w:p>
     <w:p>
       <w:pPr>
+        <w:pStyle w:val="BodyText"/>
+      </w:pPr>
+    </w:p>
+    <w:p>
+      <w:pPr>
         <w:pStyle w:val="Heading1"/>
       </w:pPr>
       <w:r>
-        <w:t>Con</w:t>
-      </w:r>
-      <w:r>
-        <w:t>clusions</w:t>
+        <w:t>Conclusion</w:t>
       </w:r>
     </w:p>
     <w:p>
@@ -5692,227 +6261,268 @@
     <w:p>
       <w:pPr>
         <w:pStyle w:val="BodyText"/>
-      </w:pPr>
-      <w:r>
-        <w:t>Figure Labels: Use 8 point Times New Roman for Figure labels. Use words rather than symbols or abbreviations when writing Figure axis labels to avoid confusing the reader. As an example, write the quantity “Magnetization”, or “Magnetization, M”, not just “M”. If including units in the label, present them within parentheses. Do not label axes only with units. In the example, write “Magnetization (A/m)” or “Magnetization {A[m(1)]}”, not just “A/m”. Do not label axes</w:t>
+        <w:rPr>
+          <w:lang w:val="en-US"/>
+        </w:rPr>
+      </w:pPr>
+      <w:r>
+        <w:rPr>
+          <w:lang w:val="en-US"/>
+        </w:rPr>
+        <w:t xml:space="preserve">From the data that we have collected, we conclude that the adaptive LMS algorithm is an effective method for predicting future prices in the stock and cryptocurrency market. While this experiment does not account for random occurrences that may also </w:t>
+      </w:r>
+      <w:r>
+        <w:rPr>
+          <w:lang w:val="en-US"/>
+        </w:rPr>
+        <w:t>affect</w:t>
+      </w:r>
+      <w:r>
+        <w:rPr>
+          <w:lang w:val="en-US"/>
+        </w:rPr>
+        <w:t xml:space="preserve"> the prices of assets in the market, such as </w:t>
+      </w:r>
+      <w:r>
+        <w:rPr>
+          <w:lang w:val="en-US"/>
+        </w:rPr>
+        <w:t>real-world</w:t>
+      </w:r>
+      <w:r>
+        <w:rPr>
+          <w:lang w:val="en-US"/>
+        </w:rPr>
+        <w:t xml:space="preserve"> events directly related to an asset, the adaptive LMS algorithm still stands as an effective predictor for the general trajectory of an asset’s </w:t>
+      </w:r>
+      <w:r>
+        <w:rPr>
+          <w:lang w:val="en-US"/>
+        </w:rPr>
+        <w:t>price and</w:t>
+      </w:r>
+      <w:r>
+        <w:rPr>
+          <w:lang w:val="en-US"/>
+        </w:rPr>
+        <w:t xml:space="preserve"> should be considered in parallel with other methods as far as future price prediction is concerned. Possible extensions for this experiment include the analysis the general connotation of Twitter tweets that contain an asset’s name, as well as incorporating market volume and relative strength index as layers in a convolutional neural network for the purpose of obtaining a more accurate result.</w:t>
+      </w:r>
+    </w:p>
+    <w:p>
+      <w:pPr>
+        <w:pStyle w:val="Heading5"/>
+      </w:pPr>
+      <w:r>
+        <w:t>Contributions</w:t>
+      </w:r>
+    </w:p>
+    <w:p>
+      <w:pPr>
+        <w:rPr>
+          <w:i/>
+          <w:iCs/>
+        </w:rPr>
+      </w:pPr>
+      <w:r>
+        <w:rPr>
+          <w:i/>
+          <w:iCs/>
+        </w:rPr>
+        <w:t>Eric Escobedo:</w:t>
+      </w:r>
+    </w:p>
+    <w:p>
+      <w:pPr>
+        <w:jc w:val="both"/>
+      </w:pPr>
+      <w:r>
+        <w:t xml:space="preserve">     </w:t>
+      </w:r>
+      <w:r>
+        <w:t xml:space="preserve">I created the python functions that uses the LMS algorithm on imported stock data. I broke up several components of the algorithm and made them all separate functions that could be called in </w:t>
+      </w:r>
+      <w:r>
+        <w:t>one</w:t>
+      </w:r>
+      <w:r>
+        <w:t xml:space="preserve"> master function at the end. I made the program scalable so that it could work with any dataset, not matter how large. </w:t>
+      </w:r>
+      <w:r>
+        <w:t>I c</w:t>
+      </w:r>
+      <w:r>
+        <w:t xml:space="preserve">onverted formulas and equations used in our ECE 491 class into programmable functions that could work for a wide range of inputs. </w:t>
+      </w:r>
+      <w:r>
+        <w:t xml:space="preserve">I created </w:t>
+      </w:r>
+      <w:r>
+        <w:t>weight functions that could adapt as the program went along to accurately predict future values of the stock dataset.</w:t>
+      </w:r>
+    </w:p>
+    <w:p>
+      <w:pPr>
+        <w:rPr>
+          <w:i/>
+          <w:iCs/>
+        </w:rPr>
+      </w:pPr>
+      <w:r>
+        <w:rPr>
+          <w:i/>
+          <w:iCs/>
+        </w:rPr>
+        <w:t>Sean Conrad M. Atangan</w:t>
+      </w:r>
+      <w:r>
+        <w:rPr>
+          <w:i/>
+          <w:iCs/>
+        </w:rPr>
+        <w:t>:</w:t>
+      </w:r>
+    </w:p>
+    <w:p>
+      <w:pPr>
+        <w:jc w:val="both"/>
+      </w:pPr>
+      <w:r>
+        <w:t xml:space="preserve">     </w:t>
+      </w:r>
+      <w:r>
+        <w:t xml:space="preserve">I </w:t>
+      </w:r>
+      <w:r>
+        <w:t>joined</w:t>
+      </w:r>
+      <w:r>
+        <w:t xml:space="preserve"> all functions</w:t>
+      </w:r>
+      <w:r>
+        <w:t xml:space="preserve"> into a main loop</w:t>
       </w:r>
       <w:r>
         <w:t xml:space="preserve"> </w:t>
       </w:r>
       <w:r>
-        <w:t>with a ratio of quantities and units. For example, write “Temperature (K)”, not “Temperature/K”.</w:t>
-      </w:r>
+        <w:t>to be utilized in a user-friendly</w:t>
+      </w:r>
+      <w:r>
+        <w:t xml:space="preserve"> </w:t>
+      </w:r>
+      <w:r>
+        <w:t>manner through the console and</w:t>
+      </w:r>
+      <w:r>
+        <w:t xml:space="preserve"> built it such that the user can customize the parameters</w:t>
+      </w:r>
+      <w:r>
+        <w:t xml:space="preserve"> for specific testing purposes. I configured the program to loop indefinitely unless otherwise directed by the user’s input. I also prepared the historical quote data for each asset and created 1-month, 3-month, and 6-month versions for each asset to better supplement our testing as well as quantify the effectiveness of</w:t>
+      </w:r>
+      <w:r>
+        <w:t xml:space="preserve"> varying</w:t>
+      </w:r>
+      <w:r>
+        <w:t xml:space="preserve"> datasets. I </w:t>
+      </w:r>
+      <w:r>
+        <w:t>built</w:t>
+      </w:r>
+      <w:r>
+        <w:t xml:space="preserve"> the getAccuracy </w:t>
+      </w:r>
+      <w:r>
+        <w:t>function as well as implemented average accuracy functionality for each historical quote to observe the performance of the algorithm under different parametric configurations. I performed all the testing and logged the results into this report.</w:t>
+      </w:r>
+    </w:p>
+    <w:p>
+      <w:pPr>
+        <w:jc w:val="both"/>
+      </w:pPr>
     </w:p>
     <w:p>
       <w:pPr>
         <w:pStyle w:val="Heading5"/>
       </w:pPr>
       <w:r>
-        <w:t>Contributions</w:t>
-      </w:r>
-    </w:p>
-    <w:p>
-      <w:pPr>
-        <w:pStyle w:val="BodyText"/>
-      </w:pPr>
-      <w:r>
-        <w:t>The preferred spelling of the word “acknowledgment” in America is without an “e” after the “g</w:t>
-      </w:r>
-      <w:r>
-        <w:t>”. Avoid the stilted expression “</w:t>
-      </w:r>
-      <w:proofErr w:type="spellStart"/>
-      <w:r>
-        <w:rPr>
-          <w:lang w:val="en-US"/>
-        </w:rPr>
-        <w:t>o</w:t>
-      </w:r>
-      <w:r>
-        <w:t>ne</w:t>
-      </w:r>
-      <w:proofErr w:type="spellEnd"/>
-      <w:r>
-        <w:t xml:space="preserve"> of us (R. B. G.) thanks </w:t>
-      </w:r>
-      <w:r>
-        <w:t>...</w:t>
-      </w:r>
-      <w:r>
-        <w:rPr>
-          <w:lang w:val="en-US"/>
-        </w:rPr>
-        <w:t xml:space="preserve">”.  </w:t>
-      </w:r>
-      <w:r>
-        <w:t>Instead, try “R. B. G. thanks</w:t>
-      </w:r>
-      <w:r>
-        <w:t>...</w:t>
-      </w:r>
-      <w:r>
-        <w:t>”.</w:t>
-      </w:r>
-      <w:r>
-        <w:rPr>
-          <w:lang w:val="en-US"/>
+        <w:t>References</w:t>
+      </w:r>
+    </w:p>
+    <w:p/>
+    <w:p>
+      <w:pPr>
+        <w:pStyle w:val="references"/>
+        <w:numPr>
+          <w:ilvl w:val="0"/>
+          <w:numId w:val="25"/>
+        </w:numPr>
+        <w:ind w:left="354" w:hanging="354"/>
+        <w:rPr>
+          <w:color w:val="000000" w:themeColor="text1"/>
+        </w:rPr>
+      </w:pPr>
+      <w:r>
+        <w:rPr>
+          <w:color w:val="000000" w:themeColor="text1"/>
+          <w:shd w:val="clear" w:color="auto" w:fill="FFFFFF"/>
+        </w:rPr>
+        <w:t>M. Stridh Class Lecture, Topic: "Lecture 2- LMS Algorithm", College of Engineering, Lund University, Sweden, Apr., 2021</w:t>
+      </w:r>
+    </w:p>
+    <w:p>
+      <w:pPr>
+        <w:pStyle w:val="references"/>
+        <w:numPr>
+          <w:ilvl w:val="0"/>
+          <w:numId w:val="25"/>
+        </w:numPr>
+        <w:ind w:left="354" w:hanging="354"/>
+        <w:rPr>
+          <w:color w:val="000000" w:themeColor="text1"/>
+        </w:rPr>
+      </w:pPr>
+      <w:r>
+        <w:rPr>
+          <w:color w:val="000000" w:themeColor="text1"/>
+        </w:rPr>
+        <w:t>A. Cetin ECE 491 Lecture, Topic: “LMS algorithms”, College of Engineering, University of Illinois at Chicago, Apr 2021</w:t>
+      </w:r>
+    </w:p>
+    <w:p>
+      <w:pPr>
+        <w:pStyle w:val="references"/>
+        <w:numPr>
+          <w:ilvl w:val="0"/>
+          <w:numId w:val="25"/>
+        </w:numPr>
+        <w:ind w:left="354" w:hanging="354"/>
+        <w:rPr>
+          <w:color w:val="000000" w:themeColor="text1"/>
+        </w:rPr>
+      </w:pPr>
+      <w:r>
+        <w:rPr>
+          <w:color w:val="000000" w:themeColor="text1"/>
+          <w:shd w:val="clear" w:color="auto" w:fill="FFFFFF"/>
+        </w:rPr>
+        <w:t>NASDAQ, 2021. Accessed on: April 1, 2021. [Online]. Available: </w:t>
+      </w:r>
+      <w:hyperlink r:id="rId9" w:history="1">
+        <w:r>
+          <w:rPr>
+            <w:rStyle w:val="Hyperlink"/>
+            <w:color w:val="000000" w:themeColor="text1"/>
+            <w:shd w:val="clear" w:color="auto" w:fill="FFFFFF"/>
+          </w:rPr>
+          <w:t>https://www.nasdaq.com/</w:t>
+        </w:r>
+      </w:hyperlink>
+      <w:r>
+        <w:rPr>
+          <w:color w:val="000000" w:themeColor="text1"/>
+          <w:shd w:val="clear" w:color="auto" w:fill="FFFFFF"/>
         </w:rPr>
         <w:t xml:space="preserve"> </w:t>
-      </w:r>
-      <w:r>
-        <w:t>Put spons</w:t>
-      </w:r>
-      <w:r>
-        <w:t>or acknowledgments in the unnum</w:t>
-      </w:r>
-      <w:r>
-        <w:t>bered footnote on the first page.</w:t>
-      </w:r>
-      <w:r>
-        <w:t xml:space="preserve"> </w:t>
-      </w:r>
-    </w:p>
-    <w:p>
-      <w:pPr>
-        <w:pStyle w:val="Heading5"/>
-      </w:pPr>
-      <w:r>
-        <w:t>References</w:t>
-      </w:r>
-    </w:p>
-    <w:p/>
-    <w:p>
-      <w:pPr>
-        <w:pStyle w:val="references"/>
-        <w:ind w:left="354" w:hanging="354"/>
-      </w:pPr>
-      <w:r>
-        <w:rPr>
-          <w:color w:val="333333"/>
-          <w:shd w:val="clear" w:color="auto" w:fill="FFFFFF"/>
-        </w:rPr>
-        <w:t>M. Stridh</w:t>
-      </w:r>
-      <w:r>
-        <w:rPr>
-          <w:color w:val="333333"/>
-          <w:shd w:val="clear" w:color="auto" w:fill="FFFFFF"/>
-        </w:rPr>
-        <w:t xml:space="preserve"> Class Lecture, Topic: "Lecture </w:t>
-      </w:r>
-      <w:r>
-        <w:rPr>
-          <w:color w:val="333333"/>
-          <w:shd w:val="clear" w:color="auto" w:fill="FFFFFF"/>
-        </w:rPr>
-        <w:t>2</w:t>
-      </w:r>
-      <w:r>
-        <w:rPr>
-          <w:color w:val="333333"/>
-          <w:shd w:val="clear" w:color="auto" w:fill="FFFFFF"/>
-        </w:rPr>
-        <w:t xml:space="preserve">- </w:t>
-      </w:r>
-      <w:r>
-        <w:rPr>
-          <w:color w:val="333333"/>
-          <w:shd w:val="clear" w:color="auto" w:fill="FFFFFF"/>
-        </w:rPr>
-        <w:t>LMS Algorithm</w:t>
-      </w:r>
-      <w:r>
-        <w:rPr>
-          <w:color w:val="333333"/>
-          <w:shd w:val="clear" w:color="auto" w:fill="FFFFFF"/>
-        </w:rPr>
-        <w:t xml:space="preserve">", College of Engineering, </w:t>
-      </w:r>
-      <w:r>
-        <w:rPr>
-          <w:color w:val="333333"/>
-          <w:shd w:val="clear" w:color="auto" w:fill="FFFFFF"/>
-        </w:rPr>
-        <w:t>Lund</w:t>
-      </w:r>
-      <w:r>
-        <w:rPr>
-          <w:color w:val="333333"/>
-          <w:shd w:val="clear" w:color="auto" w:fill="FFFFFF"/>
-        </w:rPr>
-        <w:t xml:space="preserve"> University, </w:t>
-      </w:r>
-      <w:r>
-        <w:rPr>
-          <w:color w:val="333333"/>
-          <w:shd w:val="clear" w:color="auto" w:fill="FFFFFF"/>
-        </w:rPr>
-        <w:t>Sweden</w:t>
-      </w:r>
-      <w:r>
-        <w:rPr>
-          <w:color w:val="333333"/>
-          <w:shd w:val="clear" w:color="auto" w:fill="FFFFFF"/>
-        </w:rPr>
-        <w:t>, Apr., 20</w:t>
-      </w:r>
-      <w:r>
-        <w:rPr>
-          <w:color w:val="333333"/>
-          <w:shd w:val="clear" w:color="auto" w:fill="FFFFFF"/>
-        </w:rPr>
-        <w:t>21</w:t>
-      </w:r>
-    </w:p>
-    <w:p>
-      <w:pPr>
-        <w:pStyle w:val="references"/>
-        <w:ind w:left="354" w:hanging="354"/>
-      </w:pPr>
-      <w:r>
-        <w:t>I. S. Jacobs and C. P. Bean, “Fine particles, thin films and exchange anisotropy,” in Magnetism, vol. III, G. T. Rado and H. Suhl, Eds. New York: Academic, 1963, pp. 271–350.</w:t>
-      </w:r>
-    </w:p>
-    <w:p>
-      <w:pPr>
-        <w:pStyle w:val="references"/>
-        <w:ind w:left="354" w:hanging="354"/>
-      </w:pPr>
-      <w:r>
-        <w:t>K. Elissa, “Title of paper if known,” unpublished.</w:t>
-      </w:r>
-    </w:p>
-    <w:p>
-      <w:pPr>
-        <w:pStyle w:val="references"/>
-        <w:ind w:left="354" w:hanging="354"/>
-      </w:pPr>
-      <w:r>
-        <w:t>R. Nicole, “Title of paper with only first word capitalized,” J. Name Stand. Abbrev., in press.</w:t>
-      </w:r>
-    </w:p>
-    <w:p>
-      <w:pPr>
-        <w:pStyle w:val="references"/>
-        <w:ind w:left="354" w:hanging="354"/>
-      </w:pPr>
-      <w:r>
-        <w:t>Y. Yorozu, M. Hirano, K. Oka, and Y. Tagawa, “Electron spectroscopy studies on magneto-optical media and plastic substrate interface,” IEEE Transl. J. Magn. Japan, vol. 2, pp. 740–741, August 1987 [Digests 9th Annual Conf. Magnetics Japan, p. 301, 1982].</w:t>
-      </w:r>
-    </w:p>
-    <w:p>
-      <w:pPr>
-        <w:pStyle w:val="references"/>
-        <w:ind w:left="354" w:hanging="354"/>
-      </w:pPr>
-      <w:r>
-        <w:t>M. Young, The Technical Writer</w:t>
-      </w:r>
-      <w:r>
-        <w:t>’</w:t>
-      </w:r>
-      <w:r>
-        <w:t>s Handbook. Mill Valley, CA: University Science, 1989.</w:t>
       </w:r>
     </w:p>
     <w:p>
@@ -6140,6 +6750,1767 @@
     </w:p>
     <w:p>
       <w:pPr>
+        <w:jc w:val="left"/>
+      </w:pPr>
+      <w:r>
+        <w:t xml:space="preserve">import pandas as </w:t>
+      </w:r>
+      <w:proofErr w:type="gramStart"/>
+      <w:r>
+        <w:t>pd</w:t>
+      </w:r>
+      <w:proofErr w:type="gramEnd"/>
+    </w:p>
+    <w:p>
+      <w:pPr>
+        <w:jc w:val="left"/>
+      </w:pPr>
+      <w:r>
+        <w:t xml:space="preserve">import </w:t>
+      </w:r>
+      <w:proofErr w:type="spellStart"/>
+      <w:proofErr w:type="gramStart"/>
+      <w:r>
+        <w:t>xlrd</w:t>
+      </w:r>
+      <w:proofErr w:type="spellEnd"/>
+      <w:proofErr w:type="gramEnd"/>
+    </w:p>
+    <w:p>
+      <w:pPr>
+        <w:jc w:val="left"/>
+      </w:pPr>
+      <w:r>
+        <w:t xml:space="preserve">import </w:t>
+      </w:r>
+      <w:proofErr w:type="spellStart"/>
+      <w:proofErr w:type="gramStart"/>
+      <w:r>
+        <w:t>openpyxl</w:t>
+      </w:r>
+      <w:proofErr w:type="spellEnd"/>
+      <w:proofErr w:type="gramEnd"/>
+    </w:p>
+    <w:p>
+      <w:pPr>
+        <w:jc w:val="left"/>
+      </w:pPr>
+    </w:p>
+    <w:p>
+      <w:pPr>
+        <w:jc w:val="left"/>
+      </w:pPr>
+      <w:r>
+        <w:t xml:space="preserve">def </w:t>
+      </w:r>
+      <w:proofErr w:type="spellStart"/>
+      <w:r>
+        <w:t>fillStock</w:t>
+      </w:r>
+      <w:proofErr w:type="spellEnd"/>
+      <w:r>
+        <w:t>(</w:t>
+      </w:r>
+      <w:proofErr w:type="spellStart"/>
+      <w:r>
+        <w:t>stockArray</w:t>
+      </w:r>
+      <w:proofErr w:type="spellEnd"/>
+      <w:r>
+        <w:t xml:space="preserve">, </w:t>
+      </w:r>
+      <w:proofErr w:type="spellStart"/>
+      <w:r>
+        <w:t>stockData</w:t>
+      </w:r>
+      <w:proofErr w:type="spellEnd"/>
+      <w:r>
+        <w:t>):</w:t>
+      </w:r>
+    </w:p>
+    <w:p>
+      <w:pPr>
+        <w:jc w:val="left"/>
+      </w:pPr>
+      <w:r>
+        <w:t xml:space="preserve">    </w:t>
+      </w:r>
+      <w:proofErr w:type="spellStart"/>
+      <w:r>
+        <w:t>i</w:t>
+      </w:r>
+      <w:proofErr w:type="spellEnd"/>
+      <w:r>
+        <w:t xml:space="preserve"> = 2</w:t>
+      </w:r>
+    </w:p>
+    <w:p>
+      <w:pPr>
+        <w:jc w:val="left"/>
+      </w:pPr>
+      <w:r>
+        <w:t xml:space="preserve">    #numSales = </w:t>
+      </w:r>
+      <w:proofErr w:type="spellStart"/>
+      <w:r>
+        <w:t>len</w:t>
+      </w:r>
+      <w:proofErr w:type="spellEnd"/>
+      <w:r>
+        <w:t>(</w:t>
+      </w:r>
+      <w:proofErr w:type="spellStart"/>
+      <w:r>
+        <w:t>stockData</w:t>
+      </w:r>
+      <w:proofErr w:type="spellEnd"/>
+      <w:r>
+        <w:t>)</w:t>
+      </w:r>
+    </w:p>
+    <w:p>
+      <w:pPr>
+        <w:jc w:val="left"/>
+      </w:pPr>
+      <w:r>
+        <w:t xml:space="preserve">    </w:t>
+      </w:r>
+      <w:proofErr w:type="spellStart"/>
+      <w:r>
+        <w:t>numSales</w:t>
+      </w:r>
+      <w:proofErr w:type="spellEnd"/>
+      <w:r>
+        <w:t xml:space="preserve"> = </w:t>
+      </w:r>
+      <w:proofErr w:type="spellStart"/>
+      <w:r>
+        <w:t>stockData.max_row</w:t>
+      </w:r>
+      <w:proofErr w:type="spellEnd"/>
+    </w:p>
+    <w:p>
+      <w:pPr>
+        <w:jc w:val="left"/>
+      </w:pPr>
+      <w:r>
+        <w:t xml:space="preserve">    print("number of sales: ", </w:t>
+      </w:r>
+      <w:proofErr w:type="spellStart"/>
+      <w:r>
+        <w:t>numSales</w:t>
+      </w:r>
+      <w:proofErr w:type="spellEnd"/>
+      <w:r>
+        <w:t>)</w:t>
+      </w:r>
+    </w:p>
+    <w:p>
+      <w:pPr>
+        <w:jc w:val="left"/>
+      </w:pPr>
+      <w:r>
+        <w:t xml:space="preserve">    while </w:t>
+      </w:r>
+      <w:proofErr w:type="spellStart"/>
+      <w:r>
+        <w:t>i</w:t>
+      </w:r>
+      <w:proofErr w:type="spellEnd"/>
+      <w:r>
+        <w:t xml:space="preserve"> &lt;= </w:t>
+      </w:r>
+      <w:proofErr w:type="spellStart"/>
+      <w:r>
+        <w:t>numSales</w:t>
+      </w:r>
+      <w:proofErr w:type="spellEnd"/>
+      <w:r>
+        <w:t>:</w:t>
+      </w:r>
+    </w:p>
+    <w:p>
+      <w:pPr>
+        <w:jc w:val="left"/>
+      </w:pPr>
+      <w:r>
+        <w:t xml:space="preserve">        </w:t>
+      </w:r>
+      <w:proofErr w:type="spellStart"/>
+      <w:r>
+        <w:t>stockArray.append</w:t>
+      </w:r>
+      <w:proofErr w:type="spellEnd"/>
+      <w:r>
+        <w:t>(</w:t>
+      </w:r>
+      <w:proofErr w:type="spellStart"/>
+      <w:r>
+        <w:t>stockData.cell</w:t>
+      </w:r>
+      <w:proofErr w:type="spellEnd"/>
+      <w:r>
+        <w:t xml:space="preserve">(row = </w:t>
+      </w:r>
+      <w:proofErr w:type="spellStart"/>
+      <w:r>
+        <w:t>i</w:t>
+      </w:r>
+      <w:proofErr w:type="spellEnd"/>
+      <w:r>
+        <w:t>, column = 2).value)</w:t>
+      </w:r>
+    </w:p>
+    <w:p>
+      <w:pPr>
+        <w:jc w:val="left"/>
+      </w:pPr>
+      <w:r>
+        <w:t xml:space="preserve">        </w:t>
+      </w:r>
+      <w:proofErr w:type="spellStart"/>
+      <w:r>
+        <w:t>i</w:t>
+      </w:r>
+      <w:proofErr w:type="spellEnd"/>
+      <w:r>
+        <w:t xml:space="preserve"> = </w:t>
+      </w:r>
+      <w:proofErr w:type="spellStart"/>
+      <w:r>
+        <w:t>i</w:t>
+      </w:r>
+      <w:proofErr w:type="spellEnd"/>
+      <w:r>
+        <w:t xml:space="preserve"> + 1</w:t>
+      </w:r>
+    </w:p>
+    <w:p>
+      <w:pPr>
+        <w:jc w:val="left"/>
+      </w:pPr>
+      <w:r>
+        <w:t xml:space="preserve">    </w:t>
+      </w:r>
+      <w:proofErr w:type="spellStart"/>
+      <w:r>
+        <w:t>stockArray.reverse</w:t>
+      </w:r>
+      <w:proofErr w:type="spellEnd"/>
+      <w:r>
+        <w:t>()</w:t>
+      </w:r>
+    </w:p>
+    <w:p>
+      <w:pPr>
+        <w:jc w:val="left"/>
+      </w:pPr>
+      <w:r>
+        <w:t xml:space="preserve">    print(</w:t>
+      </w:r>
+      <w:proofErr w:type="spellStart"/>
+      <w:r>
+        <w:t>stockArray</w:t>
+      </w:r>
+      <w:proofErr w:type="spellEnd"/>
+      <w:r>
+        <w:t>)</w:t>
+      </w:r>
+    </w:p>
+    <w:p>
+      <w:pPr>
+        <w:jc w:val="left"/>
+      </w:pPr>
+      <w:r>
+        <w:t xml:space="preserve">    return </w:t>
+      </w:r>
+      <w:proofErr w:type="spellStart"/>
+      <w:proofErr w:type="gramStart"/>
+      <w:r>
+        <w:t>stockArray</w:t>
+      </w:r>
+      <w:proofErr w:type="spellEnd"/>
+      <w:proofErr w:type="gramEnd"/>
+    </w:p>
+    <w:p>
+      <w:pPr>
+        <w:jc w:val="left"/>
+      </w:pPr>
+    </w:p>
+    <w:p>
+      <w:pPr>
+        <w:jc w:val="left"/>
+      </w:pPr>
+      <w:r>
+        <w:t>def predict(</w:t>
+      </w:r>
+      <w:proofErr w:type="spellStart"/>
+      <w:r>
+        <w:t>stockArray</w:t>
+      </w:r>
+      <w:proofErr w:type="spellEnd"/>
+      <w:r>
+        <w:t>, weights, index):</w:t>
+      </w:r>
+    </w:p>
+    <w:p>
+      <w:pPr>
+        <w:jc w:val="left"/>
+      </w:pPr>
+      <w:r>
+        <w:t xml:space="preserve">    </w:t>
+      </w:r>
+      <w:proofErr w:type="spellStart"/>
+      <w:r>
+        <w:t>i</w:t>
+      </w:r>
+      <w:proofErr w:type="spellEnd"/>
+      <w:r>
+        <w:t xml:space="preserve"> = 0</w:t>
+      </w:r>
+    </w:p>
+    <w:p>
+      <w:pPr>
+        <w:jc w:val="left"/>
+      </w:pPr>
+      <w:r>
+        <w:t xml:space="preserve">    total = 0</w:t>
+      </w:r>
+    </w:p>
+    <w:p>
+      <w:pPr>
+        <w:jc w:val="left"/>
+      </w:pPr>
+      <w:r>
+        <w:t xml:space="preserve">    while </w:t>
+      </w:r>
+      <w:proofErr w:type="spellStart"/>
+      <w:r>
+        <w:t>i</w:t>
+      </w:r>
+      <w:proofErr w:type="spellEnd"/>
+      <w:r>
+        <w:t xml:space="preserve"> &lt; </w:t>
+      </w:r>
+      <w:proofErr w:type="spellStart"/>
+      <w:r>
+        <w:t>len</w:t>
+      </w:r>
+      <w:proofErr w:type="spellEnd"/>
+      <w:r>
+        <w:t>(weights):</w:t>
+      </w:r>
+    </w:p>
+    <w:p>
+      <w:pPr>
+        <w:jc w:val="left"/>
+      </w:pPr>
+      <w:r>
+        <w:t xml:space="preserve">        total = total + (</w:t>
+      </w:r>
+      <w:proofErr w:type="spellStart"/>
+      <w:r>
+        <w:t>stockArray</w:t>
+      </w:r>
+      <w:proofErr w:type="spellEnd"/>
+      <w:r>
+        <w:t xml:space="preserve">[index + </w:t>
+      </w:r>
+      <w:proofErr w:type="spellStart"/>
+      <w:r>
+        <w:t>i</w:t>
+      </w:r>
+      <w:proofErr w:type="spellEnd"/>
+      <w:r>
+        <w:t>] * weights[</w:t>
+      </w:r>
+      <w:proofErr w:type="spellStart"/>
+      <w:r>
+        <w:t>i</w:t>
+      </w:r>
+      <w:proofErr w:type="spellEnd"/>
+      <w:r>
+        <w:t>])</w:t>
+      </w:r>
+    </w:p>
+    <w:p>
+      <w:pPr>
+        <w:jc w:val="left"/>
+      </w:pPr>
+      <w:r>
+        <w:t xml:space="preserve">        </w:t>
+      </w:r>
+      <w:proofErr w:type="spellStart"/>
+      <w:r>
+        <w:t>i</w:t>
+      </w:r>
+      <w:proofErr w:type="spellEnd"/>
+      <w:r>
+        <w:t xml:space="preserve"> = </w:t>
+      </w:r>
+      <w:proofErr w:type="spellStart"/>
+      <w:r>
+        <w:t>i</w:t>
+      </w:r>
+      <w:proofErr w:type="spellEnd"/>
+      <w:r>
+        <w:t xml:space="preserve"> + 1</w:t>
+      </w:r>
+    </w:p>
+    <w:p>
+      <w:pPr>
+        <w:jc w:val="left"/>
+      </w:pPr>
+      <w:r>
+        <w:t xml:space="preserve">    print(total)</w:t>
+      </w:r>
+    </w:p>
+    <w:p>
+      <w:pPr>
+        <w:jc w:val="left"/>
+      </w:pPr>
+      <w:r>
+        <w:t xml:space="preserve">    return </w:t>
+      </w:r>
+      <w:proofErr w:type="gramStart"/>
+      <w:r>
+        <w:t>total</w:t>
+      </w:r>
+      <w:proofErr w:type="gramEnd"/>
+    </w:p>
+    <w:p>
+      <w:pPr>
+        <w:jc w:val="left"/>
+      </w:pPr>
+      <w:r>
+        <w:t>#predict(dataStock, weights, 1)</w:t>
+      </w:r>
+    </w:p>
+    <w:p>
+      <w:pPr>
+        <w:jc w:val="left"/>
+      </w:pPr>
+    </w:p>
+    <w:p>
+      <w:pPr>
+        <w:jc w:val="left"/>
+      </w:pPr>
+      <w:r>
+        <w:t xml:space="preserve">def </w:t>
+      </w:r>
+      <w:proofErr w:type="spellStart"/>
+      <w:r>
+        <w:t>errorRate</w:t>
+      </w:r>
+      <w:proofErr w:type="spellEnd"/>
+      <w:r>
+        <w:t>(predicted, actual):</w:t>
+      </w:r>
+    </w:p>
+    <w:p>
+      <w:pPr>
+        <w:jc w:val="left"/>
+      </w:pPr>
+      <w:r>
+        <w:t xml:space="preserve">    return actual - </w:t>
+      </w:r>
+      <w:proofErr w:type="gramStart"/>
+      <w:r>
+        <w:t>predicted</w:t>
+      </w:r>
+      <w:proofErr w:type="gramEnd"/>
+    </w:p>
+    <w:p>
+      <w:pPr>
+        <w:jc w:val="left"/>
+      </w:pPr>
+    </w:p>
+    <w:p>
+      <w:pPr>
+        <w:jc w:val="left"/>
+      </w:pPr>
+      <w:r>
+        <w:t>def denominator(</w:t>
+      </w:r>
+      <w:proofErr w:type="spellStart"/>
+      <w:r>
+        <w:t>stockArray</w:t>
+      </w:r>
+      <w:proofErr w:type="spellEnd"/>
+      <w:r>
+        <w:t>, size, index):</w:t>
+      </w:r>
+    </w:p>
+    <w:p>
+      <w:pPr>
+        <w:jc w:val="left"/>
+      </w:pPr>
+      <w:r>
+        <w:t xml:space="preserve">    </w:t>
+      </w:r>
+      <w:proofErr w:type="spellStart"/>
+      <w:r>
+        <w:t>i</w:t>
+      </w:r>
+      <w:proofErr w:type="spellEnd"/>
+      <w:r>
+        <w:t xml:space="preserve"> = 0</w:t>
+      </w:r>
+    </w:p>
+    <w:p>
+      <w:pPr>
+        <w:jc w:val="left"/>
+      </w:pPr>
+      <w:r>
+        <w:t xml:space="preserve">    total = 0</w:t>
+      </w:r>
+    </w:p>
+    <w:p>
+      <w:pPr>
+        <w:jc w:val="left"/>
+      </w:pPr>
+      <w:r>
+        <w:t xml:space="preserve">    while </w:t>
+      </w:r>
+      <w:proofErr w:type="spellStart"/>
+      <w:r>
+        <w:t>i</w:t>
+      </w:r>
+      <w:proofErr w:type="spellEnd"/>
+      <w:r>
+        <w:t xml:space="preserve"> &lt; size:</w:t>
+      </w:r>
+    </w:p>
+    <w:p>
+      <w:pPr>
+        <w:jc w:val="left"/>
+      </w:pPr>
+      <w:r>
+        <w:t xml:space="preserve">        total = total + (</w:t>
+      </w:r>
+      <w:proofErr w:type="spellStart"/>
+      <w:r>
+        <w:t>stockArray</w:t>
+      </w:r>
+      <w:proofErr w:type="spellEnd"/>
+      <w:r>
+        <w:t xml:space="preserve">[index + </w:t>
+      </w:r>
+      <w:proofErr w:type="spellStart"/>
+      <w:r>
+        <w:t>i</w:t>
+      </w:r>
+      <w:proofErr w:type="spellEnd"/>
+      <w:r>
+        <w:t>]**2)</w:t>
+      </w:r>
+    </w:p>
+    <w:p>
+      <w:pPr>
+        <w:jc w:val="left"/>
+      </w:pPr>
+      <w:r>
+        <w:t xml:space="preserve">        </w:t>
+      </w:r>
+      <w:proofErr w:type="spellStart"/>
+      <w:r>
+        <w:t>i</w:t>
+      </w:r>
+      <w:proofErr w:type="spellEnd"/>
+      <w:r>
+        <w:t xml:space="preserve"> = </w:t>
+      </w:r>
+      <w:proofErr w:type="spellStart"/>
+      <w:r>
+        <w:t>i</w:t>
+      </w:r>
+      <w:proofErr w:type="spellEnd"/>
+      <w:r>
+        <w:t xml:space="preserve"> + 1</w:t>
+      </w:r>
+    </w:p>
+    <w:p>
+      <w:pPr>
+        <w:jc w:val="left"/>
+      </w:pPr>
+      <w:r>
+        <w:t xml:space="preserve">    return </w:t>
+      </w:r>
+      <w:proofErr w:type="gramStart"/>
+      <w:r>
+        <w:t>total</w:t>
+      </w:r>
+      <w:proofErr w:type="gramEnd"/>
+    </w:p>
+    <w:p>
+      <w:pPr>
+        <w:jc w:val="left"/>
+      </w:pPr>
+    </w:p>
+    <w:p>
+      <w:pPr>
+        <w:jc w:val="left"/>
+      </w:pPr>
+      <w:r>
+        <w:t xml:space="preserve">def </w:t>
+      </w:r>
+      <w:proofErr w:type="spellStart"/>
+      <w:r>
+        <w:t>weightDiff</w:t>
+      </w:r>
+      <w:proofErr w:type="spellEnd"/>
+      <w:r>
+        <w:t>(</w:t>
+      </w:r>
+      <w:proofErr w:type="spellStart"/>
+      <w:r>
+        <w:t>stockArray</w:t>
+      </w:r>
+      <w:proofErr w:type="spellEnd"/>
+      <w:r>
+        <w:t xml:space="preserve">, size, index, </w:t>
+      </w:r>
+      <w:proofErr w:type="spellStart"/>
+      <w:r>
+        <w:t>dom</w:t>
+      </w:r>
+      <w:proofErr w:type="spellEnd"/>
+      <w:r>
+        <w:t>, error):</w:t>
+      </w:r>
+    </w:p>
+    <w:p>
+      <w:pPr>
+        <w:jc w:val="left"/>
+      </w:pPr>
+      <w:r>
+        <w:t xml:space="preserve">    </w:t>
+      </w:r>
+      <w:proofErr w:type="spellStart"/>
+      <w:r>
+        <w:t>i</w:t>
+      </w:r>
+      <w:proofErr w:type="spellEnd"/>
+      <w:r>
+        <w:t xml:space="preserve"> = 0</w:t>
+      </w:r>
+    </w:p>
+    <w:p>
+      <w:pPr>
+        <w:jc w:val="left"/>
+      </w:pPr>
+      <w:r>
+        <w:t xml:space="preserve">    </w:t>
+      </w:r>
+      <w:proofErr w:type="spellStart"/>
+      <w:r>
+        <w:t>weightSub</w:t>
+      </w:r>
+      <w:proofErr w:type="spellEnd"/>
+      <w:r>
+        <w:t xml:space="preserve"> = [0] * size</w:t>
+      </w:r>
+    </w:p>
+    <w:p>
+      <w:pPr>
+        <w:jc w:val="left"/>
+      </w:pPr>
+      <w:r>
+        <w:t xml:space="preserve">    fraction = (-1 * error) / </w:t>
+      </w:r>
+      <w:proofErr w:type="spellStart"/>
+      <w:r>
+        <w:t>dom</w:t>
+      </w:r>
+      <w:proofErr w:type="spellEnd"/>
+    </w:p>
+    <w:p>
+      <w:pPr>
+        <w:jc w:val="left"/>
+      </w:pPr>
+      <w:r>
+        <w:t xml:space="preserve">    while </w:t>
+      </w:r>
+      <w:proofErr w:type="spellStart"/>
+      <w:r>
+        <w:t>i</w:t>
+      </w:r>
+      <w:proofErr w:type="spellEnd"/>
+      <w:r>
+        <w:t xml:space="preserve"> &lt; size:</w:t>
+      </w:r>
+    </w:p>
+    <w:p>
+      <w:pPr>
+        <w:jc w:val="left"/>
+      </w:pPr>
+      <w:r>
+        <w:t xml:space="preserve">        </w:t>
+      </w:r>
+      <w:proofErr w:type="spellStart"/>
+      <w:r>
+        <w:t>weightSub</w:t>
+      </w:r>
+      <w:proofErr w:type="spellEnd"/>
+      <w:r>
+        <w:t>[</w:t>
+      </w:r>
+      <w:proofErr w:type="spellStart"/>
+      <w:r>
+        <w:t>i</w:t>
+      </w:r>
+      <w:proofErr w:type="spellEnd"/>
+      <w:r>
+        <w:t xml:space="preserve">] = fraction * </w:t>
+      </w:r>
+      <w:proofErr w:type="spellStart"/>
+      <w:r>
+        <w:t>stockArray</w:t>
+      </w:r>
+      <w:proofErr w:type="spellEnd"/>
+      <w:r>
+        <w:t xml:space="preserve">[index + </w:t>
+      </w:r>
+      <w:proofErr w:type="spellStart"/>
+      <w:r>
+        <w:t>i</w:t>
+      </w:r>
+      <w:proofErr w:type="spellEnd"/>
+      <w:r>
+        <w:t>]</w:t>
+      </w:r>
+    </w:p>
+    <w:p>
+      <w:pPr>
+        <w:jc w:val="left"/>
+      </w:pPr>
+      <w:r>
+        <w:t xml:space="preserve">        </w:t>
+      </w:r>
+      <w:proofErr w:type="spellStart"/>
+      <w:r>
+        <w:t>i</w:t>
+      </w:r>
+      <w:proofErr w:type="spellEnd"/>
+      <w:r>
+        <w:t xml:space="preserve"> = </w:t>
+      </w:r>
+      <w:proofErr w:type="spellStart"/>
+      <w:r>
+        <w:t>i</w:t>
+      </w:r>
+      <w:proofErr w:type="spellEnd"/>
+      <w:r>
+        <w:t xml:space="preserve"> + 1</w:t>
+      </w:r>
+    </w:p>
+    <w:p>
+      <w:pPr>
+        <w:jc w:val="left"/>
+      </w:pPr>
+      <w:r>
+        <w:t xml:space="preserve">    return </w:t>
+      </w:r>
+      <w:proofErr w:type="spellStart"/>
+      <w:proofErr w:type="gramStart"/>
+      <w:r>
+        <w:t>weightSub</w:t>
+      </w:r>
+      <w:proofErr w:type="spellEnd"/>
+      <w:proofErr w:type="gramEnd"/>
+    </w:p>
+    <w:p>
+      <w:pPr>
+        <w:jc w:val="left"/>
+      </w:pPr>
+    </w:p>
+    <w:p>
+      <w:pPr>
+        <w:jc w:val="left"/>
+      </w:pPr>
+      <w:r>
+        <w:t xml:space="preserve">def </w:t>
+      </w:r>
+      <w:proofErr w:type="spellStart"/>
+      <w:r>
+        <w:t>newWeight</w:t>
+      </w:r>
+      <w:proofErr w:type="spellEnd"/>
+      <w:r>
+        <w:t>(old, new, size):</w:t>
+      </w:r>
+    </w:p>
+    <w:p>
+      <w:pPr>
+        <w:jc w:val="left"/>
+      </w:pPr>
+      <w:r>
+        <w:t xml:space="preserve">    </w:t>
+      </w:r>
+      <w:proofErr w:type="spellStart"/>
+      <w:r>
+        <w:t>i</w:t>
+      </w:r>
+      <w:proofErr w:type="spellEnd"/>
+      <w:r>
+        <w:t xml:space="preserve"> = 0</w:t>
+      </w:r>
+    </w:p>
+    <w:p>
+      <w:pPr>
+        <w:jc w:val="left"/>
+      </w:pPr>
+      <w:r>
+        <w:t xml:space="preserve">    </w:t>
+      </w:r>
+      <w:proofErr w:type="spellStart"/>
+      <w:r>
+        <w:t>finalWeight</w:t>
+      </w:r>
+      <w:proofErr w:type="spellEnd"/>
+      <w:r>
+        <w:t xml:space="preserve"> = [0] * size</w:t>
+      </w:r>
+    </w:p>
+    <w:p>
+      <w:pPr>
+        <w:jc w:val="left"/>
+      </w:pPr>
+      <w:r>
+        <w:t xml:space="preserve">    while </w:t>
+      </w:r>
+      <w:proofErr w:type="spellStart"/>
+      <w:r>
+        <w:t>i</w:t>
+      </w:r>
+      <w:proofErr w:type="spellEnd"/>
+      <w:r>
+        <w:t xml:space="preserve"> &lt; size:</w:t>
+      </w:r>
+    </w:p>
+    <w:p>
+      <w:pPr>
+        <w:jc w:val="left"/>
+      </w:pPr>
+      <w:r>
+        <w:t xml:space="preserve">        </w:t>
+      </w:r>
+      <w:proofErr w:type="spellStart"/>
+      <w:r>
+        <w:t>finalWeight</w:t>
+      </w:r>
+      <w:proofErr w:type="spellEnd"/>
+      <w:r>
+        <w:t>[</w:t>
+      </w:r>
+      <w:proofErr w:type="spellStart"/>
+      <w:r>
+        <w:t>i</w:t>
+      </w:r>
+      <w:proofErr w:type="spellEnd"/>
+      <w:r>
+        <w:t>] = old[</w:t>
+      </w:r>
+      <w:proofErr w:type="spellStart"/>
+      <w:r>
+        <w:t>i</w:t>
+      </w:r>
+      <w:proofErr w:type="spellEnd"/>
+      <w:r>
+        <w:t>] - new[</w:t>
+      </w:r>
+      <w:proofErr w:type="spellStart"/>
+      <w:r>
+        <w:t>i</w:t>
+      </w:r>
+      <w:proofErr w:type="spellEnd"/>
+      <w:r>
+        <w:t>]</w:t>
+      </w:r>
+    </w:p>
+    <w:p>
+      <w:pPr>
+        <w:jc w:val="left"/>
+      </w:pPr>
+      <w:r>
+        <w:t xml:space="preserve">        </w:t>
+      </w:r>
+      <w:proofErr w:type="spellStart"/>
+      <w:r>
+        <w:t>i</w:t>
+      </w:r>
+      <w:proofErr w:type="spellEnd"/>
+      <w:r>
+        <w:t xml:space="preserve"> = </w:t>
+      </w:r>
+      <w:proofErr w:type="spellStart"/>
+      <w:r>
+        <w:t>i</w:t>
+      </w:r>
+      <w:proofErr w:type="spellEnd"/>
+      <w:r>
+        <w:t xml:space="preserve"> + 1</w:t>
+      </w:r>
+    </w:p>
+    <w:p>
+      <w:pPr>
+        <w:jc w:val="left"/>
+      </w:pPr>
+      <w:r>
+        <w:t xml:space="preserve">    return </w:t>
+      </w:r>
+      <w:proofErr w:type="spellStart"/>
+      <w:proofErr w:type="gramStart"/>
+      <w:r>
+        <w:t>finalWeight</w:t>
+      </w:r>
+      <w:proofErr w:type="spellEnd"/>
+      <w:proofErr w:type="gramEnd"/>
+    </w:p>
+    <w:p>
+      <w:pPr>
+        <w:jc w:val="left"/>
+      </w:pPr>
+    </w:p>
+    <w:p>
+      <w:pPr>
+        <w:jc w:val="left"/>
+      </w:pPr>
+      <w:r>
+        <w:lastRenderedPageBreak/>
+        <w:t>def getAccuracy(</w:t>
+      </w:r>
+      <w:proofErr w:type="spellStart"/>
+      <w:r>
+        <w:t>pred</w:t>
+      </w:r>
+      <w:proofErr w:type="spellEnd"/>
+      <w:r>
+        <w:t>, actual):</w:t>
+      </w:r>
+    </w:p>
+    <w:p>
+      <w:pPr>
+        <w:jc w:val="left"/>
+      </w:pPr>
+      <w:r>
+        <w:t xml:space="preserve">    if </w:t>
+      </w:r>
+      <w:proofErr w:type="spellStart"/>
+      <w:r>
+        <w:t>pred</w:t>
+      </w:r>
+      <w:proofErr w:type="spellEnd"/>
+      <w:r>
+        <w:t xml:space="preserve"> &gt; actual:</w:t>
+      </w:r>
+    </w:p>
+    <w:p>
+      <w:pPr>
+        <w:jc w:val="left"/>
+      </w:pPr>
+      <w:r>
+        <w:t xml:space="preserve">        return actual / </w:t>
+      </w:r>
+      <w:proofErr w:type="spellStart"/>
+      <w:proofErr w:type="gramStart"/>
+      <w:r>
+        <w:t>pred</w:t>
+      </w:r>
+      <w:proofErr w:type="spellEnd"/>
+      <w:proofErr w:type="gramEnd"/>
+    </w:p>
+    <w:p>
+      <w:pPr>
+        <w:jc w:val="left"/>
+      </w:pPr>
+      <w:r>
+        <w:t xml:space="preserve">    else:</w:t>
+      </w:r>
+    </w:p>
+    <w:p>
+      <w:pPr>
+        <w:jc w:val="left"/>
+      </w:pPr>
+      <w:r>
+        <w:t xml:space="preserve">        return </w:t>
+      </w:r>
+      <w:proofErr w:type="spellStart"/>
+      <w:r>
+        <w:t>pred</w:t>
+      </w:r>
+      <w:proofErr w:type="spellEnd"/>
+      <w:r>
+        <w:t xml:space="preserve"> / actual</w:t>
+      </w:r>
+    </w:p>
+    <w:p>
+      <w:pPr>
+        <w:jc w:val="left"/>
+      </w:pPr>
+    </w:p>
+    <w:p>
+      <w:pPr>
+        <w:jc w:val="left"/>
+      </w:pPr>
+      <w:r>
+        <w:t>def master(</w:t>
+      </w:r>
+      <w:proofErr w:type="spellStart"/>
+      <w:r>
+        <w:t>stockArray</w:t>
+      </w:r>
+      <w:proofErr w:type="spellEnd"/>
+      <w:r>
+        <w:t xml:space="preserve">, </w:t>
+      </w:r>
+      <w:proofErr w:type="spellStart"/>
+      <w:r>
+        <w:t>stockData</w:t>
+      </w:r>
+      <w:proofErr w:type="spellEnd"/>
+      <w:r>
+        <w:t>, size):</w:t>
+      </w:r>
+    </w:p>
+    <w:p>
+      <w:pPr>
+        <w:jc w:val="left"/>
+      </w:pPr>
+      <w:r>
+        <w:t xml:space="preserve">    </w:t>
+      </w:r>
+      <w:proofErr w:type="spellStart"/>
+      <w:r>
+        <w:t>totalAccuracy</w:t>
+      </w:r>
+      <w:proofErr w:type="spellEnd"/>
+      <w:r>
+        <w:t xml:space="preserve"> = 0</w:t>
+      </w:r>
+    </w:p>
+    <w:p>
+      <w:pPr>
+        <w:jc w:val="left"/>
+      </w:pPr>
+      <w:r>
+        <w:t xml:space="preserve">    </w:t>
+      </w:r>
+      <w:proofErr w:type="spellStart"/>
+      <w:r>
+        <w:t>stockArray</w:t>
+      </w:r>
+      <w:proofErr w:type="spellEnd"/>
+      <w:r>
+        <w:t xml:space="preserve"> = </w:t>
+      </w:r>
+      <w:proofErr w:type="spellStart"/>
+      <w:r>
+        <w:t>fillStock</w:t>
+      </w:r>
+      <w:proofErr w:type="spellEnd"/>
+      <w:r>
+        <w:t>(</w:t>
+      </w:r>
+      <w:proofErr w:type="spellStart"/>
+      <w:r>
+        <w:t>stockArray</w:t>
+      </w:r>
+      <w:proofErr w:type="spellEnd"/>
+      <w:r>
+        <w:t xml:space="preserve">, </w:t>
+      </w:r>
+      <w:proofErr w:type="spellStart"/>
+      <w:r>
+        <w:t>stockData</w:t>
+      </w:r>
+      <w:proofErr w:type="spellEnd"/>
+      <w:r>
+        <w:t>)</w:t>
+      </w:r>
+    </w:p>
+    <w:p>
+      <w:pPr>
+        <w:jc w:val="left"/>
+      </w:pPr>
+      <w:r>
+        <w:t xml:space="preserve">    #size refers to the number of data entries being fed into the LMS</w:t>
+      </w:r>
+    </w:p>
+    <w:p>
+      <w:pPr>
+        <w:jc w:val="left"/>
+      </w:pPr>
+      <w:r>
+        <w:t xml:space="preserve">    #algorithm at a single time</w:t>
+      </w:r>
+    </w:p>
+    <w:p>
+      <w:pPr>
+        <w:jc w:val="left"/>
+      </w:pPr>
+      <w:r>
+        <w:t xml:space="preserve">    weights = [1] * size</w:t>
+      </w:r>
+    </w:p>
+    <w:p>
+      <w:pPr>
+        <w:jc w:val="left"/>
+      </w:pPr>
+      <w:r>
+        <w:t xml:space="preserve">    print("Weights: ", weights)</w:t>
+      </w:r>
+    </w:p>
+    <w:p>
+      <w:pPr>
+        <w:jc w:val="left"/>
+      </w:pPr>
+      <w:r>
+        <w:t xml:space="preserve">    print("Stock:\n", </w:t>
+      </w:r>
+      <w:proofErr w:type="spellStart"/>
+      <w:r>
+        <w:t>stockArray</w:t>
+      </w:r>
+      <w:proofErr w:type="spellEnd"/>
+      <w:r>
+        <w:t>)</w:t>
+      </w:r>
+    </w:p>
+    <w:p>
+      <w:pPr>
+        <w:jc w:val="left"/>
+      </w:pPr>
+      <w:r>
+        <w:t xml:space="preserve">    index = 0</w:t>
+      </w:r>
+    </w:p>
+    <w:p>
+      <w:pPr>
+        <w:jc w:val="left"/>
+      </w:pPr>
+      <w:r>
+        <w:t xml:space="preserve">    </w:t>
+      </w:r>
+      <w:proofErr w:type="spellStart"/>
+      <w:r>
+        <w:t>numSales</w:t>
+      </w:r>
+      <w:proofErr w:type="spellEnd"/>
+      <w:r>
+        <w:t xml:space="preserve"> = </w:t>
+      </w:r>
+      <w:proofErr w:type="spellStart"/>
+      <w:r>
+        <w:t>stockData.max_row</w:t>
+      </w:r>
+      <w:proofErr w:type="spellEnd"/>
+    </w:p>
+    <w:p>
+      <w:pPr>
+        <w:jc w:val="left"/>
+      </w:pPr>
+      <w:r>
+        <w:t xml:space="preserve">    while index &lt;= (</w:t>
+      </w:r>
+      <w:proofErr w:type="spellStart"/>
+      <w:r>
+        <w:t>numSales</w:t>
+      </w:r>
+      <w:proofErr w:type="spellEnd"/>
+      <w:r>
+        <w:t xml:space="preserve"> - size):</w:t>
+      </w:r>
+    </w:p>
+    <w:p>
+      <w:pPr>
+        <w:jc w:val="left"/>
+      </w:pPr>
+      <w:r>
+        <w:t xml:space="preserve">        predicted = predict(</w:t>
+      </w:r>
+      <w:proofErr w:type="spellStart"/>
+      <w:r>
+        <w:t>stockArray</w:t>
+      </w:r>
+      <w:proofErr w:type="spellEnd"/>
+      <w:r>
+        <w:t>, weights, index)</w:t>
+      </w:r>
+    </w:p>
+    <w:p>
+      <w:pPr>
+        <w:jc w:val="left"/>
+      </w:pPr>
+      <w:r>
+        <w:t xml:space="preserve">        error = </w:t>
+      </w:r>
+      <w:proofErr w:type="spellStart"/>
+      <w:r>
+        <w:t>errorRate</w:t>
+      </w:r>
+      <w:proofErr w:type="spellEnd"/>
+      <w:r>
+        <w:t xml:space="preserve">(predicted, </w:t>
+      </w:r>
+      <w:proofErr w:type="spellStart"/>
+      <w:r>
+        <w:t>stockArray</w:t>
+      </w:r>
+      <w:proofErr w:type="spellEnd"/>
+      <w:r>
+        <w:t>[index + size])</w:t>
+      </w:r>
+    </w:p>
+    <w:p>
+      <w:pPr>
+        <w:jc w:val="left"/>
+      </w:pPr>
+      <w:r>
+        <w:t xml:space="preserve">        </w:t>
+      </w:r>
+      <w:proofErr w:type="spellStart"/>
+      <w:r>
+        <w:t>dom</w:t>
+      </w:r>
+      <w:proofErr w:type="spellEnd"/>
+      <w:r>
+        <w:t xml:space="preserve"> = denominator(</w:t>
+      </w:r>
+      <w:proofErr w:type="spellStart"/>
+      <w:r>
+        <w:t>stockArray</w:t>
+      </w:r>
+      <w:proofErr w:type="spellEnd"/>
+      <w:r>
+        <w:t>, size, index)</w:t>
+      </w:r>
+    </w:p>
+    <w:p>
+      <w:pPr>
+        <w:jc w:val="left"/>
+      </w:pPr>
+      <w:r>
+        <w:t xml:space="preserve">        </w:t>
+      </w:r>
+      <w:proofErr w:type="spellStart"/>
+      <w:r>
+        <w:t>weightSub</w:t>
+      </w:r>
+      <w:proofErr w:type="spellEnd"/>
+      <w:r>
+        <w:t xml:space="preserve"> = </w:t>
+      </w:r>
+      <w:proofErr w:type="spellStart"/>
+      <w:r>
+        <w:t>weightDiff</w:t>
+      </w:r>
+      <w:proofErr w:type="spellEnd"/>
+      <w:r>
+        <w:t>(</w:t>
+      </w:r>
+      <w:proofErr w:type="spellStart"/>
+      <w:r>
+        <w:t>stockArray</w:t>
+      </w:r>
+      <w:proofErr w:type="spellEnd"/>
+      <w:r>
+        <w:t xml:space="preserve">, size, index, </w:t>
+      </w:r>
+      <w:proofErr w:type="spellStart"/>
+      <w:r>
+        <w:t>dom</w:t>
+      </w:r>
+      <w:proofErr w:type="spellEnd"/>
+      <w:r>
+        <w:t>, error)</w:t>
+      </w:r>
+    </w:p>
+    <w:p>
+      <w:pPr>
+        <w:jc w:val="left"/>
+      </w:pPr>
+      <w:r>
+        <w:t xml:space="preserve">        weights = </w:t>
+      </w:r>
+      <w:proofErr w:type="spellStart"/>
+      <w:r>
+        <w:t>newWeight</w:t>
+      </w:r>
+      <w:proofErr w:type="spellEnd"/>
+      <w:r>
+        <w:t xml:space="preserve">(weights, </w:t>
+      </w:r>
+      <w:proofErr w:type="spellStart"/>
+      <w:r>
+        <w:t>weightSub</w:t>
+      </w:r>
+      <w:proofErr w:type="spellEnd"/>
+      <w:r>
+        <w:t>, size)</w:t>
+      </w:r>
+    </w:p>
+    <w:p>
+      <w:pPr>
+        <w:jc w:val="left"/>
+      </w:pPr>
+      <w:r>
+        <w:t xml:space="preserve">        index = index + 1</w:t>
+      </w:r>
+    </w:p>
+    <w:p>
+      <w:pPr>
+        <w:jc w:val="left"/>
+      </w:pPr>
+      <w:r>
+        <w:t xml:space="preserve">        print(index, ": ", "Actual: ", </w:t>
+      </w:r>
+      <w:proofErr w:type="spellStart"/>
+      <w:r>
+        <w:t>stockArray</w:t>
+      </w:r>
+      <w:proofErr w:type="spellEnd"/>
+      <w:r>
+        <w:t>[index], " Predicted: ", predicted)</w:t>
+      </w:r>
+    </w:p>
+    <w:p>
+      <w:pPr>
+        <w:jc w:val="left"/>
+      </w:pPr>
+      <w:r>
+        <w:t xml:space="preserve">        #accuracy = abs(1 - (abs(predicted - </w:t>
+      </w:r>
+      <w:proofErr w:type="spellStart"/>
+      <w:r>
+        <w:t>stockArray</w:t>
+      </w:r>
+      <w:proofErr w:type="spellEnd"/>
+      <w:r>
+        <w:t>[index])/</w:t>
+      </w:r>
+      <w:proofErr w:type="spellStart"/>
+      <w:r>
+        <w:t>stockArray</w:t>
+      </w:r>
+      <w:proofErr w:type="spellEnd"/>
+      <w:r>
+        <w:t>[index]))</w:t>
+      </w:r>
+    </w:p>
+    <w:p>
+      <w:pPr>
+        <w:jc w:val="left"/>
+      </w:pPr>
+      <w:r>
+        <w:t xml:space="preserve">        accuracy = getAccuracy(predicted, </w:t>
+      </w:r>
+      <w:proofErr w:type="spellStart"/>
+      <w:r>
+        <w:t>stockArray</w:t>
+      </w:r>
+      <w:proofErr w:type="spellEnd"/>
+      <w:r>
+        <w:t>[index])</w:t>
+      </w:r>
+    </w:p>
+    <w:p>
+      <w:pPr>
+        <w:jc w:val="left"/>
+      </w:pPr>
+      <w:r>
+        <w:t xml:space="preserve">        </w:t>
+      </w:r>
+      <w:proofErr w:type="spellStart"/>
+      <w:r>
+        <w:t>totalAccuracy</w:t>
+      </w:r>
+      <w:proofErr w:type="spellEnd"/>
+      <w:r>
+        <w:t xml:space="preserve"> += accuracy</w:t>
+      </w:r>
+    </w:p>
+    <w:p>
+      <w:pPr>
+        <w:jc w:val="left"/>
+      </w:pPr>
+      <w:r>
+        <w:t xml:space="preserve">        print("Accuracy: ", accuracy , "\n")</w:t>
+      </w:r>
+    </w:p>
+    <w:p>
+      <w:pPr>
+        <w:jc w:val="left"/>
+      </w:pPr>
+      <w:r>
+        <w:t xml:space="preserve">    print("Average Accuracy: ", (</w:t>
+      </w:r>
+      <w:proofErr w:type="spellStart"/>
+      <w:r>
+        <w:t>totalAccuracy</w:t>
+      </w:r>
+      <w:proofErr w:type="spellEnd"/>
+      <w:r>
+        <w:t xml:space="preserve"> / index) * 100, "% \n") </w:t>
+      </w:r>
+    </w:p>
+    <w:p>
+      <w:pPr>
+        <w:jc w:val="left"/>
+      </w:pPr>
+    </w:p>
+    <w:p>
+      <w:pPr>
+        <w:jc w:val="left"/>
+      </w:pPr>
+      <w:r>
+        <w:t>print("Starting Program...")</w:t>
+      </w:r>
+    </w:p>
+    <w:p>
+      <w:pPr>
+        <w:jc w:val="left"/>
+      </w:pPr>
+      <w:r>
+        <w:t>while 1:</w:t>
+      </w:r>
+    </w:p>
+    <w:p>
+      <w:pPr>
+        <w:jc w:val="left"/>
+      </w:pPr>
+      <w:r>
+        <w:t xml:space="preserve">    </w:t>
+      </w:r>
+      <w:proofErr w:type="spellStart"/>
+      <w:r>
+        <w:t>userChoice</w:t>
+      </w:r>
+      <w:proofErr w:type="spellEnd"/>
+      <w:r>
+        <w:t xml:space="preserve"> = input("Enter stock or crypto name, 0 to exit\n")</w:t>
+      </w:r>
+    </w:p>
+    <w:p>
+      <w:pPr>
+        <w:jc w:val="left"/>
+      </w:pPr>
+      <w:r>
+        <w:t xml:space="preserve">    if </w:t>
+      </w:r>
+      <w:proofErr w:type="spellStart"/>
+      <w:r>
+        <w:t>userChoice</w:t>
+      </w:r>
+      <w:proofErr w:type="spellEnd"/>
+      <w:r>
+        <w:t xml:space="preserve"> == "Google" or </w:t>
+      </w:r>
+      <w:proofErr w:type="spellStart"/>
+      <w:r>
+        <w:t>userChoice</w:t>
+      </w:r>
+      <w:proofErr w:type="spellEnd"/>
+      <w:r>
+        <w:t xml:space="preserve"> == "Apple" or </w:t>
+      </w:r>
+      <w:proofErr w:type="spellStart"/>
+      <w:r>
+        <w:t>userChoice</w:t>
+      </w:r>
+      <w:proofErr w:type="spellEnd"/>
+      <w:r>
+        <w:t xml:space="preserve"> == "Doge" or </w:t>
+      </w:r>
+      <w:proofErr w:type="spellStart"/>
+      <w:r>
+        <w:t>userChoice</w:t>
+      </w:r>
+      <w:proofErr w:type="spellEnd"/>
+      <w:r>
+        <w:t xml:space="preserve"> == "Amazon":</w:t>
+      </w:r>
+    </w:p>
+    <w:p>
+      <w:pPr>
+        <w:jc w:val="left"/>
+      </w:pPr>
+      <w:r>
+        <w:t xml:space="preserve">        </w:t>
+      </w:r>
+      <w:proofErr w:type="spellStart"/>
+      <w:r>
+        <w:t>quoteLength</w:t>
+      </w:r>
+      <w:proofErr w:type="spellEnd"/>
+      <w:r>
+        <w:t xml:space="preserve"> = input("Enter quote length in months: 1m, 3m, or 6m\n")</w:t>
+      </w:r>
+    </w:p>
+    <w:p>
+      <w:pPr>
+        <w:jc w:val="left"/>
+      </w:pPr>
+      <w:r>
+        <w:t xml:space="preserve">        </w:t>
+      </w:r>
+      <w:proofErr w:type="spellStart"/>
+      <w:r>
+        <w:t>userFilter</w:t>
+      </w:r>
+      <w:proofErr w:type="spellEnd"/>
+      <w:r>
+        <w:t xml:space="preserve"> = input("Enter filter size\n")</w:t>
+      </w:r>
+    </w:p>
+    <w:p>
+      <w:pPr>
+        <w:jc w:val="left"/>
+      </w:pPr>
+      <w:r>
+        <w:t xml:space="preserve">        path = </w:t>
+      </w:r>
+      <w:proofErr w:type="spellStart"/>
+      <w:r>
+        <w:t>userChoice</w:t>
+      </w:r>
+      <w:proofErr w:type="spellEnd"/>
+      <w:r>
+        <w:t xml:space="preserve"> + </w:t>
+      </w:r>
+      <w:proofErr w:type="spellStart"/>
+      <w:r>
+        <w:t>quoteLength</w:t>
+      </w:r>
+      <w:proofErr w:type="spellEnd"/>
+      <w:r>
+        <w:t xml:space="preserve"> + ".xlsx" </w:t>
+      </w:r>
+    </w:p>
+    <w:p>
+      <w:pPr>
+        <w:jc w:val="left"/>
+      </w:pPr>
+      <w:r>
+        <w:t xml:space="preserve">        data = </w:t>
+      </w:r>
+      <w:proofErr w:type="spellStart"/>
+      <w:r>
+        <w:t>openpyxl.load_workbook</w:t>
+      </w:r>
+      <w:proofErr w:type="spellEnd"/>
+      <w:r>
+        <w:t>(path)</w:t>
+      </w:r>
+    </w:p>
+    <w:p>
+      <w:pPr>
+        <w:jc w:val="left"/>
+      </w:pPr>
+      <w:r>
+        <w:t xml:space="preserve">        </w:t>
+      </w:r>
+      <w:proofErr w:type="spellStart"/>
+      <w:r>
+        <w:t>data_obj</w:t>
+      </w:r>
+      <w:proofErr w:type="spellEnd"/>
+      <w:r>
+        <w:t xml:space="preserve"> = </w:t>
+      </w:r>
+      <w:proofErr w:type="spellStart"/>
+      <w:r>
+        <w:t>data.active</w:t>
+      </w:r>
+      <w:proofErr w:type="spellEnd"/>
+    </w:p>
+    <w:p>
+      <w:pPr>
+        <w:jc w:val="left"/>
+      </w:pPr>
+      <w:r>
+        <w:t xml:space="preserve">        stock = </w:t>
+      </w:r>
+      <w:proofErr w:type="spellStart"/>
+      <w:r>
+        <w:t>data_obj.cell</w:t>
+      </w:r>
+      <w:proofErr w:type="spellEnd"/>
+      <w:r>
+        <w:t>(row = 2, column = 2)</w:t>
+      </w:r>
+    </w:p>
+    <w:p>
+      <w:pPr>
+        <w:jc w:val="left"/>
+      </w:pPr>
+      <w:r>
+        <w:t xml:space="preserve">        </w:t>
+      </w:r>
+      <w:proofErr w:type="spellStart"/>
+      <w:r>
+        <w:t>dataStock</w:t>
+      </w:r>
+      <w:proofErr w:type="spellEnd"/>
+      <w:r>
+        <w:t xml:space="preserve"> = []</w:t>
+      </w:r>
+    </w:p>
+    <w:p>
+      <w:pPr>
+        <w:jc w:val="left"/>
+      </w:pPr>
+      <w:r>
+        <w:t xml:space="preserve">        </w:t>
+      </w:r>
+      <w:proofErr w:type="spellStart"/>
+      <w:r>
+        <w:t>fillStock</w:t>
+      </w:r>
+      <w:proofErr w:type="spellEnd"/>
+      <w:r>
+        <w:t>(</w:t>
+      </w:r>
+      <w:proofErr w:type="spellStart"/>
+      <w:r>
+        <w:t>dataStock</w:t>
+      </w:r>
+      <w:proofErr w:type="spellEnd"/>
+      <w:r>
+        <w:t xml:space="preserve">, </w:t>
+      </w:r>
+      <w:proofErr w:type="spellStart"/>
+      <w:r>
+        <w:t>data_obj</w:t>
+      </w:r>
+      <w:proofErr w:type="spellEnd"/>
+      <w:r>
+        <w:t>)</w:t>
+      </w:r>
+    </w:p>
+    <w:p>
+      <w:pPr>
+        <w:jc w:val="left"/>
+      </w:pPr>
+      <w:r>
+        <w:t xml:space="preserve">        size = int(</w:t>
+      </w:r>
+      <w:proofErr w:type="spellStart"/>
+      <w:r>
+        <w:t>userFilter</w:t>
+      </w:r>
+      <w:proofErr w:type="spellEnd"/>
+      <w:r>
+        <w:t>) #filter size</w:t>
+      </w:r>
+    </w:p>
+    <w:p>
+      <w:pPr>
+        <w:jc w:val="left"/>
+      </w:pPr>
+      <w:r>
+        <w:t xml:space="preserve">        weights = [1] * size</w:t>
+      </w:r>
+    </w:p>
+    <w:p>
+      <w:pPr>
+        <w:jc w:val="left"/>
+      </w:pPr>
+      <w:r>
+        <w:t xml:space="preserve">        print("weights: ", weights[1])</w:t>
+      </w:r>
+    </w:p>
+    <w:p>
+      <w:pPr>
+        <w:jc w:val="left"/>
+      </w:pPr>
+      <w:r>
+        <w:t xml:space="preserve">        master(</w:t>
+      </w:r>
+      <w:proofErr w:type="spellStart"/>
+      <w:r>
+        <w:t>dataStock</w:t>
+      </w:r>
+      <w:proofErr w:type="spellEnd"/>
+      <w:r>
+        <w:t xml:space="preserve">, </w:t>
+      </w:r>
+      <w:proofErr w:type="spellStart"/>
+      <w:r>
+        <w:t>data_obj</w:t>
+      </w:r>
+      <w:proofErr w:type="spellEnd"/>
+      <w:r>
+        <w:t xml:space="preserve">, size)        </w:t>
+      </w:r>
+    </w:p>
+    <w:p>
+      <w:pPr>
+        <w:jc w:val="left"/>
+      </w:pPr>
+      <w:r>
+        <w:t xml:space="preserve">        </w:t>
+      </w:r>
+    </w:p>
+    <w:p>
+      <w:pPr>
+        <w:jc w:val="left"/>
+      </w:pPr>
+      <w:r>
+        <w:t xml:space="preserve">    </w:t>
+      </w:r>
+      <w:proofErr w:type="spellStart"/>
+      <w:r>
+        <w:t>elif</w:t>
+      </w:r>
+      <w:proofErr w:type="spellEnd"/>
+      <w:r>
+        <w:t xml:space="preserve"> </w:t>
+      </w:r>
+      <w:proofErr w:type="spellStart"/>
+      <w:r>
+        <w:t>userChoice</w:t>
+      </w:r>
+      <w:proofErr w:type="spellEnd"/>
+      <w:r>
+        <w:t xml:space="preserve"> == "0":</w:t>
+      </w:r>
+    </w:p>
+    <w:p>
+      <w:pPr>
+        <w:jc w:val="left"/>
+      </w:pPr>
+      <w:r>
+        <w:t xml:space="preserve">        print("Ending program...")</w:t>
+      </w:r>
+    </w:p>
+    <w:p>
+      <w:pPr>
+        <w:jc w:val="left"/>
+      </w:pPr>
+      <w:r>
+        <w:t xml:space="preserve">        break</w:t>
+      </w:r>
+    </w:p>
+    <w:p>
+      <w:pPr>
+        <w:jc w:val="left"/>
+      </w:pPr>
+      <w:r>
+        <w:t xml:space="preserve">    else:</w:t>
+      </w:r>
+    </w:p>
+    <w:p>
+      <w:pPr>
+        <w:jc w:val="left"/>
+      </w:pPr>
+      <w:r>
+        <w:t xml:space="preserve">        print("Invalid entry... Try again")</w:t>
+      </w:r>
+    </w:p>
+    <w:p>
+      <w:pPr>
+        <w:jc w:val="left"/>
         <w:rPr>
           <w:color w:val="FF0000"/>
         </w:rPr>
@@ -6191,7 +8562,7 @@
         <w:sz w:val="16"/>
         <w:szCs w:val="16"/>
       </w:rPr>
-      <w:t>XXX-X-XXXX-XXXX-X/XX/$XX.00 ©20XX IEEE</w:t>
+      <w:t>IEEE</w:t>
     </w:r>
   </w:p>
 </w:ftr>
@@ -7680,6 +10051,12 @@
   </w:num>
   <w:num w:numId="24">
     <w:abstractNumId w:val="17"/>
+  </w:num>
+  <w:num w:numId="25">
+    <w:abstractNumId w:val="18"/>
+    <w:lvlOverride w:ilvl="0">
+      <w:startOverride w:val="1"/>
+    </w:lvlOverride>
   </w:num>
 </w:numbering>
 </file>
@@ -8424,6 +10801,16 @@
     <w:link w:val="Footer"/>
     <w:rsid w:val="001A3B3D"/>
   </w:style>
+  <w:style w:type="character" w:styleId="Hyperlink">
+    <w:name w:val="Hyperlink"/>
+    <w:basedOn w:val="DefaultParagraphFont"/>
+    <w:unhideWhenUsed/>
+    <w:rsid w:val="00FB3A6C"/>
+    <w:rPr>
+      <w:color w:val="0563C1" w:themeColor="hyperlink"/>
+      <w:u w:val="single"/>
+    </w:rPr>
+  </w:style>
 </w:styles>
 </file>
 
